--- a/John Haney.docx
+++ b/John Haney.docx
@@ -194,25 +194,27 @@
         <w:spacing w:line="240" w:lineRule="auto"/>
         <w:rPr>
           <w:rFonts w:ascii="Arial" w:hAnsi="Arial" w:cs="Arial"/>
+          <w:b/>
+        </w:rPr>
+      </w:pPr>
+      <w:proofErr w:type="spellStart"/>
+      <w:r>
+        <w:rPr>
+          <w:rFonts w:ascii="Arial" w:hAnsi="Arial" w:cs="Arial"/>
+          <w:b/>
+        </w:rPr>
+        <w:t>Employee_data</w:t>
+      </w:r>
+      <w:proofErr w:type="spellEnd"/>
+    </w:p>
+    <w:p>
+      <w:pPr>
+        <w:spacing w:line="240" w:lineRule="auto"/>
+        <w:rPr>
+          <w:rFonts w:ascii="Arial" w:hAnsi="Arial" w:cs="Arial"/>
           <w:bCs/>
         </w:rPr>
       </w:pPr>
-      <w:r>
-        <w:rPr>
-          <w:rFonts w:ascii="Arial" w:hAnsi="Arial" w:cs="Arial"/>
-          <w:bCs/>
-        </w:rPr>
-        <w:t>Employee_data</w:t>
-      </w:r>
-    </w:p>
-    <w:p>
-      <w:pPr>
-        <w:spacing w:line="240" w:lineRule="auto"/>
-        <w:rPr>
-          <w:rFonts w:ascii="Arial" w:hAnsi="Arial" w:cs="Arial"/>
-          <w:bCs/>
-        </w:rPr>
-      </w:pPr>
     </w:p>
     <w:p>
       <w:pPr>
@@ -261,21 +263,161 @@
         <w:rPr>
           <w:rFonts w:ascii="Arial" w:hAnsi="Arial" w:cs="Arial"/>
         </w:rPr>
-        <w:t xml:space="preserve">    distinct nvl(b.fname, '') || ' ' || nvl(b.mname, '') || ' ' || nvl(b.lname, '') as "name of employee",</w:t>
-      </w:r>
-    </w:p>
-    <w:p>
-      <w:pPr>
-        <w:spacing w:line="240" w:lineRule="auto"/>
-        <w:rPr>
-          <w:rFonts w:ascii="Arial" w:hAnsi="Arial" w:cs="Arial"/>
-        </w:rPr>
-      </w:pPr>
-      <w:r>
-        <w:rPr>
-          <w:rFonts w:ascii="Arial" w:hAnsi="Arial" w:cs="Arial"/>
-        </w:rPr>
-        <w:t xml:space="preserve">    b.street || ' ' || b.city || ', ' || b.city || ' ' || b.state as "address",</w:t>
+        <w:t xml:space="preserve">    distinct </w:t>
+      </w:r>
+      <w:proofErr w:type="spellStart"/>
+      <w:r>
+        <w:rPr>
+          <w:rFonts w:ascii="Arial" w:hAnsi="Arial" w:cs="Arial"/>
+        </w:rPr>
+        <w:t>nvl</w:t>
+      </w:r>
+      <w:proofErr w:type="spellEnd"/>
+      <w:r>
+        <w:rPr>
+          <w:rFonts w:ascii="Arial" w:hAnsi="Arial" w:cs="Arial"/>
+        </w:rPr>
+        <w:t>(</w:t>
+      </w:r>
+      <w:proofErr w:type="spellStart"/>
+      <w:r>
+        <w:rPr>
+          <w:rFonts w:ascii="Arial" w:hAnsi="Arial" w:cs="Arial"/>
+        </w:rPr>
+        <w:t>b.fname</w:t>
+      </w:r>
+      <w:proofErr w:type="spellEnd"/>
+      <w:r>
+        <w:rPr>
+          <w:rFonts w:ascii="Arial" w:hAnsi="Arial" w:cs="Arial"/>
+        </w:rPr>
+        <w:t xml:space="preserve">, '') || ' ' || </w:t>
+      </w:r>
+      <w:proofErr w:type="spellStart"/>
+      <w:r>
+        <w:rPr>
+          <w:rFonts w:ascii="Arial" w:hAnsi="Arial" w:cs="Arial"/>
+        </w:rPr>
+        <w:t>nvl</w:t>
+      </w:r>
+      <w:proofErr w:type="spellEnd"/>
+      <w:r>
+        <w:rPr>
+          <w:rFonts w:ascii="Arial" w:hAnsi="Arial" w:cs="Arial"/>
+        </w:rPr>
+        <w:t>(</w:t>
+      </w:r>
+      <w:proofErr w:type="spellStart"/>
+      <w:r>
+        <w:rPr>
+          <w:rFonts w:ascii="Arial" w:hAnsi="Arial" w:cs="Arial"/>
+        </w:rPr>
+        <w:t>b.mname</w:t>
+      </w:r>
+      <w:proofErr w:type="spellEnd"/>
+      <w:r>
+        <w:rPr>
+          <w:rFonts w:ascii="Arial" w:hAnsi="Arial" w:cs="Arial"/>
+        </w:rPr>
+        <w:t xml:space="preserve">, '') || ' ' || </w:t>
+      </w:r>
+      <w:proofErr w:type="spellStart"/>
+      <w:r>
+        <w:rPr>
+          <w:rFonts w:ascii="Arial" w:hAnsi="Arial" w:cs="Arial"/>
+        </w:rPr>
+        <w:t>nvl</w:t>
+      </w:r>
+      <w:proofErr w:type="spellEnd"/>
+      <w:r>
+        <w:rPr>
+          <w:rFonts w:ascii="Arial" w:hAnsi="Arial" w:cs="Arial"/>
+        </w:rPr>
+        <w:t>(</w:t>
+      </w:r>
+      <w:proofErr w:type="spellStart"/>
+      <w:r>
+        <w:rPr>
+          <w:rFonts w:ascii="Arial" w:hAnsi="Arial" w:cs="Arial"/>
+        </w:rPr>
+        <w:t>b.lname</w:t>
+      </w:r>
+      <w:proofErr w:type="spellEnd"/>
+      <w:r>
+        <w:rPr>
+          <w:rFonts w:ascii="Arial" w:hAnsi="Arial" w:cs="Arial"/>
+        </w:rPr>
+        <w:t>, '') as "name of employee",</w:t>
+      </w:r>
+    </w:p>
+    <w:p>
+      <w:pPr>
+        <w:spacing w:line="240" w:lineRule="auto"/>
+        <w:rPr>
+          <w:rFonts w:ascii="Arial" w:hAnsi="Arial" w:cs="Arial"/>
+        </w:rPr>
+      </w:pPr>
+      <w:r>
+        <w:rPr>
+          <w:rFonts w:ascii="Arial" w:hAnsi="Arial" w:cs="Arial"/>
+        </w:rPr>
+        <w:t xml:space="preserve">    </w:t>
+      </w:r>
+      <w:proofErr w:type="spellStart"/>
+      <w:r>
+        <w:rPr>
+          <w:rFonts w:ascii="Arial" w:hAnsi="Arial" w:cs="Arial"/>
+        </w:rPr>
+        <w:t>b.street</w:t>
+      </w:r>
+      <w:proofErr w:type="spellEnd"/>
+      <w:r>
+        <w:rPr>
+          <w:rFonts w:ascii="Arial" w:hAnsi="Arial" w:cs="Arial"/>
+        </w:rPr>
+        <w:t xml:space="preserve"> || ' ' || </w:t>
+      </w:r>
+      <w:proofErr w:type="spellStart"/>
+      <w:r>
+        <w:rPr>
+          <w:rFonts w:ascii="Arial" w:hAnsi="Arial" w:cs="Arial"/>
+        </w:rPr>
+        <w:t>b.city</w:t>
+      </w:r>
+      <w:proofErr w:type="spellEnd"/>
+      <w:r>
+        <w:rPr>
+          <w:rFonts w:ascii="Arial" w:hAnsi="Arial" w:cs="Arial"/>
+        </w:rPr>
+        <w:t xml:space="preserve"> || ', ' || </w:t>
+      </w:r>
+      <w:proofErr w:type="spellStart"/>
+      <w:r>
+        <w:rPr>
+          <w:rFonts w:ascii="Arial" w:hAnsi="Arial" w:cs="Arial"/>
+        </w:rPr>
+        <w:t>b.city</w:t>
+      </w:r>
+      <w:proofErr w:type="spellEnd"/>
+      <w:r>
+        <w:rPr>
+          <w:rFonts w:ascii="Arial" w:hAnsi="Arial" w:cs="Arial"/>
+        </w:rPr>
+        <w:t xml:space="preserve"> || ' ' || </w:t>
+      </w:r>
+      <w:proofErr w:type="spellStart"/>
+      <w:r>
+        <w:rPr>
+          <w:rFonts w:ascii="Arial" w:hAnsi="Arial" w:cs="Arial"/>
+        </w:rPr>
+        <w:t>b.state</w:t>
+      </w:r>
+      <w:proofErr w:type="spellEnd"/>
+      <w:r>
+        <w:rPr>
+          <w:rFonts w:ascii="Arial" w:hAnsi="Arial" w:cs="Arial"/>
+        </w:rPr>
+        <w:t xml:space="preserve"> as "address",</w:t>
       </w:r>
     </w:p>
     <w:p>
@@ -303,63 +445,133 @@
         <w:rPr>
           <w:rFonts w:ascii="Arial" w:hAnsi="Arial" w:cs="Arial"/>
         </w:rPr>
-        <w:t xml:space="preserve">    b.ssn as "SSN",</w:t>
-      </w:r>
-    </w:p>
-    <w:p>
-      <w:pPr>
-        <w:spacing w:line="240" w:lineRule="auto"/>
-        <w:rPr>
-          <w:rFonts w:ascii="Arial" w:hAnsi="Arial" w:cs="Arial"/>
-        </w:rPr>
-      </w:pPr>
-      <w:r>
-        <w:rPr>
-          <w:rFonts w:ascii="Arial" w:hAnsi="Arial" w:cs="Arial"/>
-        </w:rPr>
-        <w:t xml:space="preserve">    b.jobtitle as "Title",</w:t>
-      </w:r>
-    </w:p>
-    <w:p>
-      <w:pPr>
-        <w:spacing w:line="240" w:lineRule="auto"/>
-        <w:rPr>
-          <w:rFonts w:ascii="Arial" w:hAnsi="Arial" w:cs="Arial"/>
-        </w:rPr>
-      </w:pPr>
-      <w:r>
-        <w:rPr>
-          <w:rFonts w:ascii="Arial" w:hAnsi="Arial" w:cs="Arial"/>
-        </w:rPr>
-        <w:t xml:space="preserve">    to_char(sysdate, 'YYYY') as "current year",</w:t>
-      </w:r>
-    </w:p>
-    <w:p>
-      <w:pPr>
-        <w:spacing w:line="240" w:lineRule="auto"/>
-        <w:rPr>
-          <w:rFonts w:ascii="Arial" w:hAnsi="Arial" w:cs="Arial"/>
-        </w:rPr>
-      </w:pPr>
-      <w:r>
-        <w:rPr>
-          <w:rFonts w:ascii="Arial" w:hAnsi="Arial" w:cs="Arial"/>
-        </w:rPr>
         <w:t xml:space="preserve">    </w:t>
       </w:r>
-    </w:p>
-    <w:p>
-      <w:pPr>
-        <w:spacing w:line="240" w:lineRule="auto"/>
-        <w:rPr>
-          <w:rFonts w:ascii="Arial" w:hAnsi="Arial" w:cs="Arial"/>
-        </w:rPr>
-      </w:pPr>
-      <w:r>
-        <w:rPr>
-          <w:rFonts w:ascii="Arial" w:hAnsi="Arial" w:cs="Arial"/>
-        </w:rPr>
-        <w:t xml:space="preserve">    (select c.salary </w:t>
+      <w:proofErr w:type="spellStart"/>
+      <w:r>
+        <w:rPr>
+          <w:rFonts w:ascii="Arial" w:hAnsi="Arial" w:cs="Arial"/>
+        </w:rPr>
+        <w:t>b.ssn</w:t>
+      </w:r>
+      <w:proofErr w:type="spellEnd"/>
+      <w:r>
+        <w:rPr>
+          <w:rFonts w:ascii="Arial" w:hAnsi="Arial" w:cs="Arial"/>
+        </w:rPr>
+        <w:t xml:space="preserve"> as "SSN",</w:t>
+      </w:r>
+    </w:p>
+    <w:p>
+      <w:pPr>
+        <w:spacing w:line="240" w:lineRule="auto"/>
+        <w:rPr>
+          <w:rFonts w:ascii="Arial" w:hAnsi="Arial" w:cs="Arial"/>
+        </w:rPr>
+      </w:pPr>
+      <w:r>
+        <w:rPr>
+          <w:rFonts w:ascii="Arial" w:hAnsi="Arial" w:cs="Arial"/>
+        </w:rPr>
+        <w:t xml:space="preserve">    </w:t>
+      </w:r>
+      <w:proofErr w:type="spellStart"/>
+      <w:r>
+        <w:rPr>
+          <w:rFonts w:ascii="Arial" w:hAnsi="Arial" w:cs="Arial"/>
+        </w:rPr>
+        <w:t>b.jobtitle</w:t>
+      </w:r>
+      <w:proofErr w:type="spellEnd"/>
+      <w:r>
+        <w:rPr>
+          <w:rFonts w:ascii="Arial" w:hAnsi="Arial" w:cs="Arial"/>
+        </w:rPr>
+        <w:t xml:space="preserve"> as "Title",</w:t>
+      </w:r>
+    </w:p>
+    <w:p>
+      <w:pPr>
+        <w:spacing w:line="240" w:lineRule="auto"/>
+        <w:rPr>
+          <w:rFonts w:ascii="Arial" w:hAnsi="Arial" w:cs="Arial"/>
+        </w:rPr>
+      </w:pPr>
+      <w:r>
+        <w:rPr>
+          <w:rFonts w:ascii="Arial" w:hAnsi="Arial" w:cs="Arial"/>
+        </w:rPr>
+        <w:t xml:space="preserve">    </w:t>
+      </w:r>
+      <w:proofErr w:type="spellStart"/>
+      <w:r>
+        <w:rPr>
+          <w:rFonts w:ascii="Arial" w:hAnsi="Arial" w:cs="Arial"/>
+        </w:rPr>
+        <w:t>to_char</w:t>
+      </w:r>
+      <w:proofErr w:type="spellEnd"/>
+      <w:r>
+        <w:rPr>
+          <w:rFonts w:ascii="Arial" w:hAnsi="Arial" w:cs="Arial"/>
+        </w:rPr>
+        <w:t>(</w:t>
+      </w:r>
+      <w:proofErr w:type="spellStart"/>
+      <w:r>
+        <w:rPr>
+          <w:rFonts w:ascii="Arial" w:hAnsi="Arial" w:cs="Arial"/>
+        </w:rPr>
+        <w:t>sysdate</w:t>
+      </w:r>
+      <w:proofErr w:type="spellEnd"/>
+      <w:r>
+        <w:rPr>
+          <w:rFonts w:ascii="Arial" w:hAnsi="Arial" w:cs="Arial"/>
+        </w:rPr>
+        <w:t>, 'YYYY') as "current year",</w:t>
+      </w:r>
+    </w:p>
+    <w:p>
+      <w:pPr>
+        <w:spacing w:line="240" w:lineRule="auto"/>
+        <w:rPr>
+          <w:rFonts w:ascii="Arial" w:hAnsi="Arial" w:cs="Arial"/>
+        </w:rPr>
+      </w:pPr>
+      <w:r>
+        <w:rPr>
+          <w:rFonts w:ascii="Arial" w:hAnsi="Arial" w:cs="Arial"/>
+        </w:rPr>
+        <w:t xml:space="preserve">    </w:t>
+      </w:r>
+    </w:p>
+    <w:p>
+      <w:pPr>
+        <w:spacing w:line="240" w:lineRule="auto"/>
+        <w:rPr>
+          <w:rFonts w:ascii="Arial" w:hAnsi="Arial" w:cs="Arial"/>
+        </w:rPr>
+      </w:pPr>
+      <w:r>
+        <w:rPr>
+          <w:rFonts w:ascii="Arial" w:hAnsi="Arial" w:cs="Arial"/>
+        </w:rPr>
+        <w:t xml:space="preserve">    (select </w:t>
+      </w:r>
+      <w:proofErr w:type="spellStart"/>
+      <w:r>
+        <w:rPr>
+          <w:rFonts w:ascii="Arial" w:hAnsi="Arial" w:cs="Arial"/>
+        </w:rPr>
+        <w:t>c.salary</w:t>
+      </w:r>
+      <w:proofErr w:type="spellEnd"/>
+      <w:r>
+        <w:rPr>
+          <w:rFonts w:ascii="Arial" w:hAnsi="Arial" w:cs="Arial"/>
+        </w:rPr>
+        <w:t xml:space="preserve"> </w:t>
       </w:r>
     </w:p>
     <w:p>
@@ -387,35 +599,113 @@
         <w:rPr>
           <w:rFonts w:ascii="Arial" w:hAnsi="Arial" w:cs="Arial"/>
         </w:rPr>
-        <w:t xml:space="preserve">    where c.year &lt;= to_char(sysdate, 'YYYY')</w:t>
-      </w:r>
-    </w:p>
-    <w:p>
-      <w:pPr>
-        <w:spacing w:line="240" w:lineRule="auto"/>
-        <w:rPr>
-          <w:rFonts w:ascii="Arial" w:hAnsi="Arial" w:cs="Arial"/>
-        </w:rPr>
-      </w:pPr>
-      <w:r>
-        <w:rPr>
-          <w:rFonts w:ascii="Arial" w:hAnsi="Arial" w:cs="Arial"/>
-        </w:rPr>
-        <w:t xml:space="preserve">    and c.empid = b.empid</w:t>
-      </w:r>
-    </w:p>
-    <w:p>
-      <w:pPr>
-        <w:spacing w:line="240" w:lineRule="auto"/>
-        <w:rPr>
-          <w:rFonts w:ascii="Arial" w:hAnsi="Arial" w:cs="Arial"/>
-        </w:rPr>
-      </w:pPr>
-      <w:r>
-        <w:rPr>
-          <w:rFonts w:ascii="Arial" w:hAnsi="Arial" w:cs="Arial"/>
-        </w:rPr>
-        <w:t xml:space="preserve">    and rownum = 1) as "current yearly salary",</w:t>
+        <w:t xml:space="preserve">    where </w:t>
+      </w:r>
+      <w:proofErr w:type="spellStart"/>
+      <w:r>
+        <w:rPr>
+          <w:rFonts w:ascii="Arial" w:hAnsi="Arial" w:cs="Arial"/>
+        </w:rPr>
+        <w:t>c.year</w:t>
+      </w:r>
+      <w:proofErr w:type="spellEnd"/>
+      <w:r>
+        <w:rPr>
+          <w:rFonts w:ascii="Arial" w:hAnsi="Arial" w:cs="Arial"/>
+        </w:rPr>
+        <w:t xml:space="preserve"> &lt;= </w:t>
+      </w:r>
+      <w:proofErr w:type="spellStart"/>
+      <w:r>
+        <w:rPr>
+          <w:rFonts w:ascii="Arial" w:hAnsi="Arial" w:cs="Arial"/>
+        </w:rPr>
+        <w:t>to_char</w:t>
+      </w:r>
+      <w:proofErr w:type="spellEnd"/>
+      <w:r>
+        <w:rPr>
+          <w:rFonts w:ascii="Arial" w:hAnsi="Arial" w:cs="Arial"/>
+        </w:rPr>
+        <w:t>(</w:t>
+      </w:r>
+      <w:proofErr w:type="spellStart"/>
+      <w:r>
+        <w:rPr>
+          <w:rFonts w:ascii="Arial" w:hAnsi="Arial" w:cs="Arial"/>
+        </w:rPr>
+        <w:t>sysdate</w:t>
+      </w:r>
+      <w:proofErr w:type="spellEnd"/>
+      <w:r>
+        <w:rPr>
+          <w:rFonts w:ascii="Arial" w:hAnsi="Arial" w:cs="Arial"/>
+        </w:rPr>
+        <w:t>, 'YYYY')</w:t>
+      </w:r>
+    </w:p>
+    <w:p>
+      <w:pPr>
+        <w:spacing w:line="240" w:lineRule="auto"/>
+        <w:rPr>
+          <w:rFonts w:ascii="Arial" w:hAnsi="Arial" w:cs="Arial"/>
+        </w:rPr>
+      </w:pPr>
+      <w:r>
+        <w:rPr>
+          <w:rFonts w:ascii="Arial" w:hAnsi="Arial" w:cs="Arial"/>
+        </w:rPr>
+        <w:t xml:space="preserve">    and </w:t>
+      </w:r>
+      <w:proofErr w:type="spellStart"/>
+      <w:r>
+        <w:rPr>
+          <w:rFonts w:ascii="Arial" w:hAnsi="Arial" w:cs="Arial"/>
+        </w:rPr>
+        <w:t>c.empid</w:t>
+      </w:r>
+      <w:proofErr w:type="spellEnd"/>
+      <w:r>
+        <w:rPr>
+          <w:rFonts w:ascii="Arial" w:hAnsi="Arial" w:cs="Arial"/>
+        </w:rPr>
+        <w:t xml:space="preserve"> = </w:t>
+      </w:r>
+      <w:proofErr w:type="spellStart"/>
+      <w:r>
+        <w:rPr>
+          <w:rFonts w:ascii="Arial" w:hAnsi="Arial" w:cs="Arial"/>
+        </w:rPr>
+        <w:t>b.empid</w:t>
+      </w:r>
+      <w:proofErr w:type="spellEnd"/>
+    </w:p>
+    <w:p>
+      <w:pPr>
+        <w:spacing w:line="240" w:lineRule="auto"/>
+        <w:rPr>
+          <w:rFonts w:ascii="Arial" w:hAnsi="Arial" w:cs="Arial"/>
+        </w:rPr>
+      </w:pPr>
+      <w:r>
+        <w:rPr>
+          <w:rFonts w:ascii="Arial" w:hAnsi="Arial" w:cs="Arial"/>
+        </w:rPr>
+        <w:t xml:space="preserve">    and </w:t>
+      </w:r>
+      <w:proofErr w:type="spellStart"/>
+      <w:r>
+        <w:rPr>
+          <w:rFonts w:ascii="Arial" w:hAnsi="Arial" w:cs="Arial"/>
+        </w:rPr>
+        <w:t>rownum</w:t>
+      </w:r>
+      <w:proofErr w:type="spellEnd"/>
+      <w:r>
+        <w:rPr>
+          <w:rFonts w:ascii="Arial" w:hAnsi="Arial" w:cs="Arial"/>
+        </w:rPr>
+        <w:t xml:space="preserve"> = 1) as "current yearly salary",</w:t>
       </w:r>
     </w:p>
     <w:p>
@@ -444,7 +734,21 @@
           <w:rFonts w:ascii="Arial" w:hAnsi="Arial" w:cs="Arial"/>
         </w:rPr>
         <w:lastRenderedPageBreak/>
-        <w:t xml:space="preserve">    (select c.taxdeduction </w:t>
+        <w:t xml:space="preserve">    (select </w:t>
+      </w:r>
+      <w:proofErr w:type="spellStart"/>
+      <w:r>
+        <w:rPr>
+          <w:rFonts w:ascii="Arial" w:hAnsi="Arial" w:cs="Arial"/>
+        </w:rPr>
+        <w:t>c.taxdeduction</w:t>
+      </w:r>
+      <w:proofErr w:type="spellEnd"/>
+      <w:r>
+        <w:rPr>
+          <w:rFonts w:ascii="Arial" w:hAnsi="Arial" w:cs="Arial"/>
+        </w:rPr>
+        <w:t xml:space="preserve"> </w:t>
       </w:r>
     </w:p>
     <w:p>
@@ -472,35 +776,113 @@
         <w:rPr>
           <w:rFonts w:ascii="Arial" w:hAnsi="Arial" w:cs="Arial"/>
         </w:rPr>
-        <w:t xml:space="preserve">    where c.year &lt;= to_char(sysdate, 'YYYY')</w:t>
-      </w:r>
-    </w:p>
-    <w:p>
-      <w:pPr>
-        <w:spacing w:line="240" w:lineRule="auto"/>
-        <w:rPr>
-          <w:rFonts w:ascii="Arial" w:hAnsi="Arial" w:cs="Arial"/>
-        </w:rPr>
-      </w:pPr>
-      <w:r>
-        <w:rPr>
-          <w:rFonts w:ascii="Arial" w:hAnsi="Arial" w:cs="Arial"/>
-        </w:rPr>
-        <w:t xml:space="preserve">    and c.empid = b.empid</w:t>
-      </w:r>
-    </w:p>
-    <w:p>
-      <w:pPr>
-        <w:spacing w:line="240" w:lineRule="auto"/>
-        <w:rPr>
-          <w:rFonts w:ascii="Arial" w:hAnsi="Arial" w:cs="Arial"/>
-        </w:rPr>
-      </w:pPr>
-      <w:r>
-        <w:rPr>
-          <w:rFonts w:ascii="Arial" w:hAnsi="Arial" w:cs="Arial"/>
-        </w:rPr>
-        <w:t xml:space="preserve">    and rownum = 1) as "current year tax deduction",</w:t>
+        <w:t xml:space="preserve">    where </w:t>
+      </w:r>
+      <w:proofErr w:type="spellStart"/>
+      <w:r>
+        <w:rPr>
+          <w:rFonts w:ascii="Arial" w:hAnsi="Arial" w:cs="Arial"/>
+        </w:rPr>
+        <w:t>c.year</w:t>
+      </w:r>
+      <w:proofErr w:type="spellEnd"/>
+      <w:r>
+        <w:rPr>
+          <w:rFonts w:ascii="Arial" w:hAnsi="Arial" w:cs="Arial"/>
+        </w:rPr>
+        <w:t xml:space="preserve"> &lt;= </w:t>
+      </w:r>
+      <w:proofErr w:type="spellStart"/>
+      <w:r>
+        <w:rPr>
+          <w:rFonts w:ascii="Arial" w:hAnsi="Arial" w:cs="Arial"/>
+        </w:rPr>
+        <w:t>to_char</w:t>
+      </w:r>
+      <w:proofErr w:type="spellEnd"/>
+      <w:r>
+        <w:rPr>
+          <w:rFonts w:ascii="Arial" w:hAnsi="Arial" w:cs="Arial"/>
+        </w:rPr>
+        <w:t>(</w:t>
+      </w:r>
+      <w:proofErr w:type="spellStart"/>
+      <w:r>
+        <w:rPr>
+          <w:rFonts w:ascii="Arial" w:hAnsi="Arial" w:cs="Arial"/>
+        </w:rPr>
+        <w:t>sysdate</w:t>
+      </w:r>
+      <w:proofErr w:type="spellEnd"/>
+      <w:r>
+        <w:rPr>
+          <w:rFonts w:ascii="Arial" w:hAnsi="Arial" w:cs="Arial"/>
+        </w:rPr>
+        <w:t>, 'YYYY')</w:t>
+      </w:r>
+    </w:p>
+    <w:p>
+      <w:pPr>
+        <w:spacing w:line="240" w:lineRule="auto"/>
+        <w:rPr>
+          <w:rFonts w:ascii="Arial" w:hAnsi="Arial" w:cs="Arial"/>
+        </w:rPr>
+      </w:pPr>
+      <w:r>
+        <w:rPr>
+          <w:rFonts w:ascii="Arial" w:hAnsi="Arial" w:cs="Arial"/>
+        </w:rPr>
+        <w:t xml:space="preserve">    and </w:t>
+      </w:r>
+      <w:proofErr w:type="spellStart"/>
+      <w:r>
+        <w:rPr>
+          <w:rFonts w:ascii="Arial" w:hAnsi="Arial" w:cs="Arial"/>
+        </w:rPr>
+        <w:t>c.empid</w:t>
+      </w:r>
+      <w:proofErr w:type="spellEnd"/>
+      <w:r>
+        <w:rPr>
+          <w:rFonts w:ascii="Arial" w:hAnsi="Arial" w:cs="Arial"/>
+        </w:rPr>
+        <w:t xml:space="preserve"> = </w:t>
+      </w:r>
+      <w:proofErr w:type="spellStart"/>
+      <w:r>
+        <w:rPr>
+          <w:rFonts w:ascii="Arial" w:hAnsi="Arial" w:cs="Arial"/>
+        </w:rPr>
+        <w:t>b.empid</w:t>
+      </w:r>
+      <w:proofErr w:type="spellEnd"/>
+    </w:p>
+    <w:p>
+      <w:pPr>
+        <w:spacing w:line="240" w:lineRule="auto"/>
+        <w:rPr>
+          <w:rFonts w:ascii="Arial" w:hAnsi="Arial" w:cs="Arial"/>
+        </w:rPr>
+      </w:pPr>
+      <w:r>
+        <w:rPr>
+          <w:rFonts w:ascii="Arial" w:hAnsi="Arial" w:cs="Arial"/>
+        </w:rPr>
+        <w:t xml:space="preserve">    and </w:t>
+      </w:r>
+      <w:proofErr w:type="spellStart"/>
+      <w:r>
+        <w:rPr>
+          <w:rFonts w:ascii="Arial" w:hAnsi="Arial" w:cs="Arial"/>
+        </w:rPr>
+        <w:t>rownum</w:t>
+      </w:r>
+      <w:proofErr w:type="spellEnd"/>
+      <w:r>
+        <w:rPr>
+          <w:rFonts w:ascii="Arial" w:hAnsi="Arial" w:cs="Arial"/>
+        </w:rPr>
+        <w:t xml:space="preserve"> = 1) as "current year tax deduction",</w:t>
       </w:r>
     </w:p>
     <w:p>
@@ -528,35 +910,85 @@
         <w:rPr>
           <w:rFonts w:ascii="Arial" w:hAnsi="Arial" w:cs="Arial"/>
         </w:rPr>
-        <w:t xml:space="preserve">    (select g.branchstartdate</w:t>
-      </w:r>
-    </w:p>
-    <w:p>
-      <w:pPr>
-        <w:spacing w:line="240" w:lineRule="auto"/>
-        <w:rPr>
-          <w:rFonts w:ascii="Arial" w:hAnsi="Arial" w:cs="Arial"/>
-        </w:rPr>
-      </w:pPr>
-      <w:r>
-        <w:rPr>
-          <w:rFonts w:ascii="Arial" w:hAnsi="Arial" w:cs="Arial"/>
-        </w:rPr>
-        <w:t xml:space="preserve">    from branch_employee g</w:t>
-      </w:r>
-    </w:p>
-    <w:p>
-      <w:pPr>
-        <w:spacing w:line="240" w:lineRule="auto"/>
-        <w:rPr>
-          <w:rFonts w:ascii="Arial" w:hAnsi="Arial" w:cs="Arial"/>
-        </w:rPr>
-      </w:pPr>
-      <w:r>
-        <w:rPr>
-          <w:rFonts w:ascii="Arial" w:hAnsi="Arial" w:cs="Arial"/>
-        </w:rPr>
-        <w:t xml:space="preserve">    where g.empid = b.empid) as "Date employee was hired",</w:t>
+        <w:t xml:space="preserve">    (select </w:t>
+      </w:r>
+      <w:proofErr w:type="spellStart"/>
+      <w:r>
+        <w:rPr>
+          <w:rFonts w:ascii="Arial" w:hAnsi="Arial" w:cs="Arial"/>
+        </w:rPr>
+        <w:t>g.branchstartdate</w:t>
+      </w:r>
+      <w:proofErr w:type="spellEnd"/>
+    </w:p>
+    <w:p>
+      <w:pPr>
+        <w:spacing w:line="240" w:lineRule="auto"/>
+        <w:rPr>
+          <w:rFonts w:ascii="Arial" w:hAnsi="Arial" w:cs="Arial"/>
+        </w:rPr>
+      </w:pPr>
+      <w:r>
+        <w:rPr>
+          <w:rFonts w:ascii="Arial" w:hAnsi="Arial" w:cs="Arial"/>
+        </w:rPr>
+        <w:t xml:space="preserve">    from </w:t>
+      </w:r>
+      <w:proofErr w:type="spellStart"/>
+      <w:r>
+        <w:rPr>
+          <w:rFonts w:ascii="Arial" w:hAnsi="Arial" w:cs="Arial"/>
+        </w:rPr>
+        <w:t>branch_employee</w:t>
+      </w:r>
+      <w:proofErr w:type="spellEnd"/>
+      <w:r>
+        <w:rPr>
+          <w:rFonts w:ascii="Arial" w:hAnsi="Arial" w:cs="Arial"/>
+        </w:rPr>
+        <w:t xml:space="preserve"> g</w:t>
+      </w:r>
+    </w:p>
+    <w:p>
+      <w:pPr>
+        <w:spacing w:line="240" w:lineRule="auto"/>
+        <w:rPr>
+          <w:rFonts w:ascii="Arial" w:hAnsi="Arial" w:cs="Arial"/>
+        </w:rPr>
+      </w:pPr>
+      <w:r>
+        <w:rPr>
+          <w:rFonts w:ascii="Arial" w:hAnsi="Arial" w:cs="Arial"/>
+        </w:rPr>
+        <w:t xml:space="preserve">    where </w:t>
+      </w:r>
+      <w:proofErr w:type="spellStart"/>
+      <w:r>
+        <w:rPr>
+          <w:rFonts w:ascii="Arial" w:hAnsi="Arial" w:cs="Arial"/>
+        </w:rPr>
+        <w:t>g.empid</w:t>
+      </w:r>
+      <w:proofErr w:type="spellEnd"/>
+      <w:r>
+        <w:rPr>
+          <w:rFonts w:ascii="Arial" w:hAnsi="Arial" w:cs="Arial"/>
+        </w:rPr>
+        <w:t xml:space="preserve"> = </w:t>
+      </w:r>
+      <w:proofErr w:type="spellStart"/>
+      <w:r>
+        <w:rPr>
+          <w:rFonts w:ascii="Arial" w:hAnsi="Arial" w:cs="Arial"/>
+        </w:rPr>
+        <w:t>b.empid</w:t>
+      </w:r>
+      <w:proofErr w:type="spellEnd"/>
+      <w:r>
+        <w:rPr>
+          <w:rFonts w:ascii="Arial" w:hAnsi="Arial" w:cs="Arial"/>
+        </w:rPr>
+        <w:t>) as "Date employee was hired",</w:t>
       </w:r>
     </w:p>
     <w:p>
@@ -584,49 +1016,21 @@
         <w:rPr>
           <w:rFonts w:ascii="Arial" w:hAnsi="Arial" w:cs="Arial"/>
         </w:rPr>
-        <w:t xml:space="preserve">    b.dob as "birth date",</w:t>
-      </w:r>
-    </w:p>
-    <w:p>
-      <w:pPr>
-        <w:spacing w:line="240" w:lineRule="auto"/>
-        <w:rPr>
-          <w:rFonts w:ascii="Arial" w:hAnsi="Arial" w:cs="Arial"/>
-        </w:rPr>
-      </w:pPr>
-      <w:r>
-        <w:rPr>
-          <w:rFonts w:ascii="Arial" w:hAnsi="Arial" w:cs="Arial"/>
-        </w:rPr>
-        <w:t xml:space="preserve">    trunc(((sysdate - b.dob)/365.25),0) as "age",</w:t>
-      </w:r>
-    </w:p>
-    <w:p>
-      <w:pPr>
-        <w:spacing w:line="240" w:lineRule="auto"/>
-        <w:rPr>
-          <w:rFonts w:ascii="Arial" w:hAnsi="Arial" w:cs="Arial"/>
-        </w:rPr>
-      </w:pPr>
-      <w:r>
-        <w:rPr>
-          <w:rFonts w:ascii="Arial" w:hAnsi="Arial" w:cs="Arial"/>
-        </w:rPr>
         <w:t xml:space="preserve">    </w:t>
       </w:r>
-    </w:p>
-    <w:p>
-      <w:pPr>
-        <w:spacing w:line="240" w:lineRule="auto"/>
-        <w:rPr>
-          <w:rFonts w:ascii="Arial" w:hAnsi="Arial" w:cs="Arial"/>
-        </w:rPr>
-      </w:pPr>
-      <w:r>
-        <w:rPr>
-          <w:rFonts w:ascii="Arial" w:hAnsi="Arial" w:cs="Arial"/>
-        </w:rPr>
-        <w:t xml:space="preserve">    br.phoneext as "branch phone extension",</w:t>
+      <w:proofErr w:type="spellStart"/>
+      <w:r>
+        <w:rPr>
+          <w:rFonts w:ascii="Arial" w:hAnsi="Arial" w:cs="Arial"/>
+        </w:rPr>
+        <w:t>b.dob</w:t>
+      </w:r>
+      <w:proofErr w:type="spellEnd"/>
+      <w:r>
+        <w:rPr>
+          <w:rFonts w:ascii="Arial" w:hAnsi="Arial" w:cs="Arial"/>
+        </w:rPr>
+        <w:t xml:space="preserve"> as "birth date",</w:t>
       </w:r>
     </w:p>
     <w:p>
@@ -642,19 +1046,145 @@
         </w:rPr>
         <w:t xml:space="preserve">    </w:t>
       </w:r>
-    </w:p>
-    <w:p>
-      <w:pPr>
-        <w:spacing w:line="240" w:lineRule="auto"/>
-        <w:rPr>
-          <w:rFonts w:ascii="Arial" w:hAnsi="Arial" w:cs="Arial"/>
-        </w:rPr>
-      </w:pPr>
-      <w:r>
-        <w:rPr>
-          <w:rFonts w:ascii="Arial" w:hAnsi="Arial" w:cs="Arial"/>
-        </w:rPr>
-        <w:t xml:space="preserve">    (select NVL(e.branchphone, 'no number availible')</w:t>
+      <w:proofErr w:type="spellStart"/>
+      <w:r>
+        <w:rPr>
+          <w:rFonts w:ascii="Arial" w:hAnsi="Arial" w:cs="Arial"/>
+        </w:rPr>
+        <w:t>trunc</w:t>
+      </w:r>
+      <w:proofErr w:type="spellEnd"/>
+      <w:r>
+        <w:rPr>
+          <w:rFonts w:ascii="Arial" w:hAnsi="Arial" w:cs="Arial"/>
+        </w:rPr>
+        <w:t>(((</w:t>
+      </w:r>
+      <w:proofErr w:type="spellStart"/>
+      <w:r>
+        <w:rPr>
+          <w:rFonts w:ascii="Arial" w:hAnsi="Arial" w:cs="Arial"/>
+        </w:rPr>
+        <w:t>sysdate</w:t>
+      </w:r>
+      <w:proofErr w:type="spellEnd"/>
+      <w:r>
+        <w:rPr>
+          <w:rFonts w:ascii="Arial" w:hAnsi="Arial" w:cs="Arial"/>
+        </w:rPr>
+        <w:t xml:space="preserve"> - </w:t>
+      </w:r>
+      <w:proofErr w:type="spellStart"/>
+      <w:r>
+        <w:rPr>
+          <w:rFonts w:ascii="Arial" w:hAnsi="Arial" w:cs="Arial"/>
+        </w:rPr>
+        <w:t>b.dob</w:t>
+      </w:r>
+      <w:proofErr w:type="spellEnd"/>
+      <w:r>
+        <w:rPr>
+          <w:rFonts w:ascii="Arial" w:hAnsi="Arial" w:cs="Arial"/>
+        </w:rPr>
+        <w:t>)/365.25),0) as "age",</w:t>
+      </w:r>
+    </w:p>
+    <w:p>
+      <w:pPr>
+        <w:spacing w:line="240" w:lineRule="auto"/>
+        <w:rPr>
+          <w:rFonts w:ascii="Arial" w:hAnsi="Arial" w:cs="Arial"/>
+        </w:rPr>
+      </w:pPr>
+      <w:r>
+        <w:rPr>
+          <w:rFonts w:ascii="Arial" w:hAnsi="Arial" w:cs="Arial"/>
+        </w:rPr>
+        <w:t xml:space="preserve">    </w:t>
+      </w:r>
+    </w:p>
+    <w:p>
+      <w:pPr>
+        <w:spacing w:line="240" w:lineRule="auto"/>
+        <w:rPr>
+          <w:rFonts w:ascii="Arial" w:hAnsi="Arial" w:cs="Arial"/>
+        </w:rPr>
+      </w:pPr>
+      <w:r>
+        <w:rPr>
+          <w:rFonts w:ascii="Arial" w:hAnsi="Arial" w:cs="Arial"/>
+        </w:rPr>
+        <w:t xml:space="preserve">    </w:t>
+      </w:r>
+      <w:proofErr w:type="spellStart"/>
+      <w:r>
+        <w:rPr>
+          <w:rFonts w:ascii="Arial" w:hAnsi="Arial" w:cs="Arial"/>
+        </w:rPr>
+        <w:t>br.phoneext</w:t>
+      </w:r>
+      <w:proofErr w:type="spellEnd"/>
+      <w:r>
+        <w:rPr>
+          <w:rFonts w:ascii="Arial" w:hAnsi="Arial" w:cs="Arial"/>
+        </w:rPr>
+        <w:t xml:space="preserve"> as "branch phone extension",</w:t>
+      </w:r>
+    </w:p>
+    <w:p>
+      <w:pPr>
+        <w:spacing w:line="240" w:lineRule="auto"/>
+        <w:rPr>
+          <w:rFonts w:ascii="Arial" w:hAnsi="Arial" w:cs="Arial"/>
+        </w:rPr>
+      </w:pPr>
+      <w:r>
+        <w:rPr>
+          <w:rFonts w:ascii="Arial" w:hAnsi="Arial" w:cs="Arial"/>
+        </w:rPr>
+        <w:t xml:space="preserve">    </w:t>
+      </w:r>
+    </w:p>
+    <w:p>
+      <w:pPr>
+        <w:spacing w:line="240" w:lineRule="auto"/>
+        <w:rPr>
+          <w:rFonts w:ascii="Arial" w:hAnsi="Arial" w:cs="Arial"/>
+        </w:rPr>
+      </w:pPr>
+      <w:r>
+        <w:rPr>
+          <w:rFonts w:ascii="Arial" w:hAnsi="Arial" w:cs="Arial"/>
+        </w:rPr>
+        <w:t xml:space="preserve">    (select NVL(</w:t>
+      </w:r>
+      <w:proofErr w:type="spellStart"/>
+      <w:r>
+        <w:rPr>
+          <w:rFonts w:ascii="Arial" w:hAnsi="Arial" w:cs="Arial"/>
+        </w:rPr>
+        <w:t>e.branchphone</w:t>
+      </w:r>
+      <w:proofErr w:type="spellEnd"/>
+      <w:r>
+        <w:rPr>
+          <w:rFonts w:ascii="Arial" w:hAnsi="Arial" w:cs="Arial"/>
+        </w:rPr>
+        <w:t xml:space="preserve">, 'no number </w:t>
+      </w:r>
+      <w:proofErr w:type="spellStart"/>
+      <w:r>
+        <w:rPr>
+          <w:rFonts w:ascii="Arial" w:hAnsi="Arial" w:cs="Arial"/>
+        </w:rPr>
+        <w:t>availible</w:t>
+      </w:r>
+      <w:proofErr w:type="spellEnd"/>
+      <w:r>
+        <w:rPr>
+          <w:rFonts w:ascii="Arial" w:hAnsi="Arial" w:cs="Arial"/>
+        </w:rPr>
+        <w:t>')</w:t>
       </w:r>
     </w:p>
     <w:p>
@@ -682,7 +1212,35 @@
         <w:rPr>
           <w:rFonts w:ascii="Arial" w:hAnsi="Arial" w:cs="Arial"/>
         </w:rPr>
-        <w:t xml:space="preserve">    where e.branchid = br.branchid) as "phone number",</w:t>
+        <w:t xml:space="preserve">    where </w:t>
+      </w:r>
+      <w:proofErr w:type="spellStart"/>
+      <w:r>
+        <w:rPr>
+          <w:rFonts w:ascii="Arial" w:hAnsi="Arial" w:cs="Arial"/>
+        </w:rPr>
+        <w:t>e.branchid</w:t>
+      </w:r>
+      <w:proofErr w:type="spellEnd"/>
+      <w:r>
+        <w:rPr>
+          <w:rFonts w:ascii="Arial" w:hAnsi="Arial" w:cs="Arial"/>
+        </w:rPr>
+        <w:t xml:space="preserve"> = </w:t>
+      </w:r>
+      <w:proofErr w:type="spellStart"/>
+      <w:r>
+        <w:rPr>
+          <w:rFonts w:ascii="Arial" w:hAnsi="Arial" w:cs="Arial"/>
+        </w:rPr>
+        <w:t>br.branchid</w:t>
+      </w:r>
+      <w:proofErr w:type="spellEnd"/>
+      <w:r>
+        <w:rPr>
+          <w:rFonts w:ascii="Arial" w:hAnsi="Arial" w:cs="Arial"/>
+        </w:rPr>
+        <w:t>) as "phone number",</w:t>
       </w:r>
     </w:p>
     <w:p>
@@ -710,8 +1268,16 @@
         <w:rPr>
           <w:rFonts w:ascii="Arial" w:hAnsi="Arial" w:cs="Arial"/>
         </w:rPr>
-        <w:t xml:space="preserve">    (select m.b_name</w:t>
-      </w:r>
+        <w:t xml:space="preserve">    (select </w:t>
+      </w:r>
+      <w:proofErr w:type="spellStart"/>
+      <w:r>
+        <w:rPr>
+          <w:rFonts w:ascii="Arial" w:hAnsi="Arial" w:cs="Arial"/>
+        </w:rPr>
+        <w:t>m.b_name</w:t>
+      </w:r>
+      <w:proofErr w:type="spellEnd"/>
     </w:p>
     <w:p>
       <w:pPr>
@@ -738,7 +1304,35 @@
         <w:rPr>
           <w:rFonts w:ascii="Arial" w:hAnsi="Arial" w:cs="Arial"/>
         </w:rPr>
-        <w:t xml:space="preserve">    where m.branchid = br.branchid) as "branch name",</w:t>
+        <w:t xml:space="preserve">    where </w:t>
+      </w:r>
+      <w:proofErr w:type="spellStart"/>
+      <w:r>
+        <w:rPr>
+          <w:rFonts w:ascii="Arial" w:hAnsi="Arial" w:cs="Arial"/>
+        </w:rPr>
+        <w:t>m.branchid</w:t>
+      </w:r>
+      <w:proofErr w:type="spellEnd"/>
+      <w:r>
+        <w:rPr>
+          <w:rFonts w:ascii="Arial" w:hAnsi="Arial" w:cs="Arial"/>
+        </w:rPr>
+        <w:t xml:space="preserve"> = </w:t>
+      </w:r>
+      <w:proofErr w:type="spellStart"/>
+      <w:r>
+        <w:rPr>
+          <w:rFonts w:ascii="Arial" w:hAnsi="Arial" w:cs="Arial"/>
+        </w:rPr>
+        <w:t>br.branchid</w:t>
+      </w:r>
+      <w:proofErr w:type="spellEnd"/>
+      <w:r>
+        <w:rPr>
+          <w:rFonts w:ascii="Arial" w:hAnsi="Arial" w:cs="Arial"/>
+        </w:rPr>
+        <w:t>) as "branch name",</w:t>
       </w:r>
     </w:p>
     <w:p>
@@ -766,35 +1360,21 @@
         <w:rPr>
           <w:rFonts w:ascii="Arial" w:hAnsi="Arial" w:cs="Arial"/>
         </w:rPr>
-        <w:t xml:space="preserve">    b.degree as "as highest degree earned",</w:t>
-      </w:r>
-    </w:p>
-    <w:p>
-      <w:pPr>
-        <w:spacing w:line="240" w:lineRule="auto"/>
-        <w:rPr>
-          <w:rFonts w:ascii="Arial" w:hAnsi="Arial" w:cs="Arial"/>
-        </w:rPr>
-      </w:pPr>
-      <w:r>
-        <w:rPr>
-          <w:rFonts w:ascii="Arial" w:hAnsi="Arial" w:cs="Arial"/>
-        </w:rPr>
         <w:t xml:space="preserve">    </w:t>
       </w:r>
-    </w:p>
-    <w:p>
-      <w:pPr>
-        <w:spacing w:line="240" w:lineRule="auto"/>
-        <w:rPr>
-          <w:rFonts w:ascii="Arial" w:hAnsi="Arial" w:cs="Arial"/>
-        </w:rPr>
-      </w:pPr>
-      <w:r>
-        <w:rPr>
-          <w:rFonts w:ascii="Arial" w:hAnsi="Arial" w:cs="Arial"/>
-        </w:rPr>
-        <w:t xml:space="preserve">    b.degreedate as "date earned degree"</w:t>
+      <w:proofErr w:type="spellStart"/>
+      <w:r>
+        <w:rPr>
+          <w:rFonts w:ascii="Arial" w:hAnsi="Arial" w:cs="Arial"/>
+        </w:rPr>
+        <w:t>b.degree</w:t>
+      </w:r>
+      <w:proofErr w:type="spellEnd"/>
+      <w:r>
+        <w:rPr>
+          <w:rFonts w:ascii="Arial" w:hAnsi="Arial" w:cs="Arial"/>
+        </w:rPr>
+        <w:t xml:space="preserve"> as "as highest degree earned",</w:t>
       </w:r>
     </w:p>
     <w:p>
@@ -822,7 +1402,63 @@
         <w:rPr>
           <w:rFonts w:ascii="Arial" w:hAnsi="Arial" w:cs="Arial"/>
         </w:rPr>
-        <w:t xml:space="preserve">    from Bank_employee b</w:t>
+        <w:t xml:space="preserve">    </w:t>
+      </w:r>
+      <w:proofErr w:type="spellStart"/>
+      <w:r>
+        <w:rPr>
+          <w:rFonts w:ascii="Arial" w:hAnsi="Arial" w:cs="Arial"/>
+        </w:rPr>
+        <w:t>b.degreedate</w:t>
+      </w:r>
+      <w:proofErr w:type="spellEnd"/>
+      <w:r>
+        <w:rPr>
+          <w:rFonts w:ascii="Arial" w:hAnsi="Arial" w:cs="Arial"/>
+        </w:rPr>
+        <w:t xml:space="preserve"> as "date earned degree"</w:t>
+      </w:r>
+    </w:p>
+    <w:p>
+      <w:pPr>
+        <w:spacing w:line="240" w:lineRule="auto"/>
+        <w:rPr>
+          <w:rFonts w:ascii="Arial" w:hAnsi="Arial" w:cs="Arial"/>
+        </w:rPr>
+      </w:pPr>
+      <w:r>
+        <w:rPr>
+          <w:rFonts w:ascii="Arial" w:hAnsi="Arial" w:cs="Arial"/>
+        </w:rPr>
+        <w:t xml:space="preserve">    </w:t>
+      </w:r>
+    </w:p>
+    <w:p>
+      <w:pPr>
+        <w:spacing w:line="240" w:lineRule="auto"/>
+        <w:rPr>
+          <w:rFonts w:ascii="Arial" w:hAnsi="Arial" w:cs="Arial"/>
+        </w:rPr>
+      </w:pPr>
+      <w:r>
+        <w:rPr>
+          <w:rFonts w:ascii="Arial" w:hAnsi="Arial" w:cs="Arial"/>
+        </w:rPr>
+        <w:t xml:space="preserve">    from </w:t>
+      </w:r>
+      <w:proofErr w:type="spellStart"/>
+      <w:r>
+        <w:rPr>
+          <w:rFonts w:ascii="Arial" w:hAnsi="Arial" w:cs="Arial"/>
+        </w:rPr>
+        <w:t>Bank_employee</w:t>
+      </w:r>
+      <w:proofErr w:type="spellEnd"/>
+      <w:r>
+        <w:rPr>
+          <w:rFonts w:ascii="Arial" w:hAnsi="Arial" w:cs="Arial"/>
+        </w:rPr>
+        <w:t xml:space="preserve"> b</w:t>
       </w:r>
     </w:p>
     <w:p>
@@ -850,8 +1486,30 @@
         <w:rPr>
           <w:rFonts w:ascii="Arial" w:hAnsi="Arial" w:cs="Arial"/>
         </w:rPr>
-        <w:t xml:space="preserve">    on b.empid = a.empid</w:t>
-      </w:r>
+        <w:t xml:space="preserve">    on </w:t>
+      </w:r>
+      <w:proofErr w:type="spellStart"/>
+      <w:r>
+        <w:rPr>
+          <w:rFonts w:ascii="Arial" w:hAnsi="Arial" w:cs="Arial"/>
+        </w:rPr>
+        <w:t>b.empid</w:t>
+      </w:r>
+      <w:proofErr w:type="spellEnd"/>
+      <w:r>
+        <w:rPr>
+          <w:rFonts w:ascii="Arial" w:hAnsi="Arial" w:cs="Arial"/>
+        </w:rPr>
+        <w:t xml:space="preserve"> = </w:t>
+      </w:r>
+      <w:proofErr w:type="spellStart"/>
+      <w:r>
+        <w:rPr>
+          <w:rFonts w:ascii="Arial" w:hAnsi="Arial" w:cs="Arial"/>
+        </w:rPr>
+        <w:t>a.empid</w:t>
+      </w:r>
+      <w:proofErr w:type="spellEnd"/>
     </w:p>
     <w:p>
       <w:pPr>
@@ -865,35 +1523,93 @@
           <w:rFonts w:ascii="Arial" w:hAnsi="Arial" w:cs="Arial"/>
         </w:rPr>
         <w:lastRenderedPageBreak/>
-        <w:t xml:space="preserve">    left join branch_employee br</w:t>
-      </w:r>
-    </w:p>
-    <w:p>
-      <w:pPr>
-        <w:spacing w:line="240" w:lineRule="auto"/>
-        <w:rPr>
-          <w:rFonts w:ascii="Arial" w:hAnsi="Arial" w:cs="Arial"/>
-        </w:rPr>
-      </w:pPr>
-      <w:r>
-        <w:rPr>
-          <w:rFonts w:ascii="Arial" w:hAnsi="Arial" w:cs="Arial"/>
-        </w:rPr>
-        <w:t xml:space="preserve">    on br.empid = b.empid</w:t>
-      </w:r>
-    </w:p>
-    <w:p>
-      <w:pPr>
-        <w:spacing w:line="240" w:lineRule="auto"/>
-        <w:rPr>
-          <w:rFonts w:ascii="Arial" w:hAnsi="Arial" w:cs="Arial"/>
-        </w:rPr>
-      </w:pPr>
-      <w:r>
-        <w:rPr>
-          <w:rFonts w:ascii="Arial" w:hAnsi="Arial" w:cs="Arial"/>
-        </w:rPr>
-        <w:t xml:space="preserve">    where b.ssn is not null;</w:t>
+        <w:t xml:space="preserve">    left join </w:t>
+      </w:r>
+      <w:proofErr w:type="spellStart"/>
+      <w:r>
+        <w:rPr>
+          <w:rFonts w:ascii="Arial" w:hAnsi="Arial" w:cs="Arial"/>
+        </w:rPr>
+        <w:t>branch_employee</w:t>
+      </w:r>
+      <w:proofErr w:type="spellEnd"/>
+      <w:r>
+        <w:rPr>
+          <w:rFonts w:ascii="Arial" w:hAnsi="Arial" w:cs="Arial"/>
+        </w:rPr>
+        <w:t xml:space="preserve"> </w:t>
+      </w:r>
+      <w:proofErr w:type="spellStart"/>
+      <w:r>
+        <w:rPr>
+          <w:rFonts w:ascii="Arial" w:hAnsi="Arial" w:cs="Arial"/>
+        </w:rPr>
+        <w:t>br</w:t>
+      </w:r>
+      <w:proofErr w:type="spellEnd"/>
+    </w:p>
+    <w:p>
+      <w:pPr>
+        <w:spacing w:line="240" w:lineRule="auto"/>
+        <w:rPr>
+          <w:rFonts w:ascii="Arial" w:hAnsi="Arial" w:cs="Arial"/>
+        </w:rPr>
+      </w:pPr>
+      <w:r>
+        <w:rPr>
+          <w:rFonts w:ascii="Arial" w:hAnsi="Arial" w:cs="Arial"/>
+        </w:rPr>
+        <w:t xml:space="preserve">    on </w:t>
+      </w:r>
+      <w:proofErr w:type="spellStart"/>
+      <w:r>
+        <w:rPr>
+          <w:rFonts w:ascii="Arial" w:hAnsi="Arial" w:cs="Arial"/>
+        </w:rPr>
+        <w:t>br.empid</w:t>
+      </w:r>
+      <w:proofErr w:type="spellEnd"/>
+      <w:r>
+        <w:rPr>
+          <w:rFonts w:ascii="Arial" w:hAnsi="Arial" w:cs="Arial"/>
+        </w:rPr>
+        <w:t xml:space="preserve"> = </w:t>
+      </w:r>
+      <w:proofErr w:type="spellStart"/>
+      <w:r>
+        <w:rPr>
+          <w:rFonts w:ascii="Arial" w:hAnsi="Arial" w:cs="Arial"/>
+        </w:rPr>
+        <w:t>b.empid</w:t>
+      </w:r>
+      <w:proofErr w:type="spellEnd"/>
+    </w:p>
+    <w:p>
+      <w:pPr>
+        <w:spacing w:line="240" w:lineRule="auto"/>
+        <w:rPr>
+          <w:rFonts w:ascii="Arial" w:hAnsi="Arial" w:cs="Arial"/>
+        </w:rPr>
+      </w:pPr>
+      <w:r>
+        <w:rPr>
+          <w:rFonts w:ascii="Arial" w:hAnsi="Arial" w:cs="Arial"/>
+        </w:rPr>
+        <w:t xml:space="preserve">    where </w:t>
+      </w:r>
+      <w:proofErr w:type="spellStart"/>
+      <w:r>
+        <w:rPr>
+          <w:rFonts w:ascii="Arial" w:hAnsi="Arial" w:cs="Arial"/>
+        </w:rPr>
+        <w:t>b.ssn</w:t>
+      </w:r>
+      <w:proofErr w:type="spellEnd"/>
+      <w:r>
+        <w:rPr>
+          <w:rFonts w:ascii="Arial" w:hAnsi="Arial" w:cs="Arial"/>
+        </w:rPr>
+        <w:t xml:space="preserve"> is not null;</w:t>
       </w:r>
     </w:p>
     <w:p>
@@ -1057,20 +1773,29 @@
         <w:spacing w:line="240" w:lineRule="auto"/>
         <w:rPr>
           <w:rFonts w:ascii="Arial" w:hAnsi="Arial" w:cs="Arial"/>
-          <w:bCs/>
-        </w:rPr>
-      </w:pPr>
-      <w:r>
-        <w:rPr>
-          <w:rFonts w:ascii="Arial" w:hAnsi="Arial" w:cs="Arial"/>
-          <w:bCs/>
-        </w:rPr>
-        <w:t>Employee_salary with the following attributes</w:t>
-      </w:r>
-      <w:r>
-        <w:rPr>
-          <w:rFonts w:ascii="Arial" w:hAnsi="Arial" w:cs="Arial"/>
-          <w:bCs/>
+          <w:b/>
+        </w:rPr>
+      </w:pPr>
+      <w:proofErr w:type="spellStart"/>
+      <w:r>
+        <w:rPr>
+          <w:rFonts w:ascii="Arial" w:hAnsi="Arial" w:cs="Arial"/>
+          <w:b/>
+        </w:rPr>
+        <w:t>Employee_salary</w:t>
+      </w:r>
+      <w:proofErr w:type="spellEnd"/>
+      <w:r>
+        <w:rPr>
+          <w:rFonts w:ascii="Arial" w:hAnsi="Arial" w:cs="Arial"/>
+          <w:b/>
+        </w:rPr>
+        <w:t xml:space="preserve"> with the following attributes</w:t>
+      </w:r>
+      <w:r>
+        <w:rPr>
+          <w:rFonts w:ascii="Arial" w:hAnsi="Arial" w:cs="Arial"/>
+          <w:b/>
         </w:rPr>
         <w:t>:</w:t>
       </w:r>
@@ -1086,7 +1811,21 @@
         <w:rPr>
           <w:rFonts w:ascii="Arial" w:hAnsi="Arial" w:cs="Arial"/>
         </w:rPr>
-        <w:t>create view Employee_salary as</w:t>
+        <w:t xml:space="preserve">create view </w:t>
+      </w:r>
+      <w:proofErr w:type="spellStart"/>
+      <w:r>
+        <w:rPr>
+          <w:rFonts w:ascii="Arial" w:hAnsi="Arial" w:cs="Arial"/>
+        </w:rPr>
+        <w:t>Employee_salary</w:t>
+      </w:r>
+      <w:proofErr w:type="spellEnd"/>
+      <w:r>
+        <w:rPr>
+          <w:rFonts w:ascii="Arial" w:hAnsi="Arial" w:cs="Arial"/>
+        </w:rPr>
+        <w:t xml:space="preserve"> as</w:t>
       </w:r>
     </w:p>
     <w:p>
@@ -1128,7 +1867,91 @@
         <w:rPr>
           <w:rFonts w:ascii="Arial" w:hAnsi="Arial" w:cs="Arial"/>
         </w:rPr>
-        <w:t xml:space="preserve">    distinct nvl(e.fname, '') || ' ' || nvl(e.mname, '') || ' ' || nvl(e.lname, '') as "name of employee",</w:t>
+        <w:t xml:space="preserve">    distinct </w:t>
+      </w:r>
+      <w:proofErr w:type="spellStart"/>
+      <w:r>
+        <w:rPr>
+          <w:rFonts w:ascii="Arial" w:hAnsi="Arial" w:cs="Arial"/>
+        </w:rPr>
+        <w:t>nvl</w:t>
+      </w:r>
+      <w:proofErr w:type="spellEnd"/>
+      <w:r>
+        <w:rPr>
+          <w:rFonts w:ascii="Arial" w:hAnsi="Arial" w:cs="Arial"/>
+        </w:rPr>
+        <w:t>(</w:t>
+      </w:r>
+      <w:proofErr w:type="spellStart"/>
+      <w:r>
+        <w:rPr>
+          <w:rFonts w:ascii="Arial" w:hAnsi="Arial" w:cs="Arial"/>
+        </w:rPr>
+        <w:t>e.fname</w:t>
+      </w:r>
+      <w:proofErr w:type="spellEnd"/>
+      <w:r>
+        <w:rPr>
+          <w:rFonts w:ascii="Arial" w:hAnsi="Arial" w:cs="Arial"/>
+        </w:rPr>
+        <w:t xml:space="preserve">, '') || ' ' || </w:t>
+      </w:r>
+      <w:proofErr w:type="spellStart"/>
+      <w:r>
+        <w:rPr>
+          <w:rFonts w:ascii="Arial" w:hAnsi="Arial" w:cs="Arial"/>
+        </w:rPr>
+        <w:t>nvl</w:t>
+      </w:r>
+      <w:proofErr w:type="spellEnd"/>
+      <w:r>
+        <w:rPr>
+          <w:rFonts w:ascii="Arial" w:hAnsi="Arial" w:cs="Arial"/>
+        </w:rPr>
+        <w:t>(</w:t>
+      </w:r>
+      <w:proofErr w:type="spellStart"/>
+      <w:r>
+        <w:rPr>
+          <w:rFonts w:ascii="Arial" w:hAnsi="Arial" w:cs="Arial"/>
+        </w:rPr>
+        <w:t>e.mname</w:t>
+      </w:r>
+      <w:proofErr w:type="spellEnd"/>
+      <w:r>
+        <w:rPr>
+          <w:rFonts w:ascii="Arial" w:hAnsi="Arial" w:cs="Arial"/>
+        </w:rPr>
+        <w:t xml:space="preserve">, '') || ' ' || </w:t>
+      </w:r>
+      <w:proofErr w:type="spellStart"/>
+      <w:r>
+        <w:rPr>
+          <w:rFonts w:ascii="Arial" w:hAnsi="Arial" w:cs="Arial"/>
+        </w:rPr>
+        <w:t>nvl</w:t>
+      </w:r>
+      <w:proofErr w:type="spellEnd"/>
+      <w:r>
+        <w:rPr>
+          <w:rFonts w:ascii="Arial" w:hAnsi="Arial" w:cs="Arial"/>
+        </w:rPr>
+        <w:t>(</w:t>
+      </w:r>
+      <w:proofErr w:type="spellStart"/>
+      <w:r>
+        <w:rPr>
+          <w:rFonts w:ascii="Arial" w:hAnsi="Arial" w:cs="Arial"/>
+        </w:rPr>
+        <w:t>e.lname</w:t>
+      </w:r>
+      <w:proofErr w:type="spellEnd"/>
+      <w:r>
+        <w:rPr>
+          <w:rFonts w:ascii="Arial" w:hAnsi="Arial" w:cs="Arial"/>
+        </w:rPr>
+        <w:t>, '') as "name of employee",</w:t>
       </w:r>
     </w:p>
     <w:p>
@@ -1156,35 +1979,49 @@
         <w:rPr>
           <w:rFonts w:ascii="Arial" w:hAnsi="Arial" w:cs="Arial"/>
         </w:rPr>
-        <w:t xml:space="preserve">    to_Char(sysdate, 'yyyy') as "current year",</w:t>
-      </w:r>
-    </w:p>
-    <w:p>
-      <w:pPr>
-        <w:spacing w:line="240" w:lineRule="auto"/>
-        <w:rPr>
-          <w:rFonts w:ascii="Arial" w:hAnsi="Arial" w:cs="Arial"/>
-        </w:rPr>
-      </w:pPr>
-      <w:r>
-        <w:rPr>
-          <w:rFonts w:ascii="Arial" w:hAnsi="Arial" w:cs="Arial"/>
-        </w:rPr>
         <w:t xml:space="preserve">    </w:t>
       </w:r>
-    </w:p>
-    <w:p>
-      <w:pPr>
-        <w:spacing w:line="240" w:lineRule="auto"/>
-        <w:rPr>
-          <w:rFonts w:ascii="Arial" w:hAnsi="Arial" w:cs="Arial"/>
-        </w:rPr>
-      </w:pPr>
-      <w:r>
-        <w:rPr>
-          <w:rFonts w:ascii="Arial" w:hAnsi="Arial" w:cs="Arial"/>
-        </w:rPr>
-        <w:t xml:space="preserve">    e.ssn as "employee ssn",</w:t>
+      <w:proofErr w:type="spellStart"/>
+      <w:r>
+        <w:rPr>
+          <w:rFonts w:ascii="Arial" w:hAnsi="Arial" w:cs="Arial"/>
+        </w:rPr>
+        <w:t>to_Char</w:t>
+      </w:r>
+      <w:proofErr w:type="spellEnd"/>
+      <w:r>
+        <w:rPr>
+          <w:rFonts w:ascii="Arial" w:hAnsi="Arial" w:cs="Arial"/>
+        </w:rPr>
+        <w:t>(</w:t>
+      </w:r>
+      <w:proofErr w:type="spellStart"/>
+      <w:r>
+        <w:rPr>
+          <w:rFonts w:ascii="Arial" w:hAnsi="Arial" w:cs="Arial"/>
+        </w:rPr>
+        <w:t>sysdate</w:t>
+      </w:r>
+      <w:proofErr w:type="spellEnd"/>
+      <w:r>
+        <w:rPr>
+          <w:rFonts w:ascii="Arial" w:hAnsi="Arial" w:cs="Arial"/>
+        </w:rPr>
+        <w:t>, '</w:t>
+      </w:r>
+      <w:proofErr w:type="spellStart"/>
+      <w:r>
+        <w:rPr>
+          <w:rFonts w:ascii="Arial" w:hAnsi="Arial" w:cs="Arial"/>
+        </w:rPr>
+        <w:t>yyyy</w:t>
+      </w:r>
+      <w:proofErr w:type="spellEnd"/>
+      <w:r>
+        <w:rPr>
+          <w:rFonts w:ascii="Arial" w:hAnsi="Arial" w:cs="Arial"/>
+        </w:rPr>
+        <w:t>') as "current year",</w:t>
       </w:r>
     </w:p>
     <w:p>
@@ -1212,7 +2049,77 @@
         <w:rPr>
           <w:rFonts w:ascii="Arial" w:hAnsi="Arial" w:cs="Arial"/>
         </w:rPr>
-        <w:t xml:space="preserve">    (select c.salary </w:t>
+        <w:t xml:space="preserve">    </w:t>
+      </w:r>
+      <w:proofErr w:type="spellStart"/>
+      <w:r>
+        <w:rPr>
+          <w:rFonts w:ascii="Arial" w:hAnsi="Arial" w:cs="Arial"/>
+        </w:rPr>
+        <w:t>e.ssn</w:t>
+      </w:r>
+      <w:proofErr w:type="spellEnd"/>
+      <w:r>
+        <w:rPr>
+          <w:rFonts w:ascii="Arial" w:hAnsi="Arial" w:cs="Arial"/>
+        </w:rPr>
+        <w:t xml:space="preserve"> as "employee </w:t>
+      </w:r>
+      <w:proofErr w:type="spellStart"/>
+      <w:r>
+        <w:rPr>
+          <w:rFonts w:ascii="Arial" w:hAnsi="Arial" w:cs="Arial"/>
+        </w:rPr>
+        <w:t>ssn</w:t>
+      </w:r>
+      <w:proofErr w:type="spellEnd"/>
+      <w:r>
+        <w:rPr>
+          <w:rFonts w:ascii="Arial" w:hAnsi="Arial" w:cs="Arial"/>
+        </w:rPr>
+        <w:t>",</w:t>
+      </w:r>
+    </w:p>
+    <w:p>
+      <w:pPr>
+        <w:spacing w:line="240" w:lineRule="auto"/>
+        <w:rPr>
+          <w:rFonts w:ascii="Arial" w:hAnsi="Arial" w:cs="Arial"/>
+        </w:rPr>
+      </w:pPr>
+      <w:r>
+        <w:rPr>
+          <w:rFonts w:ascii="Arial" w:hAnsi="Arial" w:cs="Arial"/>
+        </w:rPr>
+        <w:t xml:space="preserve">    </w:t>
+      </w:r>
+    </w:p>
+    <w:p>
+      <w:pPr>
+        <w:spacing w:line="240" w:lineRule="auto"/>
+        <w:rPr>
+          <w:rFonts w:ascii="Arial" w:hAnsi="Arial" w:cs="Arial"/>
+        </w:rPr>
+      </w:pPr>
+      <w:r>
+        <w:rPr>
+          <w:rFonts w:ascii="Arial" w:hAnsi="Arial" w:cs="Arial"/>
+        </w:rPr>
+        <w:t xml:space="preserve">    (select </w:t>
+      </w:r>
+      <w:proofErr w:type="spellStart"/>
+      <w:r>
+        <w:rPr>
+          <w:rFonts w:ascii="Arial" w:hAnsi="Arial" w:cs="Arial"/>
+        </w:rPr>
+        <w:t>c.salary</w:t>
+      </w:r>
+      <w:proofErr w:type="spellEnd"/>
+      <w:r>
+        <w:rPr>
+          <w:rFonts w:ascii="Arial" w:hAnsi="Arial" w:cs="Arial"/>
+        </w:rPr>
+        <w:t xml:space="preserve"> </w:t>
       </w:r>
     </w:p>
     <w:p>
@@ -1240,7 +2147,49 @@
         <w:rPr>
           <w:rFonts w:ascii="Arial" w:hAnsi="Arial" w:cs="Arial"/>
         </w:rPr>
-        <w:t xml:space="preserve">    where c.year &lt;= to_char(sysdate, 'YYYY')</w:t>
+        <w:t xml:space="preserve">    where </w:t>
+      </w:r>
+      <w:proofErr w:type="spellStart"/>
+      <w:r>
+        <w:rPr>
+          <w:rFonts w:ascii="Arial" w:hAnsi="Arial" w:cs="Arial"/>
+        </w:rPr>
+        <w:t>c.year</w:t>
+      </w:r>
+      <w:proofErr w:type="spellEnd"/>
+      <w:r>
+        <w:rPr>
+          <w:rFonts w:ascii="Arial" w:hAnsi="Arial" w:cs="Arial"/>
+        </w:rPr>
+        <w:t xml:space="preserve"> &lt;= </w:t>
+      </w:r>
+      <w:proofErr w:type="spellStart"/>
+      <w:r>
+        <w:rPr>
+          <w:rFonts w:ascii="Arial" w:hAnsi="Arial" w:cs="Arial"/>
+        </w:rPr>
+        <w:t>to_char</w:t>
+      </w:r>
+      <w:proofErr w:type="spellEnd"/>
+      <w:r>
+        <w:rPr>
+          <w:rFonts w:ascii="Arial" w:hAnsi="Arial" w:cs="Arial"/>
+        </w:rPr>
+        <w:t>(</w:t>
+      </w:r>
+      <w:proofErr w:type="spellStart"/>
+      <w:r>
+        <w:rPr>
+          <w:rFonts w:ascii="Arial" w:hAnsi="Arial" w:cs="Arial"/>
+        </w:rPr>
+        <w:t>sysdate</w:t>
+      </w:r>
+      <w:proofErr w:type="spellEnd"/>
+      <w:r>
+        <w:rPr>
+          <w:rFonts w:ascii="Arial" w:hAnsi="Arial" w:cs="Arial"/>
+        </w:rPr>
+        <w:t>, 'YYYY')</w:t>
       </w:r>
     </w:p>
     <w:p>
@@ -1255,21 +2204,57 @@
           <w:rFonts w:ascii="Arial" w:hAnsi="Arial" w:cs="Arial"/>
         </w:rPr>
         <w:lastRenderedPageBreak/>
-        <w:t xml:space="preserve">    and c.empid = e.empid</w:t>
-      </w:r>
-    </w:p>
-    <w:p>
-      <w:pPr>
-        <w:spacing w:line="240" w:lineRule="auto"/>
-        <w:rPr>
-          <w:rFonts w:ascii="Arial" w:hAnsi="Arial" w:cs="Arial"/>
-        </w:rPr>
-      </w:pPr>
-      <w:r>
-        <w:rPr>
-          <w:rFonts w:ascii="Arial" w:hAnsi="Arial" w:cs="Arial"/>
-        </w:rPr>
-        <w:t xml:space="preserve">    and rownum = 1) as "current salary",</w:t>
+        <w:t xml:space="preserve">    and </w:t>
+      </w:r>
+      <w:proofErr w:type="spellStart"/>
+      <w:r>
+        <w:rPr>
+          <w:rFonts w:ascii="Arial" w:hAnsi="Arial" w:cs="Arial"/>
+        </w:rPr>
+        <w:t>c.empid</w:t>
+      </w:r>
+      <w:proofErr w:type="spellEnd"/>
+      <w:r>
+        <w:rPr>
+          <w:rFonts w:ascii="Arial" w:hAnsi="Arial" w:cs="Arial"/>
+        </w:rPr>
+        <w:t xml:space="preserve"> = </w:t>
+      </w:r>
+      <w:proofErr w:type="spellStart"/>
+      <w:r>
+        <w:rPr>
+          <w:rFonts w:ascii="Arial" w:hAnsi="Arial" w:cs="Arial"/>
+        </w:rPr>
+        <w:t>e.empid</w:t>
+      </w:r>
+      <w:proofErr w:type="spellEnd"/>
+    </w:p>
+    <w:p>
+      <w:pPr>
+        <w:spacing w:line="240" w:lineRule="auto"/>
+        <w:rPr>
+          <w:rFonts w:ascii="Arial" w:hAnsi="Arial" w:cs="Arial"/>
+        </w:rPr>
+      </w:pPr>
+      <w:r>
+        <w:rPr>
+          <w:rFonts w:ascii="Arial" w:hAnsi="Arial" w:cs="Arial"/>
+        </w:rPr>
+        <w:t xml:space="preserve">    and </w:t>
+      </w:r>
+      <w:proofErr w:type="spellStart"/>
+      <w:r>
+        <w:rPr>
+          <w:rFonts w:ascii="Arial" w:hAnsi="Arial" w:cs="Arial"/>
+        </w:rPr>
+        <w:t>rownum</w:t>
+      </w:r>
+      <w:proofErr w:type="spellEnd"/>
+      <w:r>
+        <w:rPr>
+          <w:rFonts w:ascii="Arial" w:hAnsi="Arial" w:cs="Arial"/>
+        </w:rPr>
+        <w:t xml:space="preserve"> = 1) as "current salary",</w:t>
       </w:r>
     </w:p>
     <w:p>
@@ -1297,8 +2282,30 @@
         <w:rPr>
           <w:rFonts w:ascii="Arial" w:hAnsi="Arial" w:cs="Arial"/>
         </w:rPr>
-        <w:t xml:space="preserve">    nvl((select m.b_name</w:t>
-      </w:r>
+        <w:t xml:space="preserve">    </w:t>
+      </w:r>
+      <w:proofErr w:type="spellStart"/>
+      <w:r>
+        <w:rPr>
+          <w:rFonts w:ascii="Arial" w:hAnsi="Arial" w:cs="Arial"/>
+        </w:rPr>
+        <w:t>nvl</w:t>
+      </w:r>
+      <w:proofErr w:type="spellEnd"/>
+      <w:r>
+        <w:rPr>
+          <w:rFonts w:ascii="Arial" w:hAnsi="Arial" w:cs="Arial"/>
+        </w:rPr>
+        <w:t xml:space="preserve">((select </w:t>
+      </w:r>
+      <w:proofErr w:type="spellStart"/>
+      <w:r>
+        <w:rPr>
+          <w:rFonts w:ascii="Arial" w:hAnsi="Arial" w:cs="Arial"/>
+        </w:rPr>
+        <w:t>m.b_name</w:t>
+      </w:r>
+      <w:proofErr w:type="spellEnd"/>
     </w:p>
     <w:p>
       <w:pPr>
@@ -1325,7 +2332,49 @@
         <w:rPr>
           <w:rFonts w:ascii="Arial" w:hAnsi="Arial" w:cs="Arial"/>
         </w:rPr>
-        <w:t xml:space="preserve">    where m.branchid = b.branchid), 'no branch name availible') as "branch name",</w:t>
+        <w:t xml:space="preserve">    where </w:t>
+      </w:r>
+      <w:proofErr w:type="spellStart"/>
+      <w:r>
+        <w:rPr>
+          <w:rFonts w:ascii="Arial" w:hAnsi="Arial" w:cs="Arial"/>
+        </w:rPr>
+        <w:t>m.branchid</w:t>
+      </w:r>
+      <w:proofErr w:type="spellEnd"/>
+      <w:r>
+        <w:rPr>
+          <w:rFonts w:ascii="Arial" w:hAnsi="Arial" w:cs="Arial"/>
+        </w:rPr>
+        <w:t xml:space="preserve"> = </w:t>
+      </w:r>
+      <w:proofErr w:type="spellStart"/>
+      <w:r>
+        <w:rPr>
+          <w:rFonts w:ascii="Arial" w:hAnsi="Arial" w:cs="Arial"/>
+        </w:rPr>
+        <w:t>b.branchid</w:t>
+      </w:r>
+      <w:proofErr w:type="spellEnd"/>
+      <w:r>
+        <w:rPr>
+          <w:rFonts w:ascii="Arial" w:hAnsi="Arial" w:cs="Arial"/>
+        </w:rPr>
+        <w:t xml:space="preserve">), 'no branch name </w:t>
+      </w:r>
+      <w:proofErr w:type="spellStart"/>
+      <w:r>
+        <w:rPr>
+          <w:rFonts w:ascii="Arial" w:hAnsi="Arial" w:cs="Arial"/>
+        </w:rPr>
+        <w:t>availible</w:t>
+      </w:r>
+      <w:proofErr w:type="spellEnd"/>
+      <w:r>
+        <w:rPr>
+          <w:rFonts w:ascii="Arial" w:hAnsi="Arial" w:cs="Arial"/>
+        </w:rPr>
+        <w:t>') as "branch name",</w:t>
       </w:r>
     </w:p>
     <w:p>
@@ -1353,7 +2402,35 @@
         <w:rPr>
           <w:rFonts w:ascii="Arial" w:hAnsi="Arial" w:cs="Arial"/>
         </w:rPr>
-        <w:t xml:space="preserve">   nvl((select sum(ema.salary)</w:t>
+        <w:t xml:space="preserve">   </w:t>
+      </w:r>
+      <w:proofErr w:type="spellStart"/>
+      <w:r>
+        <w:rPr>
+          <w:rFonts w:ascii="Arial" w:hAnsi="Arial" w:cs="Arial"/>
+        </w:rPr>
+        <w:t>nvl</w:t>
+      </w:r>
+      <w:proofErr w:type="spellEnd"/>
+      <w:r>
+        <w:rPr>
+          <w:rFonts w:ascii="Arial" w:hAnsi="Arial" w:cs="Arial"/>
+        </w:rPr>
+        <w:t>((select sum(</w:t>
+      </w:r>
+      <w:proofErr w:type="spellStart"/>
+      <w:r>
+        <w:rPr>
+          <w:rFonts w:ascii="Arial" w:hAnsi="Arial" w:cs="Arial"/>
+        </w:rPr>
+        <w:t>ema.salary</w:t>
+      </w:r>
+      <w:proofErr w:type="spellEnd"/>
+      <w:r>
+        <w:rPr>
+          <w:rFonts w:ascii="Arial" w:hAnsi="Arial" w:cs="Arial"/>
+        </w:rPr>
+        <w:t>)</w:t>
       </w:r>
     </w:p>
     <w:p>
@@ -1381,63 +2458,171 @@
         <w:rPr>
           <w:rFonts w:ascii="Arial" w:hAnsi="Arial" w:cs="Arial"/>
         </w:rPr>
-        <w:t xml:space="preserve">    left join branch_employee br</w:t>
-      </w:r>
-    </w:p>
-    <w:p>
-      <w:pPr>
-        <w:spacing w:line="240" w:lineRule="auto"/>
-        <w:rPr>
-          <w:rFonts w:ascii="Arial" w:hAnsi="Arial" w:cs="Arial"/>
-        </w:rPr>
-      </w:pPr>
-      <w:r>
-        <w:rPr>
-          <w:rFonts w:ascii="Arial" w:hAnsi="Arial" w:cs="Arial"/>
-        </w:rPr>
-        <w:t xml:space="preserve">    on ema.empid = br.empid</w:t>
-      </w:r>
-    </w:p>
-    <w:p>
-      <w:pPr>
-        <w:spacing w:line="240" w:lineRule="auto"/>
-        <w:rPr>
-          <w:rFonts w:ascii="Arial" w:hAnsi="Arial" w:cs="Arial"/>
-        </w:rPr>
-      </w:pPr>
-      <w:r>
-        <w:rPr>
-          <w:rFonts w:ascii="Arial" w:hAnsi="Arial" w:cs="Arial"/>
-        </w:rPr>
-        <w:t xml:space="preserve">    where br.branchid  = (select x.branchid</w:t>
-      </w:r>
-    </w:p>
-    <w:p>
-      <w:pPr>
-        <w:spacing w:line="240" w:lineRule="auto"/>
-        <w:rPr>
-          <w:rFonts w:ascii="Arial" w:hAnsi="Arial" w:cs="Arial"/>
-        </w:rPr>
-      </w:pPr>
-      <w:r>
-        <w:rPr>
-          <w:rFonts w:ascii="Arial" w:hAnsi="Arial" w:cs="Arial"/>
-        </w:rPr>
-        <w:t xml:space="preserve">                          from branch_employee x </w:t>
-      </w:r>
-    </w:p>
-    <w:p>
-      <w:pPr>
-        <w:spacing w:line="240" w:lineRule="auto"/>
-        <w:rPr>
-          <w:rFonts w:ascii="Arial" w:hAnsi="Arial" w:cs="Arial"/>
-        </w:rPr>
-      </w:pPr>
-      <w:r>
-        <w:rPr>
-          <w:rFonts w:ascii="Arial" w:hAnsi="Arial" w:cs="Arial"/>
-        </w:rPr>
-        <w:t xml:space="preserve">                          where e.empid = x.empid)),0)</w:t>
+        <w:t xml:space="preserve">    left join </w:t>
+      </w:r>
+      <w:proofErr w:type="spellStart"/>
+      <w:r>
+        <w:rPr>
+          <w:rFonts w:ascii="Arial" w:hAnsi="Arial" w:cs="Arial"/>
+        </w:rPr>
+        <w:t>branch_employee</w:t>
+      </w:r>
+      <w:proofErr w:type="spellEnd"/>
+      <w:r>
+        <w:rPr>
+          <w:rFonts w:ascii="Arial" w:hAnsi="Arial" w:cs="Arial"/>
+        </w:rPr>
+        <w:t xml:space="preserve"> </w:t>
+      </w:r>
+      <w:proofErr w:type="spellStart"/>
+      <w:r>
+        <w:rPr>
+          <w:rFonts w:ascii="Arial" w:hAnsi="Arial" w:cs="Arial"/>
+        </w:rPr>
+        <w:t>br</w:t>
+      </w:r>
+      <w:proofErr w:type="spellEnd"/>
+    </w:p>
+    <w:p>
+      <w:pPr>
+        <w:spacing w:line="240" w:lineRule="auto"/>
+        <w:rPr>
+          <w:rFonts w:ascii="Arial" w:hAnsi="Arial" w:cs="Arial"/>
+        </w:rPr>
+      </w:pPr>
+      <w:r>
+        <w:rPr>
+          <w:rFonts w:ascii="Arial" w:hAnsi="Arial" w:cs="Arial"/>
+        </w:rPr>
+        <w:t xml:space="preserve">    on </w:t>
+      </w:r>
+      <w:proofErr w:type="spellStart"/>
+      <w:r>
+        <w:rPr>
+          <w:rFonts w:ascii="Arial" w:hAnsi="Arial" w:cs="Arial"/>
+        </w:rPr>
+        <w:t>ema.empid</w:t>
+      </w:r>
+      <w:proofErr w:type="spellEnd"/>
+      <w:r>
+        <w:rPr>
+          <w:rFonts w:ascii="Arial" w:hAnsi="Arial" w:cs="Arial"/>
+        </w:rPr>
+        <w:t xml:space="preserve"> = </w:t>
+      </w:r>
+      <w:proofErr w:type="spellStart"/>
+      <w:r>
+        <w:rPr>
+          <w:rFonts w:ascii="Arial" w:hAnsi="Arial" w:cs="Arial"/>
+        </w:rPr>
+        <w:t>br.empid</w:t>
+      </w:r>
+      <w:proofErr w:type="spellEnd"/>
+    </w:p>
+    <w:p>
+      <w:pPr>
+        <w:spacing w:line="240" w:lineRule="auto"/>
+        <w:rPr>
+          <w:rFonts w:ascii="Arial" w:hAnsi="Arial" w:cs="Arial"/>
+        </w:rPr>
+      </w:pPr>
+      <w:r>
+        <w:rPr>
+          <w:rFonts w:ascii="Arial" w:hAnsi="Arial" w:cs="Arial"/>
+        </w:rPr>
+        <w:t xml:space="preserve">    where </w:t>
+      </w:r>
+      <w:proofErr w:type="spellStart"/>
+      <w:r>
+        <w:rPr>
+          <w:rFonts w:ascii="Arial" w:hAnsi="Arial" w:cs="Arial"/>
+        </w:rPr>
+        <w:t>br.branchid</w:t>
+      </w:r>
+      <w:proofErr w:type="spellEnd"/>
+      <w:r>
+        <w:rPr>
+          <w:rFonts w:ascii="Arial" w:hAnsi="Arial" w:cs="Arial"/>
+        </w:rPr>
+        <w:t xml:space="preserve">  = (select </w:t>
+      </w:r>
+      <w:proofErr w:type="spellStart"/>
+      <w:r>
+        <w:rPr>
+          <w:rFonts w:ascii="Arial" w:hAnsi="Arial" w:cs="Arial"/>
+        </w:rPr>
+        <w:t>x.branchid</w:t>
+      </w:r>
+      <w:proofErr w:type="spellEnd"/>
+    </w:p>
+    <w:p>
+      <w:pPr>
+        <w:spacing w:line="240" w:lineRule="auto"/>
+        <w:rPr>
+          <w:rFonts w:ascii="Arial" w:hAnsi="Arial" w:cs="Arial"/>
+        </w:rPr>
+      </w:pPr>
+      <w:r>
+        <w:rPr>
+          <w:rFonts w:ascii="Arial" w:hAnsi="Arial" w:cs="Arial"/>
+        </w:rPr>
+        <w:t xml:space="preserve">                          from </w:t>
+      </w:r>
+      <w:proofErr w:type="spellStart"/>
+      <w:r>
+        <w:rPr>
+          <w:rFonts w:ascii="Arial" w:hAnsi="Arial" w:cs="Arial"/>
+        </w:rPr>
+        <w:t>branch_employee</w:t>
+      </w:r>
+      <w:proofErr w:type="spellEnd"/>
+      <w:r>
+        <w:rPr>
+          <w:rFonts w:ascii="Arial" w:hAnsi="Arial" w:cs="Arial"/>
+        </w:rPr>
+        <w:t xml:space="preserve"> x </w:t>
+      </w:r>
+    </w:p>
+    <w:p>
+      <w:pPr>
+        <w:spacing w:line="240" w:lineRule="auto"/>
+        <w:rPr>
+          <w:rFonts w:ascii="Arial" w:hAnsi="Arial" w:cs="Arial"/>
+        </w:rPr>
+      </w:pPr>
+      <w:r>
+        <w:rPr>
+          <w:rFonts w:ascii="Arial" w:hAnsi="Arial" w:cs="Arial"/>
+        </w:rPr>
+        <w:t xml:space="preserve">                          where </w:t>
+      </w:r>
+      <w:proofErr w:type="spellStart"/>
+      <w:r>
+        <w:rPr>
+          <w:rFonts w:ascii="Arial" w:hAnsi="Arial" w:cs="Arial"/>
+        </w:rPr>
+        <w:t>e.empid</w:t>
+      </w:r>
+      <w:proofErr w:type="spellEnd"/>
+      <w:r>
+        <w:rPr>
+          <w:rFonts w:ascii="Arial" w:hAnsi="Arial" w:cs="Arial"/>
+        </w:rPr>
+        <w:t xml:space="preserve"> = </w:t>
+      </w:r>
+      <w:proofErr w:type="spellStart"/>
+      <w:r>
+        <w:rPr>
+          <w:rFonts w:ascii="Arial" w:hAnsi="Arial" w:cs="Arial"/>
+        </w:rPr>
+        <w:t>x.empid</w:t>
+      </w:r>
+      <w:proofErr w:type="spellEnd"/>
+      <w:r>
+        <w:rPr>
+          <w:rFonts w:ascii="Arial" w:hAnsi="Arial" w:cs="Arial"/>
+        </w:rPr>
+        <w:t>)),0)</w:t>
       </w:r>
     </w:p>
     <w:p>
@@ -1479,7 +2664,35 @@
         <w:rPr>
           <w:rFonts w:ascii="Arial" w:hAnsi="Arial" w:cs="Arial"/>
         </w:rPr>
-        <w:t xml:space="preserve">    nvl((select max(ema.salary)</w:t>
+        <w:t xml:space="preserve">    </w:t>
+      </w:r>
+      <w:proofErr w:type="spellStart"/>
+      <w:r>
+        <w:rPr>
+          <w:rFonts w:ascii="Arial" w:hAnsi="Arial" w:cs="Arial"/>
+        </w:rPr>
+        <w:t>nvl</w:t>
+      </w:r>
+      <w:proofErr w:type="spellEnd"/>
+      <w:r>
+        <w:rPr>
+          <w:rFonts w:ascii="Arial" w:hAnsi="Arial" w:cs="Arial"/>
+        </w:rPr>
+        <w:t>((select max(</w:t>
+      </w:r>
+      <w:proofErr w:type="spellStart"/>
+      <w:r>
+        <w:rPr>
+          <w:rFonts w:ascii="Arial" w:hAnsi="Arial" w:cs="Arial"/>
+        </w:rPr>
+        <w:t>ema.salary</w:t>
+      </w:r>
+      <w:proofErr w:type="spellEnd"/>
+      <w:r>
+        <w:rPr>
+          <w:rFonts w:ascii="Arial" w:hAnsi="Arial" w:cs="Arial"/>
+        </w:rPr>
+        <w:t>)</w:t>
       </w:r>
     </w:p>
     <w:p>
@@ -1507,63 +2720,171 @@
         <w:rPr>
           <w:rFonts w:ascii="Arial" w:hAnsi="Arial" w:cs="Arial"/>
         </w:rPr>
-        <w:t xml:space="preserve">    left join branch_employee br</w:t>
-      </w:r>
-    </w:p>
-    <w:p>
-      <w:pPr>
-        <w:spacing w:line="240" w:lineRule="auto"/>
-        <w:rPr>
-          <w:rFonts w:ascii="Arial" w:hAnsi="Arial" w:cs="Arial"/>
-        </w:rPr>
-      </w:pPr>
-      <w:r>
-        <w:rPr>
-          <w:rFonts w:ascii="Arial" w:hAnsi="Arial" w:cs="Arial"/>
-        </w:rPr>
-        <w:t xml:space="preserve">    on ema.empid = br.empid</w:t>
-      </w:r>
-    </w:p>
-    <w:p>
-      <w:pPr>
-        <w:spacing w:line="240" w:lineRule="auto"/>
-        <w:rPr>
-          <w:rFonts w:ascii="Arial" w:hAnsi="Arial" w:cs="Arial"/>
-        </w:rPr>
-      </w:pPr>
-      <w:r>
-        <w:rPr>
-          <w:rFonts w:ascii="Arial" w:hAnsi="Arial" w:cs="Arial"/>
-        </w:rPr>
-        <w:t xml:space="preserve">    where br.branchid  = (select x.branchid</w:t>
-      </w:r>
-    </w:p>
-    <w:p>
-      <w:pPr>
-        <w:spacing w:line="240" w:lineRule="auto"/>
-        <w:rPr>
-          <w:rFonts w:ascii="Arial" w:hAnsi="Arial" w:cs="Arial"/>
-        </w:rPr>
-      </w:pPr>
-      <w:r>
-        <w:rPr>
-          <w:rFonts w:ascii="Arial" w:hAnsi="Arial" w:cs="Arial"/>
-        </w:rPr>
-        <w:t xml:space="preserve">                          from branch_employee x </w:t>
-      </w:r>
-    </w:p>
-    <w:p>
-      <w:pPr>
-        <w:spacing w:line="240" w:lineRule="auto"/>
-        <w:rPr>
-          <w:rFonts w:ascii="Arial" w:hAnsi="Arial" w:cs="Arial"/>
-        </w:rPr>
-      </w:pPr>
-      <w:r>
-        <w:rPr>
-          <w:rFonts w:ascii="Arial" w:hAnsi="Arial" w:cs="Arial"/>
-        </w:rPr>
-        <w:t xml:space="preserve">                          where e.empid = x.empid)),0)</w:t>
+        <w:t xml:space="preserve">    left join </w:t>
+      </w:r>
+      <w:proofErr w:type="spellStart"/>
+      <w:r>
+        <w:rPr>
+          <w:rFonts w:ascii="Arial" w:hAnsi="Arial" w:cs="Arial"/>
+        </w:rPr>
+        <w:t>branch_employee</w:t>
+      </w:r>
+      <w:proofErr w:type="spellEnd"/>
+      <w:r>
+        <w:rPr>
+          <w:rFonts w:ascii="Arial" w:hAnsi="Arial" w:cs="Arial"/>
+        </w:rPr>
+        <w:t xml:space="preserve"> </w:t>
+      </w:r>
+      <w:proofErr w:type="spellStart"/>
+      <w:r>
+        <w:rPr>
+          <w:rFonts w:ascii="Arial" w:hAnsi="Arial" w:cs="Arial"/>
+        </w:rPr>
+        <w:t>br</w:t>
+      </w:r>
+      <w:proofErr w:type="spellEnd"/>
+    </w:p>
+    <w:p>
+      <w:pPr>
+        <w:spacing w:line="240" w:lineRule="auto"/>
+        <w:rPr>
+          <w:rFonts w:ascii="Arial" w:hAnsi="Arial" w:cs="Arial"/>
+        </w:rPr>
+      </w:pPr>
+      <w:r>
+        <w:rPr>
+          <w:rFonts w:ascii="Arial" w:hAnsi="Arial" w:cs="Arial"/>
+        </w:rPr>
+        <w:t xml:space="preserve">    on </w:t>
+      </w:r>
+      <w:proofErr w:type="spellStart"/>
+      <w:r>
+        <w:rPr>
+          <w:rFonts w:ascii="Arial" w:hAnsi="Arial" w:cs="Arial"/>
+        </w:rPr>
+        <w:t>ema.empid</w:t>
+      </w:r>
+      <w:proofErr w:type="spellEnd"/>
+      <w:r>
+        <w:rPr>
+          <w:rFonts w:ascii="Arial" w:hAnsi="Arial" w:cs="Arial"/>
+        </w:rPr>
+        <w:t xml:space="preserve"> = </w:t>
+      </w:r>
+      <w:proofErr w:type="spellStart"/>
+      <w:r>
+        <w:rPr>
+          <w:rFonts w:ascii="Arial" w:hAnsi="Arial" w:cs="Arial"/>
+        </w:rPr>
+        <w:t>br.empid</w:t>
+      </w:r>
+      <w:proofErr w:type="spellEnd"/>
+    </w:p>
+    <w:p>
+      <w:pPr>
+        <w:spacing w:line="240" w:lineRule="auto"/>
+        <w:rPr>
+          <w:rFonts w:ascii="Arial" w:hAnsi="Arial" w:cs="Arial"/>
+        </w:rPr>
+      </w:pPr>
+      <w:r>
+        <w:rPr>
+          <w:rFonts w:ascii="Arial" w:hAnsi="Arial" w:cs="Arial"/>
+        </w:rPr>
+        <w:t xml:space="preserve">    where </w:t>
+      </w:r>
+      <w:proofErr w:type="spellStart"/>
+      <w:r>
+        <w:rPr>
+          <w:rFonts w:ascii="Arial" w:hAnsi="Arial" w:cs="Arial"/>
+        </w:rPr>
+        <w:t>br.branchid</w:t>
+      </w:r>
+      <w:proofErr w:type="spellEnd"/>
+      <w:r>
+        <w:rPr>
+          <w:rFonts w:ascii="Arial" w:hAnsi="Arial" w:cs="Arial"/>
+        </w:rPr>
+        <w:t xml:space="preserve">  = (select </w:t>
+      </w:r>
+      <w:proofErr w:type="spellStart"/>
+      <w:r>
+        <w:rPr>
+          <w:rFonts w:ascii="Arial" w:hAnsi="Arial" w:cs="Arial"/>
+        </w:rPr>
+        <w:t>x.branchid</w:t>
+      </w:r>
+      <w:proofErr w:type="spellEnd"/>
+    </w:p>
+    <w:p>
+      <w:pPr>
+        <w:spacing w:line="240" w:lineRule="auto"/>
+        <w:rPr>
+          <w:rFonts w:ascii="Arial" w:hAnsi="Arial" w:cs="Arial"/>
+        </w:rPr>
+      </w:pPr>
+      <w:r>
+        <w:rPr>
+          <w:rFonts w:ascii="Arial" w:hAnsi="Arial" w:cs="Arial"/>
+        </w:rPr>
+        <w:t xml:space="preserve">                          from </w:t>
+      </w:r>
+      <w:proofErr w:type="spellStart"/>
+      <w:r>
+        <w:rPr>
+          <w:rFonts w:ascii="Arial" w:hAnsi="Arial" w:cs="Arial"/>
+        </w:rPr>
+        <w:t>branch_employee</w:t>
+      </w:r>
+      <w:proofErr w:type="spellEnd"/>
+      <w:r>
+        <w:rPr>
+          <w:rFonts w:ascii="Arial" w:hAnsi="Arial" w:cs="Arial"/>
+        </w:rPr>
+        <w:t xml:space="preserve"> x </w:t>
+      </w:r>
+    </w:p>
+    <w:p>
+      <w:pPr>
+        <w:spacing w:line="240" w:lineRule="auto"/>
+        <w:rPr>
+          <w:rFonts w:ascii="Arial" w:hAnsi="Arial" w:cs="Arial"/>
+        </w:rPr>
+      </w:pPr>
+      <w:r>
+        <w:rPr>
+          <w:rFonts w:ascii="Arial" w:hAnsi="Arial" w:cs="Arial"/>
+        </w:rPr>
+        <w:t xml:space="preserve">                          where </w:t>
+      </w:r>
+      <w:proofErr w:type="spellStart"/>
+      <w:r>
+        <w:rPr>
+          <w:rFonts w:ascii="Arial" w:hAnsi="Arial" w:cs="Arial"/>
+        </w:rPr>
+        <w:t>e.empid</w:t>
+      </w:r>
+      <w:proofErr w:type="spellEnd"/>
+      <w:r>
+        <w:rPr>
+          <w:rFonts w:ascii="Arial" w:hAnsi="Arial" w:cs="Arial"/>
+        </w:rPr>
+        <w:t xml:space="preserve"> = </w:t>
+      </w:r>
+      <w:proofErr w:type="spellStart"/>
+      <w:r>
+        <w:rPr>
+          <w:rFonts w:ascii="Arial" w:hAnsi="Arial" w:cs="Arial"/>
+        </w:rPr>
+        <w:t>x.empid</w:t>
+      </w:r>
+      <w:proofErr w:type="spellEnd"/>
+      <w:r>
+        <w:rPr>
+          <w:rFonts w:ascii="Arial" w:hAnsi="Arial" w:cs="Arial"/>
+        </w:rPr>
+        <w:t>)),0)</w:t>
       </w:r>
     </w:p>
     <w:p>
@@ -1605,7 +2926,49 @@
         <w:rPr>
           <w:rFonts w:ascii="Arial" w:hAnsi="Arial" w:cs="Arial"/>
         </w:rPr>
-        <w:t xml:space="preserve">    trunc(nvl((select avg(ema.salary)</w:t>
+        <w:t xml:space="preserve">    </w:t>
+      </w:r>
+      <w:proofErr w:type="spellStart"/>
+      <w:r>
+        <w:rPr>
+          <w:rFonts w:ascii="Arial" w:hAnsi="Arial" w:cs="Arial"/>
+        </w:rPr>
+        <w:t>trunc</w:t>
+      </w:r>
+      <w:proofErr w:type="spellEnd"/>
+      <w:r>
+        <w:rPr>
+          <w:rFonts w:ascii="Arial" w:hAnsi="Arial" w:cs="Arial"/>
+        </w:rPr>
+        <w:t>(</w:t>
+      </w:r>
+      <w:proofErr w:type="spellStart"/>
+      <w:r>
+        <w:rPr>
+          <w:rFonts w:ascii="Arial" w:hAnsi="Arial" w:cs="Arial"/>
+        </w:rPr>
+        <w:t>nvl</w:t>
+      </w:r>
+      <w:proofErr w:type="spellEnd"/>
+      <w:r>
+        <w:rPr>
+          <w:rFonts w:ascii="Arial" w:hAnsi="Arial" w:cs="Arial"/>
+        </w:rPr>
+        <w:t>((select avg(</w:t>
+      </w:r>
+      <w:proofErr w:type="spellStart"/>
+      <w:r>
+        <w:rPr>
+          <w:rFonts w:ascii="Arial" w:hAnsi="Arial" w:cs="Arial"/>
+        </w:rPr>
+        <w:t>ema.salary</w:t>
+      </w:r>
+      <w:proofErr w:type="spellEnd"/>
+      <w:r>
+        <w:rPr>
+          <w:rFonts w:ascii="Arial" w:hAnsi="Arial" w:cs="Arial"/>
+        </w:rPr>
+        <w:t>)</w:t>
       </w:r>
     </w:p>
     <w:p>
@@ -1633,36 +2996,102 @@
         <w:rPr>
           <w:rFonts w:ascii="Arial" w:hAnsi="Arial" w:cs="Arial"/>
         </w:rPr>
-        <w:t xml:space="preserve">    left join branch_employee br</w:t>
-      </w:r>
-    </w:p>
-    <w:p>
-      <w:pPr>
-        <w:spacing w:line="240" w:lineRule="auto"/>
-        <w:rPr>
-          <w:rFonts w:ascii="Arial" w:hAnsi="Arial" w:cs="Arial"/>
-        </w:rPr>
-      </w:pPr>
-      <w:r>
-        <w:rPr>
-          <w:rFonts w:ascii="Arial" w:hAnsi="Arial" w:cs="Arial"/>
-        </w:rPr>
-        <w:t xml:space="preserve">    on ema.empid = br.empid</w:t>
-      </w:r>
-    </w:p>
-    <w:p>
-      <w:pPr>
-        <w:spacing w:line="240" w:lineRule="auto"/>
-        <w:rPr>
-          <w:rFonts w:ascii="Arial" w:hAnsi="Arial" w:cs="Arial"/>
-        </w:rPr>
-      </w:pPr>
-      <w:r>
-        <w:rPr>
-          <w:rFonts w:ascii="Arial" w:hAnsi="Arial" w:cs="Arial"/>
-        </w:rPr>
-        <w:t xml:space="preserve">    where br.branchid  = (select x.branchid</w:t>
-      </w:r>
+        <w:t xml:space="preserve">    left join </w:t>
+      </w:r>
+      <w:proofErr w:type="spellStart"/>
+      <w:r>
+        <w:rPr>
+          <w:rFonts w:ascii="Arial" w:hAnsi="Arial" w:cs="Arial"/>
+        </w:rPr>
+        <w:t>branch_employee</w:t>
+      </w:r>
+      <w:proofErr w:type="spellEnd"/>
+      <w:r>
+        <w:rPr>
+          <w:rFonts w:ascii="Arial" w:hAnsi="Arial" w:cs="Arial"/>
+        </w:rPr>
+        <w:t xml:space="preserve"> </w:t>
+      </w:r>
+      <w:proofErr w:type="spellStart"/>
+      <w:r>
+        <w:rPr>
+          <w:rFonts w:ascii="Arial" w:hAnsi="Arial" w:cs="Arial"/>
+        </w:rPr>
+        <w:t>br</w:t>
+      </w:r>
+      <w:proofErr w:type="spellEnd"/>
+    </w:p>
+    <w:p>
+      <w:pPr>
+        <w:spacing w:line="240" w:lineRule="auto"/>
+        <w:rPr>
+          <w:rFonts w:ascii="Arial" w:hAnsi="Arial" w:cs="Arial"/>
+        </w:rPr>
+      </w:pPr>
+      <w:r>
+        <w:rPr>
+          <w:rFonts w:ascii="Arial" w:hAnsi="Arial" w:cs="Arial"/>
+        </w:rPr>
+        <w:t xml:space="preserve">    on </w:t>
+      </w:r>
+      <w:proofErr w:type="spellStart"/>
+      <w:r>
+        <w:rPr>
+          <w:rFonts w:ascii="Arial" w:hAnsi="Arial" w:cs="Arial"/>
+        </w:rPr>
+        <w:t>ema.empid</w:t>
+      </w:r>
+      <w:proofErr w:type="spellEnd"/>
+      <w:r>
+        <w:rPr>
+          <w:rFonts w:ascii="Arial" w:hAnsi="Arial" w:cs="Arial"/>
+        </w:rPr>
+        <w:t xml:space="preserve"> = </w:t>
+      </w:r>
+      <w:proofErr w:type="spellStart"/>
+      <w:r>
+        <w:rPr>
+          <w:rFonts w:ascii="Arial" w:hAnsi="Arial" w:cs="Arial"/>
+        </w:rPr>
+        <w:t>br.empid</w:t>
+      </w:r>
+      <w:proofErr w:type="spellEnd"/>
+    </w:p>
+    <w:p>
+      <w:pPr>
+        <w:spacing w:line="240" w:lineRule="auto"/>
+        <w:rPr>
+          <w:rFonts w:ascii="Arial" w:hAnsi="Arial" w:cs="Arial"/>
+        </w:rPr>
+      </w:pPr>
+      <w:r>
+        <w:rPr>
+          <w:rFonts w:ascii="Arial" w:hAnsi="Arial" w:cs="Arial"/>
+        </w:rPr>
+        <w:t xml:space="preserve">    where </w:t>
+      </w:r>
+      <w:proofErr w:type="spellStart"/>
+      <w:r>
+        <w:rPr>
+          <w:rFonts w:ascii="Arial" w:hAnsi="Arial" w:cs="Arial"/>
+        </w:rPr>
+        <w:t>br.branchid</w:t>
+      </w:r>
+      <w:proofErr w:type="spellEnd"/>
+      <w:r>
+        <w:rPr>
+          <w:rFonts w:ascii="Arial" w:hAnsi="Arial" w:cs="Arial"/>
+        </w:rPr>
+        <w:t xml:space="preserve">  = (select </w:t>
+      </w:r>
+      <w:proofErr w:type="spellStart"/>
+      <w:r>
+        <w:rPr>
+          <w:rFonts w:ascii="Arial" w:hAnsi="Arial" w:cs="Arial"/>
+        </w:rPr>
+        <w:t>x.branchid</w:t>
+      </w:r>
+      <w:proofErr w:type="spellEnd"/>
     </w:p>
     <w:p>
       <w:pPr>
@@ -1676,21 +3105,63 @@
           <w:rFonts w:ascii="Arial" w:hAnsi="Arial" w:cs="Arial"/>
         </w:rPr>
         <w:lastRenderedPageBreak/>
-        <w:t xml:space="preserve">                          from branch_employee x </w:t>
-      </w:r>
-    </w:p>
-    <w:p>
-      <w:pPr>
-        <w:spacing w:line="240" w:lineRule="auto"/>
-        <w:rPr>
-          <w:rFonts w:ascii="Arial" w:hAnsi="Arial" w:cs="Arial"/>
-        </w:rPr>
-      </w:pPr>
-      <w:r>
-        <w:rPr>
-          <w:rFonts w:ascii="Arial" w:hAnsi="Arial" w:cs="Arial"/>
-        </w:rPr>
-        <w:t xml:space="preserve">                          where e.empid = x.empid)),0), 2)</w:t>
+        <w:t xml:space="preserve">                          from </w:t>
+      </w:r>
+      <w:proofErr w:type="spellStart"/>
+      <w:r>
+        <w:rPr>
+          <w:rFonts w:ascii="Arial" w:hAnsi="Arial" w:cs="Arial"/>
+        </w:rPr>
+        <w:t>branch_employee</w:t>
+      </w:r>
+      <w:proofErr w:type="spellEnd"/>
+      <w:r>
+        <w:rPr>
+          <w:rFonts w:ascii="Arial" w:hAnsi="Arial" w:cs="Arial"/>
+        </w:rPr>
+        <w:t xml:space="preserve"> x </w:t>
+      </w:r>
+    </w:p>
+    <w:p>
+      <w:pPr>
+        <w:spacing w:line="240" w:lineRule="auto"/>
+        <w:rPr>
+          <w:rFonts w:ascii="Arial" w:hAnsi="Arial" w:cs="Arial"/>
+        </w:rPr>
+      </w:pPr>
+      <w:r>
+        <w:rPr>
+          <w:rFonts w:ascii="Arial" w:hAnsi="Arial" w:cs="Arial"/>
+        </w:rPr>
+        <w:t xml:space="preserve">                          where </w:t>
+      </w:r>
+      <w:proofErr w:type="spellStart"/>
+      <w:r>
+        <w:rPr>
+          <w:rFonts w:ascii="Arial" w:hAnsi="Arial" w:cs="Arial"/>
+        </w:rPr>
+        <w:t>e.empid</w:t>
+      </w:r>
+      <w:proofErr w:type="spellEnd"/>
+      <w:r>
+        <w:rPr>
+          <w:rFonts w:ascii="Arial" w:hAnsi="Arial" w:cs="Arial"/>
+        </w:rPr>
+        <w:t xml:space="preserve"> = </w:t>
+      </w:r>
+      <w:proofErr w:type="spellStart"/>
+      <w:r>
+        <w:rPr>
+          <w:rFonts w:ascii="Arial" w:hAnsi="Arial" w:cs="Arial"/>
+        </w:rPr>
+        <w:t>x.empid</w:t>
+      </w:r>
+      <w:proofErr w:type="spellEnd"/>
+      <w:r>
+        <w:rPr>
+          <w:rFonts w:ascii="Arial" w:hAnsi="Arial" w:cs="Arial"/>
+        </w:rPr>
+        <w:t>)),0), 2)</w:t>
       </w:r>
     </w:p>
     <w:p>
@@ -1732,36 +3203,86 @@
         <w:rPr>
           <w:rFonts w:ascii="Arial" w:hAnsi="Arial" w:cs="Arial"/>
         </w:rPr>
-        <w:t xml:space="preserve">    from bank_employee e</w:t>
-      </w:r>
-    </w:p>
-    <w:p>
-      <w:pPr>
-        <w:spacing w:line="240" w:lineRule="auto"/>
-        <w:rPr>
-          <w:rFonts w:ascii="Arial" w:hAnsi="Arial" w:cs="Arial"/>
-        </w:rPr>
-      </w:pPr>
-      <w:r>
-        <w:rPr>
-          <w:rFonts w:ascii="Arial" w:hAnsi="Arial" w:cs="Arial"/>
-        </w:rPr>
-        <w:t xml:space="preserve">    left join branch_employee b</w:t>
-      </w:r>
-    </w:p>
-    <w:p>
-      <w:pPr>
-        <w:spacing w:line="240" w:lineRule="auto"/>
-        <w:rPr>
-          <w:rFonts w:ascii="Arial" w:hAnsi="Arial" w:cs="Arial"/>
-        </w:rPr>
-      </w:pPr>
-      <w:r>
-        <w:rPr>
-          <w:rFonts w:ascii="Arial" w:hAnsi="Arial" w:cs="Arial"/>
-        </w:rPr>
-        <w:t xml:space="preserve">    on e.empid = b.empid</w:t>
-      </w:r>
+        <w:t xml:space="preserve">    from </w:t>
+      </w:r>
+      <w:proofErr w:type="spellStart"/>
+      <w:r>
+        <w:rPr>
+          <w:rFonts w:ascii="Arial" w:hAnsi="Arial" w:cs="Arial"/>
+        </w:rPr>
+        <w:t>bank_employee</w:t>
+      </w:r>
+      <w:proofErr w:type="spellEnd"/>
+      <w:r>
+        <w:rPr>
+          <w:rFonts w:ascii="Arial" w:hAnsi="Arial" w:cs="Arial"/>
+        </w:rPr>
+        <w:t xml:space="preserve"> e</w:t>
+      </w:r>
+    </w:p>
+    <w:p>
+      <w:pPr>
+        <w:spacing w:line="240" w:lineRule="auto"/>
+        <w:rPr>
+          <w:rFonts w:ascii="Arial" w:hAnsi="Arial" w:cs="Arial"/>
+        </w:rPr>
+      </w:pPr>
+      <w:r>
+        <w:rPr>
+          <w:rFonts w:ascii="Arial" w:hAnsi="Arial" w:cs="Arial"/>
+        </w:rPr>
+        <w:t xml:space="preserve">    left join </w:t>
+      </w:r>
+      <w:proofErr w:type="spellStart"/>
+      <w:r>
+        <w:rPr>
+          <w:rFonts w:ascii="Arial" w:hAnsi="Arial" w:cs="Arial"/>
+        </w:rPr>
+        <w:t>branch_employee</w:t>
+      </w:r>
+      <w:proofErr w:type="spellEnd"/>
+      <w:r>
+        <w:rPr>
+          <w:rFonts w:ascii="Arial" w:hAnsi="Arial" w:cs="Arial"/>
+        </w:rPr>
+        <w:t xml:space="preserve"> b</w:t>
+      </w:r>
+    </w:p>
+    <w:p>
+      <w:pPr>
+        <w:spacing w:line="240" w:lineRule="auto"/>
+        <w:rPr>
+          <w:rFonts w:ascii="Arial" w:hAnsi="Arial" w:cs="Arial"/>
+        </w:rPr>
+      </w:pPr>
+      <w:r>
+        <w:rPr>
+          <w:rFonts w:ascii="Arial" w:hAnsi="Arial" w:cs="Arial"/>
+        </w:rPr>
+        <w:t xml:space="preserve">    on </w:t>
+      </w:r>
+      <w:proofErr w:type="spellStart"/>
+      <w:r>
+        <w:rPr>
+          <w:rFonts w:ascii="Arial" w:hAnsi="Arial" w:cs="Arial"/>
+        </w:rPr>
+        <w:t>e.empid</w:t>
+      </w:r>
+      <w:proofErr w:type="spellEnd"/>
+      <w:r>
+        <w:rPr>
+          <w:rFonts w:ascii="Arial" w:hAnsi="Arial" w:cs="Arial"/>
+        </w:rPr>
+        <w:t xml:space="preserve"> = </w:t>
+      </w:r>
+      <w:proofErr w:type="spellStart"/>
+      <w:r>
+        <w:rPr>
+          <w:rFonts w:ascii="Arial" w:hAnsi="Arial" w:cs="Arial"/>
+        </w:rPr>
+        <w:t>b.empid</w:t>
+      </w:r>
+      <w:proofErr w:type="spellEnd"/>
     </w:p>
     <w:p>
       <w:pPr>
@@ -1788,7 +3309,35 @@
         <w:rPr>
           <w:rFonts w:ascii="Arial" w:hAnsi="Arial" w:cs="Arial"/>
         </w:rPr>
-        <w:t xml:space="preserve">    on b.branchid = a.branchid;</w:t>
+        <w:t xml:space="preserve">    on </w:t>
+      </w:r>
+      <w:proofErr w:type="spellStart"/>
+      <w:r>
+        <w:rPr>
+          <w:rFonts w:ascii="Arial" w:hAnsi="Arial" w:cs="Arial"/>
+        </w:rPr>
+        <w:t>b.branchid</w:t>
+      </w:r>
+      <w:proofErr w:type="spellEnd"/>
+      <w:r>
+        <w:rPr>
+          <w:rFonts w:ascii="Arial" w:hAnsi="Arial" w:cs="Arial"/>
+        </w:rPr>
+        <w:t xml:space="preserve"> = </w:t>
+      </w:r>
+      <w:proofErr w:type="spellStart"/>
+      <w:r>
+        <w:rPr>
+          <w:rFonts w:ascii="Arial" w:hAnsi="Arial" w:cs="Arial"/>
+        </w:rPr>
+        <w:t>a.branchid</w:t>
+      </w:r>
+      <w:proofErr w:type="spellEnd"/>
+      <w:r>
+        <w:rPr>
+          <w:rFonts w:ascii="Arial" w:hAnsi="Arial" w:cs="Arial"/>
+        </w:rPr>
+        <w:t>;</w:t>
       </w:r>
     </w:p>
     <w:p>
@@ -1816,7 +3365,21 @@
         <w:rPr>
           <w:rFonts w:ascii="Arial" w:hAnsi="Arial" w:cs="Arial"/>
         </w:rPr>
-        <w:t xml:space="preserve">    select * from Employee_salary;</w:t>
+        <w:t xml:space="preserve">    select * from </w:t>
+      </w:r>
+      <w:proofErr w:type="spellStart"/>
+      <w:r>
+        <w:rPr>
+          <w:rFonts w:ascii="Arial" w:hAnsi="Arial" w:cs="Arial"/>
+        </w:rPr>
+        <w:t>Employee_salary</w:t>
+      </w:r>
+      <w:proofErr w:type="spellEnd"/>
+      <w:r>
+        <w:rPr>
+          <w:rFonts w:ascii="Arial" w:hAnsi="Arial" w:cs="Arial"/>
+        </w:rPr>
+        <w:t>;</w:t>
       </w:r>
     </w:p>
     <w:p>
@@ -1885,13 +3448,27 @@
         <w:spacing w:line="240" w:lineRule="auto"/>
         <w:rPr>
           <w:rFonts w:ascii="Arial" w:hAnsi="Arial" w:cs="Arial"/>
-        </w:rPr>
-      </w:pPr>
-      <w:r>
-        <w:rPr>
-          <w:rFonts w:ascii="Arial" w:hAnsi="Arial" w:cs="Arial"/>
-        </w:rPr>
-        <w:t>Branch_data with the following attributes:</w:t>
+          <w:b/>
+          <w:bCs/>
+        </w:rPr>
+      </w:pPr>
+      <w:proofErr w:type="spellStart"/>
+      <w:r>
+        <w:rPr>
+          <w:rFonts w:ascii="Arial" w:hAnsi="Arial" w:cs="Arial"/>
+          <w:b/>
+          <w:bCs/>
+        </w:rPr>
+        <w:t>Branch_data</w:t>
+      </w:r>
+      <w:proofErr w:type="spellEnd"/>
+      <w:r>
+        <w:rPr>
+          <w:rFonts w:ascii="Arial" w:hAnsi="Arial" w:cs="Arial"/>
+          <w:b/>
+          <w:bCs/>
+        </w:rPr>
+        <w:t xml:space="preserve"> with the following attributes:</w:t>
       </w:r>
     </w:p>
     <w:p>
@@ -1919,21 +3496,49 @@
         <w:rPr>
           <w:rFonts w:ascii="Arial" w:hAnsi="Arial" w:cs="Arial"/>
         </w:rPr>
-        <w:t>add fax_number number;</w:t>
-      </w:r>
-    </w:p>
-    <w:p>
-      <w:pPr>
-        <w:spacing w:line="240" w:lineRule="auto"/>
-        <w:rPr>
-          <w:rFonts w:ascii="Arial" w:hAnsi="Arial" w:cs="Arial"/>
-        </w:rPr>
-      </w:pPr>
-      <w:r>
-        <w:rPr>
-          <w:rFonts w:ascii="Arial" w:hAnsi="Arial" w:cs="Arial"/>
-        </w:rPr>
-        <w:t>create or replace view Branch_data as</w:t>
+        <w:t xml:space="preserve">add </w:t>
+      </w:r>
+      <w:proofErr w:type="spellStart"/>
+      <w:r>
+        <w:rPr>
+          <w:rFonts w:ascii="Arial" w:hAnsi="Arial" w:cs="Arial"/>
+        </w:rPr>
+        <w:t>fax_number</w:t>
+      </w:r>
+      <w:proofErr w:type="spellEnd"/>
+      <w:r>
+        <w:rPr>
+          <w:rFonts w:ascii="Arial" w:hAnsi="Arial" w:cs="Arial"/>
+        </w:rPr>
+        <w:t xml:space="preserve"> number;</w:t>
+      </w:r>
+    </w:p>
+    <w:p>
+      <w:pPr>
+        <w:spacing w:line="240" w:lineRule="auto"/>
+        <w:rPr>
+          <w:rFonts w:ascii="Arial" w:hAnsi="Arial" w:cs="Arial"/>
+        </w:rPr>
+      </w:pPr>
+      <w:r>
+        <w:rPr>
+          <w:rFonts w:ascii="Arial" w:hAnsi="Arial" w:cs="Arial"/>
+        </w:rPr>
+        <w:t xml:space="preserve">create or replace view </w:t>
+      </w:r>
+      <w:proofErr w:type="spellStart"/>
+      <w:r>
+        <w:rPr>
+          <w:rFonts w:ascii="Arial" w:hAnsi="Arial" w:cs="Arial"/>
+        </w:rPr>
+        <w:t>Branch_data</w:t>
+      </w:r>
+      <w:proofErr w:type="spellEnd"/>
+      <w:r>
+        <w:rPr>
+          <w:rFonts w:ascii="Arial" w:hAnsi="Arial" w:cs="Arial"/>
+        </w:rPr>
+        <w:t xml:space="preserve"> as</w:t>
       </w:r>
     </w:p>
     <w:p>
@@ -1961,77 +3566,217 @@
         <w:rPr>
           <w:rFonts w:ascii="Arial" w:hAnsi="Arial" w:cs="Arial"/>
         </w:rPr>
-        <w:t xml:space="preserve">    br.branchid,</w:t>
-      </w:r>
-    </w:p>
-    <w:p>
-      <w:pPr>
-        <w:spacing w:line="240" w:lineRule="auto"/>
-        <w:rPr>
-          <w:rFonts w:ascii="Arial" w:hAnsi="Arial" w:cs="Arial"/>
-        </w:rPr>
-      </w:pPr>
-      <w:r>
-        <w:rPr>
-          <w:rFonts w:ascii="Arial" w:hAnsi="Arial" w:cs="Arial"/>
-        </w:rPr>
-        <w:t xml:space="preserve">    br.b_name as "branch name",</w:t>
-      </w:r>
-    </w:p>
-    <w:p>
-      <w:pPr>
-        <w:spacing w:line="240" w:lineRule="auto"/>
-        <w:rPr>
-          <w:rFonts w:ascii="Arial" w:hAnsi="Arial" w:cs="Arial"/>
-        </w:rPr>
-      </w:pPr>
-      <w:r>
-        <w:rPr>
-          <w:rFonts w:ascii="Arial" w:hAnsi="Arial" w:cs="Arial"/>
-        </w:rPr>
-        <w:t xml:space="preserve">    br.b_st || ' ' || br.b_city || ', ' || br.b_state || ', ' || br.b_zip as "branch address",</w:t>
-      </w:r>
-    </w:p>
-    <w:p>
-      <w:pPr>
-        <w:spacing w:line="240" w:lineRule="auto"/>
-        <w:rPr>
-          <w:rFonts w:ascii="Arial" w:hAnsi="Arial" w:cs="Arial"/>
-        </w:rPr>
-      </w:pPr>
-      <w:r>
-        <w:rPr>
-          <w:rFonts w:ascii="Arial" w:hAnsi="Arial" w:cs="Arial"/>
-        </w:rPr>
-        <w:t xml:space="preserve">    nvl(br.branchphone, 'no phone listed') as "branch phone",</w:t>
-      </w:r>
-    </w:p>
-    <w:p>
-      <w:pPr>
-        <w:spacing w:line="240" w:lineRule="auto"/>
-        <w:rPr>
-          <w:rFonts w:ascii="Arial" w:hAnsi="Arial" w:cs="Arial"/>
-        </w:rPr>
-      </w:pPr>
-      <w:r>
-        <w:rPr>
-          <w:rFonts w:ascii="Arial" w:hAnsi="Arial" w:cs="Arial"/>
-        </w:rPr>
-        <w:t xml:space="preserve">    br.fax_number as "branch fax number",</w:t>
-      </w:r>
-    </w:p>
-    <w:p>
-      <w:pPr>
-        <w:spacing w:line="240" w:lineRule="auto"/>
-        <w:rPr>
-          <w:rFonts w:ascii="Arial" w:hAnsi="Arial" w:cs="Arial"/>
-        </w:rPr>
-      </w:pPr>
-      <w:r>
-        <w:rPr>
-          <w:rFonts w:ascii="Arial" w:hAnsi="Arial" w:cs="Arial"/>
-        </w:rPr>
-        <w:t xml:space="preserve">    (select fax_number from dual) as "fax number",</w:t>
+        <w:t xml:space="preserve">    </w:t>
+      </w:r>
+      <w:proofErr w:type="spellStart"/>
+      <w:r>
+        <w:rPr>
+          <w:rFonts w:ascii="Arial" w:hAnsi="Arial" w:cs="Arial"/>
+        </w:rPr>
+        <w:t>br.branchid</w:t>
+      </w:r>
+      <w:proofErr w:type="spellEnd"/>
+      <w:r>
+        <w:rPr>
+          <w:rFonts w:ascii="Arial" w:hAnsi="Arial" w:cs="Arial"/>
+        </w:rPr>
+        <w:t>,</w:t>
+      </w:r>
+    </w:p>
+    <w:p>
+      <w:pPr>
+        <w:spacing w:line="240" w:lineRule="auto"/>
+        <w:rPr>
+          <w:rFonts w:ascii="Arial" w:hAnsi="Arial" w:cs="Arial"/>
+        </w:rPr>
+      </w:pPr>
+      <w:r>
+        <w:rPr>
+          <w:rFonts w:ascii="Arial" w:hAnsi="Arial" w:cs="Arial"/>
+        </w:rPr>
+        <w:t xml:space="preserve">    </w:t>
+      </w:r>
+      <w:proofErr w:type="spellStart"/>
+      <w:r>
+        <w:rPr>
+          <w:rFonts w:ascii="Arial" w:hAnsi="Arial" w:cs="Arial"/>
+        </w:rPr>
+        <w:t>br.b_name</w:t>
+      </w:r>
+      <w:proofErr w:type="spellEnd"/>
+      <w:r>
+        <w:rPr>
+          <w:rFonts w:ascii="Arial" w:hAnsi="Arial" w:cs="Arial"/>
+        </w:rPr>
+        <w:t xml:space="preserve"> as "branch name",</w:t>
+      </w:r>
+    </w:p>
+    <w:p>
+      <w:pPr>
+        <w:spacing w:line="240" w:lineRule="auto"/>
+        <w:rPr>
+          <w:rFonts w:ascii="Arial" w:hAnsi="Arial" w:cs="Arial"/>
+        </w:rPr>
+      </w:pPr>
+      <w:r>
+        <w:rPr>
+          <w:rFonts w:ascii="Arial" w:hAnsi="Arial" w:cs="Arial"/>
+        </w:rPr>
+        <w:t xml:space="preserve">    </w:t>
+      </w:r>
+      <w:proofErr w:type="spellStart"/>
+      <w:r>
+        <w:rPr>
+          <w:rFonts w:ascii="Arial" w:hAnsi="Arial" w:cs="Arial"/>
+        </w:rPr>
+        <w:t>br.b_st</w:t>
+      </w:r>
+      <w:proofErr w:type="spellEnd"/>
+      <w:r>
+        <w:rPr>
+          <w:rFonts w:ascii="Arial" w:hAnsi="Arial" w:cs="Arial"/>
+        </w:rPr>
+        <w:t xml:space="preserve"> || ' ' || </w:t>
+      </w:r>
+      <w:proofErr w:type="spellStart"/>
+      <w:r>
+        <w:rPr>
+          <w:rFonts w:ascii="Arial" w:hAnsi="Arial" w:cs="Arial"/>
+        </w:rPr>
+        <w:t>br.b_city</w:t>
+      </w:r>
+      <w:proofErr w:type="spellEnd"/>
+      <w:r>
+        <w:rPr>
+          <w:rFonts w:ascii="Arial" w:hAnsi="Arial" w:cs="Arial"/>
+        </w:rPr>
+        <w:t xml:space="preserve"> || ', ' || </w:t>
+      </w:r>
+      <w:proofErr w:type="spellStart"/>
+      <w:r>
+        <w:rPr>
+          <w:rFonts w:ascii="Arial" w:hAnsi="Arial" w:cs="Arial"/>
+        </w:rPr>
+        <w:t>br.b_state</w:t>
+      </w:r>
+      <w:proofErr w:type="spellEnd"/>
+      <w:r>
+        <w:rPr>
+          <w:rFonts w:ascii="Arial" w:hAnsi="Arial" w:cs="Arial"/>
+        </w:rPr>
+        <w:t xml:space="preserve"> || ', ' || </w:t>
+      </w:r>
+      <w:proofErr w:type="spellStart"/>
+      <w:r>
+        <w:rPr>
+          <w:rFonts w:ascii="Arial" w:hAnsi="Arial" w:cs="Arial"/>
+        </w:rPr>
+        <w:t>br.b_zip</w:t>
+      </w:r>
+      <w:proofErr w:type="spellEnd"/>
+      <w:r>
+        <w:rPr>
+          <w:rFonts w:ascii="Arial" w:hAnsi="Arial" w:cs="Arial"/>
+        </w:rPr>
+        <w:t xml:space="preserve"> as "branch address",</w:t>
+      </w:r>
+    </w:p>
+    <w:p>
+      <w:pPr>
+        <w:spacing w:line="240" w:lineRule="auto"/>
+        <w:rPr>
+          <w:rFonts w:ascii="Arial" w:hAnsi="Arial" w:cs="Arial"/>
+        </w:rPr>
+      </w:pPr>
+      <w:r>
+        <w:rPr>
+          <w:rFonts w:ascii="Arial" w:hAnsi="Arial" w:cs="Arial"/>
+        </w:rPr>
+        <w:t xml:space="preserve">    </w:t>
+      </w:r>
+      <w:proofErr w:type="spellStart"/>
+      <w:r>
+        <w:rPr>
+          <w:rFonts w:ascii="Arial" w:hAnsi="Arial" w:cs="Arial"/>
+        </w:rPr>
+        <w:t>nvl</w:t>
+      </w:r>
+      <w:proofErr w:type="spellEnd"/>
+      <w:r>
+        <w:rPr>
+          <w:rFonts w:ascii="Arial" w:hAnsi="Arial" w:cs="Arial"/>
+        </w:rPr>
+        <w:t>(</w:t>
+      </w:r>
+      <w:proofErr w:type="spellStart"/>
+      <w:r>
+        <w:rPr>
+          <w:rFonts w:ascii="Arial" w:hAnsi="Arial" w:cs="Arial"/>
+        </w:rPr>
+        <w:t>br.branchphone</w:t>
+      </w:r>
+      <w:proofErr w:type="spellEnd"/>
+      <w:r>
+        <w:rPr>
+          <w:rFonts w:ascii="Arial" w:hAnsi="Arial" w:cs="Arial"/>
+        </w:rPr>
+        <w:t>, 'no phone listed') as "branch phone",</w:t>
+      </w:r>
+    </w:p>
+    <w:p>
+      <w:pPr>
+        <w:spacing w:line="240" w:lineRule="auto"/>
+        <w:rPr>
+          <w:rFonts w:ascii="Arial" w:hAnsi="Arial" w:cs="Arial"/>
+        </w:rPr>
+      </w:pPr>
+      <w:r>
+        <w:rPr>
+          <w:rFonts w:ascii="Arial" w:hAnsi="Arial" w:cs="Arial"/>
+        </w:rPr>
+        <w:t xml:space="preserve">    </w:t>
+      </w:r>
+      <w:proofErr w:type="spellStart"/>
+      <w:r>
+        <w:rPr>
+          <w:rFonts w:ascii="Arial" w:hAnsi="Arial" w:cs="Arial"/>
+        </w:rPr>
+        <w:t>br.fax_number</w:t>
+      </w:r>
+      <w:proofErr w:type="spellEnd"/>
+      <w:r>
+        <w:rPr>
+          <w:rFonts w:ascii="Arial" w:hAnsi="Arial" w:cs="Arial"/>
+        </w:rPr>
+        <w:t xml:space="preserve"> as "branch fax number",</w:t>
+      </w:r>
+    </w:p>
+    <w:p>
+      <w:pPr>
+        <w:spacing w:line="240" w:lineRule="auto"/>
+        <w:rPr>
+          <w:rFonts w:ascii="Arial" w:hAnsi="Arial" w:cs="Arial"/>
+        </w:rPr>
+      </w:pPr>
+      <w:r>
+        <w:rPr>
+          <w:rFonts w:ascii="Arial" w:hAnsi="Arial" w:cs="Arial"/>
+        </w:rPr>
+        <w:t xml:space="preserve">    (select </w:t>
+      </w:r>
+      <w:proofErr w:type="spellStart"/>
+      <w:r>
+        <w:rPr>
+          <w:rFonts w:ascii="Arial" w:hAnsi="Arial" w:cs="Arial"/>
+        </w:rPr>
+        <w:t>fax_number</w:t>
+      </w:r>
+      <w:proofErr w:type="spellEnd"/>
+      <w:r>
+        <w:rPr>
+          <w:rFonts w:ascii="Arial" w:hAnsi="Arial" w:cs="Arial"/>
+        </w:rPr>
+        <w:t xml:space="preserve"> from dual) as "fax number",</w:t>
       </w:r>
     </w:p>
     <w:p>
@@ -2059,7 +3804,21 @@
         <w:rPr>
           <w:rFonts w:ascii="Arial" w:hAnsi="Arial" w:cs="Arial"/>
         </w:rPr>
-        <w:t xml:space="preserve">    from branch_employee be</w:t>
+        <w:t xml:space="preserve">    from </w:t>
+      </w:r>
+      <w:proofErr w:type="spellStart"/>
+      <w:r>
+        <w:rPr>
+          <w:rFonts w:ascii="Arial" w:hAnsi="Arial" w:cs="Arial"/>
+        </w:rPr>
+        <w:t>branch_employee</w:t>
+      </w:r>
+      <w:proofErr w:type="spellEnd"/>
+      <w:r>
+        <w:rPr>
+          <w:rFonts w:ascii="Arial" w:hAnsi="Arial" w:cs="Arial"/>
+        </w:rPr>
+        <w:t xml:space="preserve"> be</w:t>
       </w:r>
     </w:p>
     <w:p>
@@ -2074,35 +3833,35 @@
           <w:rFonts w:ascii="Arial" w:hAnsi="Arial" w:cs="Arial"/>
         </w:rPr>
         <w:lastRenderedPageBreak/>
-        <w:t xml:space="preserve">    where br.branchid = be.branchid) as "number of branch employees",</w:t>
-      </w:r>
-    </w:p>
-    <w:p>
-      <w:pPr>
-        <w:spacing w:line="240" w:lineRule="auto"/>
-        <w:rPr>
-          <w:rFonts w:ascii="Arial" w:hAnsi="Arial" w:cs="Arial"/>
-        </w:rPr>
-      </w:pPr>
-      <w:r>
-        <w:rPr>
-          <w:rFonts w:ascii="Arial" w:hAnsi="Arial" w:cs="Arial"/>
-        </w:rPr>
-        <w:t xml:space="preserve">    br.category,</w:t>
-      </w:r>
-    </w:p>
-    <w:p>
-      <w:pPr>
-        <w:spacing w:line="240" w:lineRule="auto"/>
-        <w:rPr>
-          <w:rFonts w:ascii="Arial" w:hAnsi="Arial" w:cs="Arial"/>
-        </w:rPr>
-      </w:pPr>
-      <w:r>
-        <w:rPr>
-          <w:rFonts w:ascii="Arial" w:hAnsi="Arial" w:cs="Arial"/>
-        </w:rPr>
-        <w:t xml:space="preserve">    be.fname || ' ' || be.lname as "brnach manager",</w:t>
+        <w:t xml:space="preserve">    where </w:t>
+      </w:r>
+      <w:proofErr w:type="spellStart"/>
+      <w:r>
+        <w:rPr>
+          <w:rFonts w:ascii="Arial" w:hAnsi="Arial" w:cs="Arial"/>
+        </w:rPr>
+        <w:t>br.branchid</w:t>
+      </w:r>
+      <w:proofErr w:type="spellEnd"/>
+      <w:r>
+        <w:rPr>
+          <w:rFonts w:ascii="Arial" w:hAnsi="Arial" w:cs="Arial"/>
+        </w:rPr>
+        <w:t xml:space="preserve"> = </w:t>
+      </w:r>
+      <w:proofErr w:type="spellStart"/>
+      <w:r>
+        <w:rPr>
+          <w:rFonts w:ascii="Arial" w:hAnsi="Arial" w:cs="Arial"/>
+        </w:rPr>
+        <w:t>be.branchid</w:t>
+      </w:r>
+      <w:proofErr w:type="spellEnd"/>
+      <w:r>
+        <w:rPr>
+          <w:rFonts w:ascii="Arial" w:hAnsi="Arial" w:cs="Arial"/>
+        </w:rPr>
+        <w:t>) as "number of branch employees",</w:t>
       </w:r>
     </w:p>
     <w:p>
@@ -2118,6 +3877,90 @@
         </w:rPr>
         <w:t xml:space="preserve">    </w:t>
       </w:r>
+      <w:proofErr w:type="spellStart"/>
+      <w:r>
+        <w:rPr>
+          <w:rFonts w:ascii="Arial" w:hAnsi="Arial" w:cs="Arial"/>
+        </w:rPr>
+        <w:t>br.category</w:t>
+      </w:r>
+      <w:proofErr w:type="spellEnd"/>
+      <w:r>
+        <w:rPr>
+          <w:rFonts w:ascii="Arial" w:hAnsi="Arial" w:cs="Arial"/>
+        </w:rPr>
+        <w:t>,</w:t>
+      </w:r>
+    </w:p>
+    <w:p>
+      <w:pPr>
+        <w:spacing w:line="240" w:lineRule="auto"/>
+        <w:rPr>
+          <w:rFonts w:ascii="Arial" w:hAnsi="Arial" w:cs="Arial"/>
+        </w:rPr>
+      </w:pPr>
+      <w:r>
+        <w:rPr>
+          <w:rFonts w:ascii="Arial" w:hAnsi="Arial" w:cs="Arial"/>
+        </w:rPr>
+        <w:t xml:space="preserve">    </w:t>
+      </w:r>
+      <w:proofErr w:type="spellStart"/>
+      <w:r>
+        <w:rPr>
+          <w:rFonts w:ascii="Arial" w:hAnsi="Arial" w:cs="Arial"/>
+        </w:rPr>
+        <w:t>be.fname</w:t>
+      </w:r>
+      <w:proofErr w:type="spellEnd"/>
+      <w:r>
+        <w:rPr>
+          <w:rFonts w:ascii="Arial" w:hAnsi="Arial" w:cs="Arial"/>
+        </w:rPr>
+        <w:t xml:space="preserve"> || ' ' || </w:t>
+      </w:r>
+      <w:proofErr w:type="spellStart"/>
+      <w:r>
+        <w:rPr>
+          <w:rFonts w:ascii="Arial" w:hAnsi="Arial" w:cs="Arial"/>
+        </w:rPr>
+        <w:t>be.lname</w:t>
+      </w:r>
+      <w:proofErr w:type="spellEnd"/>
+      <w:r>
+        <w:rPr>
+          <w:rFonts w:ascii="Arial" w:hAnsi="Arial" w:cs="Arial"/>
+        </w:rPr>
+        <w:t xml:space="preserve"> as "</w:t>
+      </w:r>
+      <w:proofErr w:type="spellStart"/>
+      <w:r>
+        <w:rPr>
+          <w:rFonts w:ascii="Arial" w:hAnsi="Arial" w:cs="Arial"/>
+        </w:rPr>
+        <w:t>brnach</w:t>
+      </w:r>
+      <w:proofErr w:type="spellEnd"/>
+      <w:r>
+        <w:rPr>
+          <w:rFonts w:ascii="Arial" w:hAnsi="Arial" w:cs="Arial"/>
+        </w:rPr>
+        <w:t xml:space="preserve"> manager",</w:t>
+      </w:r>
+    </w:p>
+    <w:p>
+      <w:pPr>
+        <w:spacing w:line="240" w:lineRule="auto"/>
+        <w:rPr>
+          <w:rFonts w:ascii="Arial" w:hAnsi="Arial" w:cs="Arial"/>
+        </w:rPr>
+      </w:pPr>
+      <w:r>
+        <w:rPr>
+          <w:rFonts w:ascii="Arial" w:hAnsi="Arial" w:cs="Arial"/>
+        </w:rPr>
+        <w:t xml:space="preserve">    </w:t>
+      </w:r>
     </w:p>
     <w:p>
       <w:pPr>
@@ -2144,21 +3987,57 @@
         <w:rPr>
           <w:rFonts w:ascii="Arial" w:hAnsi="Arial" w:cs="Arial"/>
         </w:rPr>
-        <w:t xml:space="preserve">    from DEPOSIT_ACCT_TRANSACTION dat</w:t>
-      </w:r>
-    </w:p>
-    <w:p>
-      <w:pPr>
-        <w:spacing w:line="240" w:lineRule="auto"/>
-        <w:rPr>
-          <w:rFonts w:ascii="Arial" w:hAnsi="Arial" w:cs="Arial"/>
-        </w:rPr>
-      </w:pPr>
-      <w:r>
-        <w:rPr>
-          <w:rFonts w:ascii="Arial" w:hAnsi="Arial" w:cs="Arial"/>
-        </w:rPr>
-        <w:t xml:space="preserve">    where dat.accessptid = bap.accesspointid) as "number of branch transactions"</w:t>
+        <w:t xml:space="preserve">    from DEPOSIT_ACCT_TRANSACTION </w:t>
+      </w:r>
+      <w:proofErr w:type="spellStart"/>
+      <w:r>
+        <w:rPr>
+          <w:rFonts w:ascii="Arial" w:hAnsi="Arial" w:cs="Arial"/>
+        </w:rPr>
+        <w:t>dat</w:t>
+      </w:r>
+      <w:proofErr w:type="spellEnd"/>
+    </w:p>
+    <w:p>
+      <w:pPr>
+        <w:spacing w:line="240" w:lineRule="auto"/>
+        <w:rPr>
+          <w:rFonts w:ascii="Arial" w:hAnsi="Arial" w:cs="Arial"/>
+        </w:rPr>
+      </w:pPr>
+      <w:r>
+        <w:rPr>
+          <w:rFonts w:ascii="Arial" w:hAnsi="Arial" w:cs="Arial"/>
+        </w:rPr>
+        <w:t xml:space="preserve">    where </w:t>
+      </w:r>
+      <w:proofErr w:type="spellStart"/>
+      <w:r>
+        <w:rPr>
+          <w:rFonts w:ascii="Arial" w:hAnsi="Arial" w:cs="Arial"/>
+        </w:rPr>
+        <w:t>dat.accessptid</w:t>
+      </w:r>
+      <w:proofErr w:type="spellEnd"/>
+      <w:r>
+        <w:rPr>
+          <w:rFonts w:ascii="Arial" w:hAnsi="Arial" w:cs="Arial"/>
+        </w:rPr>
+        <w:t xml:space="preserve"> = </w:t>
+      </w:r>
+      <w:proofErr w:type="spellStart"/>
+      <w:r>
+        <w:rPr>
+          <w:rFonts w:ascii="Arial" w:hAnsi="Arial" w:cs="Arial"/>
+        </w:rPr>
+        <w:t>bap.accesspointid</w:t>
+      </w:r>
+      <w:proofErr w:type="spellEnd"/>
+      <w:r>
+        <w:rPr>
+          <w:rFonts w:ascii="Arial" w:hAnsi="Arial" w:cs="Arial"/>
+        </w:rPr>
+        <w:t>) as "number of branch transactions"</w:t>
       </w:r>
     </w:p>
     <w:p>
@@ -2186,91 +4065,213 @@
         <w:rPr>
           <w:rFonts w:ascii="Arial" w:hAnsi="Arial" w:cs="Arial"/>
         </w:rPr>
-        <w:t xml:space="preserve">    from branch br</w:t>
-      </w:r>
-    </w:p>
-    <w:p>
-      <w:pPr>
-        <w:spacing w:line="240" w:lineRule="auto"/>
-        <w:rPr>
-          <w:rFonts w:ascii="Arial" w:hAnsi="Arial" w:cs="Arial"/>
-        </w:rPr>
-      </w:pPr>
-      <w:r>
-        <w:rPr>
-          <w:rFonts w:ascii="Arial" w:hAnsi="Arial" w:cs="Arial"/>
-        </w:rPr>
-        <w:t xml:space="preserve">    left join  branch_manager bm</w:t>
-      </w:r>
-    </w:p>
-    <w:p>
-      <w:pPr>
-        <w:spacing w:line="240" w:lineRule="auto"/>
-        <w:rPr>
-          <w:rFonts w:ascii="Arial" w:hAnsi="Arial" w:cs="Arial"/>
-        </w:rPr>
-      </w:pPr>
-      <w:r>
-        <w:rPr>
-          <w:rFonts w:ascii="Arial" w:hAnsi="Arial" w:cs="Arial"/>
-        </w:rPr>
-        <w:t xml:space="preserve">    on bm.branchid =br.branchid</w:t>
-      </w:r>
-    </w:p>
-    <w:p>
-      <w:pPr>
-        <w:spacing w:line="240" w:lineRule="auto"/>
-        <w:rPr>
-          <w:rFonts w:ascii="Arial" w:hAnsi="Arial" w:cs="Arial"/>
-        </w:rPr>
-      </w:pPr>
-      <w:r>
-        <w:rPr>
-          <w:rFonts w:ascii="Arial" w:hAnsi="Arial" w:cs="Arial"/>
-        </w:rPr>
-        <w:t xml:space="preserve">    left join bank_employee be</w:t>
-      </w:r>
-    </w:p>
-    <w:p>
-      <w:pPr>
-        <w:spacing w:line="240" w:lineRule="auto"/>
-        <w:rPr>
-          <w:rFonts w:ascii="Arial" w:hAnsi="Arial" w:cs="Arial"/>
-        </w:rPr>
-      </w:pPr>
-      <w:r>
-        <w:rPr>
-          <w:rFonts w:ascii="Arial" w:hAnsi="Arial" w:cs="Arial"/>
-        </w:rPr>
-        <w:t xml:space="preserve">    on bm.empid = be.empid</w:t>
-      </w:r>
-    </w:p>
-    <w:p>
-      <w:pPr>
-        <w:spacing w:line="240" w:lineRule="auto"/>
-        <w:rPr>
-          <w:rFonts w:ascii="Arial" w:hAnsi="Arial" w:cs="Arial"/>
-        </w:rPr>
-      </w:pPr>
-      <w:r>
-        <w:rPr>
-          <w:rFonts w:ascii="Arial" w:hAnsi="Arial" w:cs="Arial"/>
-        </w:rPr>
-        <w:t xml:space="preserve">    left join branch_access_points bap</w:t>
-      </w:r>
-    </w:p>
-    <w:p>
-      <w:pPr>
-        <w:spacing w:line="240" w:lineRule="auto"/>
-        <w:rPr>
-          <w:rFonts w:ascii="Arial" w:hAnsi="Arial" w:cs="Arial"/>
-        </w:rPr>
-      </w:pPr>
-      <w:r>
-        <w:rPr>
-          <w:rFonts w:ascii="Arial" w:hAnsi="Arial" w:cs="Arial"/>
-        </w:rPr>
-        <w:t xml:space="preserve">    on br.branchid = bap.branchid;</w:t>
+        <w:t xml:space="preserve">    from branch </w:t>
+      </w:r>
+      <w:proofErr w:type="spellStart"/>
+      <w:r>
+        <w:rPr>
+          <w:rFonts w:ascii="Arial" w:hAnsi="Arial" w:cs="Arial"/>
+        </w:rPr>
+        <w:t>br</w:t>
+      </w:r>
+      <w:proofErr w:type="spellEnd"/>
+    </w:p>
+    <w:p>
+      <w:pPr>
+        <w:spacing w:line="240" w:lineRule="auto"/>
+        <w:rPr>
+          <w:rFonts w:ascii="Arial" w:hAnsi="Arial" w:cs="Arial"/>
+        </w:rPr>
+      </w:pPr>
+      <w:r>
+        <w:rPr>
+          <w:rFonts w:ascii="Arial" w:hAnsi="Arial" w:cs="Arial"/>
+        </w:rPr>
+        <w:t xml:space="preserve">    left join  </w:t>
+      </w:r>
+      <w:proofErr w:type="spellStart"/>
+      <w:r>
+        <w:rPr>
+          <w:rFonts w:ascii="Arial" w:hAnsi="Arial" w:cs="Arial"/>
+        </w:rPr>
+        <w:t>branch_manager</w:t>
+      </w:r>
+      <w:proofErr w:type="spellEnd"/>
+      <w:r>
+        <w:rPr>
+          <w:rFonts w:ascii="Arial" w:hAnsi="Arial" w:cs="Arial"/>
+        </w:rPr>
+        <w:t xml:space="preserve"> bm</w:t>
+      </w:r>
+    </w:p>
+    <w:p>
+      <w:pPr>
+        <w:spacing w:line="240" w:lineRule="auto"/>
+        <w:rPr>
+          <w:rFonts w:ascii="Arial" w:hAnsi="Arial" w:cs="Arial"/>
+        </w:rPr>
+      </w:pPr>
+      <w:r>
+        <w:rPr>
+          <w:rFonts w:ascii="Arial" w:hAnsi="Arial" w:cs="Arial"/>
+        </w:rPr>
+        <w:t xml:space="preserve">    on </w:t>
+      </w:r>
+      <w:proofErr w:type="spellStart"/>
+      <w:r>
+        <w:rPr>
+          <w:rFonts w:ascii="Arial" w:hAnsi="Arial" w:cs="Arial"/>
+        </w:rPr>
+        <w:t>bm.branchid</w:t>
+      </w:r>
+      <w:proofErr w:type="spellEnd"/>
+      <w:r>
+        <w:rPr>
+          <w:rFonts w:ascii="Arial" w:hAnsi="Arial" w:cs="Arial"/>
+        </w:rPr>
+        <w:t xml:space="preserve"> =</w:t>
+      </w:r>
+      <w:proofErr w:type="spellStart"/>
+      <w:r>
+        <w:rPr>
+          <w:rFonts w:ascii="Arial" w:hAnsi="Arial" w:cs="Arial"/>
+        </w:rPr>
+        <w:t>br.branchid</w:t>
+      </w:r>
+      <w:proofErr w:type="spellEnd"/>
+    </w:p>
+    <w:p>
+      <w:pPr>
+        <w:spacing w:line="240" w:lineRule="auto"/>
+        <w:rPr>
+          <w:rFonts w:ascii="Arial" w:hAnsi="Arial" w:cs="Arial"/>
+        </w:rPr>
+      </w:pPr>
+      <w:r>
+        <w:rPr>
+          <w:rFonts w:ascii="Arial" w:hAnsi="Arial" w:cs="Arial"/>
+        </w:rPr>
+        <w:t xml:space="preserve">    left join </w:t>
+      </w:r>
+      <w:proofErr w:type="spellStart"/>
+      <w:r>
+        <w:rPr>
+          <w:rFonts w:ascii="Arial" w:hAnsi="Arial" w:cs="Arial"/>
+        </w:rPr>
+        <w:t>bank_employee</w:t>
+      </w:r>
+      <w:proofErr w:type="spellEnd"/>
+      <w:r>
+        <w:rPr>
+          <w:rFonts w:ascii="Arial" w:hAnsi="Arial" w:cs="Arial"/>
+        </w:rPr>
+        <w:t xml:space="preserve"> be</w:t>
+      </w:r>
+    </w:p>
+    <w:p>
+      <w:pPr>
+        <w:spacing w:line="240" w:lineRule="auto"/>
+        <w:rPr>
+          <w:rFonts w:ascii="Arial" w:hAnsi="Arial" w:cs="Arial"/>
+        </w:rPr>
+      </w:pPr>
+      <w:r>
+        <w:rPr>
+          <w:rFonts w:ascii="Arial" w:hAnsi="Arial" w:cs="Arial"/>
+        </w:rPr>
+        <w:t xml:space="preserve">    on </w:t>
+      </w:r>
+      <w:proofErr w:type="spellStart"/>
+      <w:r>
+        <w:rPr>
+          <w:rFonts w:ascii="Arial" w:hAnsi="Arial" w:cs="Arial"/>
+        </w:rPr>
+        <w:t>bm.empid</w:t>
+      </w:r>
+      <w:proofErr w:type="spellEnd"/>
+      <w:r>
+        <w:rPr>
+          <w:rFonts w:ascii="Arial" w:hAnsi="Arial" w:cs="Arial"/>
+        </w:rPr>
+        <w:t xml:space="preserve"> = </w:t>
+      </w:r>
+      <w:proofErr w:type="spellStart"/>
+      <w:r>
+        <w:rPr>
+          <w:rFonts w:ascii="Arial" w:hAnsi="Arial" w:cs="Arial"/>
+        </w:rPr>
+        <w:t>be.empid</w:t>
+      </w:r>
+      <w:proofErr w:type="spellEnd"/>
+    </w:p>
+    <w:p>
+      <w:pPr>
+        <w:spacing w:line="240" w:lineRule="auto"/>
+        <w:rPr>
+          <w:rFonts w:ascii="Arial" w:hAnsi="Arial" w:cs="Arial"/>
+        </w:rPr>
+      </w:pPr>
+      <w:r>
+        <w:rPr>
+          <w:rFonts w:ascii="Arial" w:hAnsi="Arial" w:cs="Arial"/>
+        </w:rPr>
+        <w:t xml:space="preserve">    left join </w:t>
+      </w:r>
+      <w:proofErr w:type="spellStart"/>
+      <w:r>
+        <w:rPr>
+          <w:rFonts w:ascii="Arial" w:hAnsi="Arial" w:cs="Arial"/>
+        </w:rPr>
+        <w:t>branch_access_points</w:t>
+      </w:r>
+      <w:proofErr w:type="spellEnd"/>
+      <w:r>
+        <w:rPr>
+          <w:rFonts w:ascii="Arial" w:hAnsi="Arial" w:cs="Arial"/>
+        </w:rPr>
+        <w:t xml:space="preserve"> bap</w:t>
+      </w:r>
+    </w:p>
+    <w:p>
+      <w:pPr>
+        <w:spacing w:line="240" w:lineRule="auto"/>
+        <w:rPr>
+          <w:rFonts w:ascii="Arial" w:hAnsi="Arial" w:cs="Arial"/>
+        </w:rPr>
+      </w:pPr>
+      <w:r>
+        <w:rPr>
+          <w:rFonts w:ascii="Arial" w:hAnsi="Arial" w:cs="Arial"/>
+        </w:rPr>
+        <w:t xml:space="preserve">    on </w:t>
+      </w:r>
+      <w:proofErr w:type="spellStart"/>
+      <w:r>
+        <w:rPr>
+          <w:rFonts w:ascii="Arial" w:hAnsi="Arial" w:cs="Arial"/>
+        </w:rPr>
+        <w:t>br.branchid</w:t>
+      </w:r>
+      <w:proofErr w:type="spellEnd"/>
+      <w:r>
+        <w:rPr>
+          <w:rFonts w:ascii="Arial" w:hAnsi="Arial" w:cs="Arial"/>
+        </w:rPr>
+        <w:t xml:space="preserve"> = </w:t>
+      </w:r>
+      <w:proofErr w:type="spellStart"/>
+      <w:r>
+        <w:rPr>
+          <w:rFonts w:ascii="Arial" w:hAnsi="Arial" w:cs="Arial"/>
+        </w:rPr>
+        <w:t>bap.branchid</w:t>
+      </w:r>
+      <w:proofErr w:type="spellEnd"/>
+      <w:r>
+        <w:rPr>
+          <w:rFonts w:ascii="Arial" w:hAnsi="Arial" w:cs="Arial"/>
+        </w:rPr>
+        <w:t>;</w:t>
       </w:r>
     </w:p>
     <w:p>
@@ -2312,7 +4313,21 @@
         <w:rPr>
           <w:rFonts w:ascii="Arial" w:hAnsi="Arial" w:cs="Arial"/>
         </w:rPr>
-        <w:t xml:space="preserve">    from Branch_data;</w:t>
+        <w:t xml:space="preserve">    from </w:t>
+      </w:r>
+      <w:proofErr w:type="spellStart"/>
+      <w:r>
+        <w:rPr>
+          <w:rFonts w:ascii="Arial" w:hAnsi="Arial" w:cs="Arial"/>
+        </w:rPr>
+        <w:t>Branch_data</w:t>
+      </w:r>
+      <w:proofErr w:type="spellEnd"/>
+      <w:r>
+        <w:rPr>
+          <w:rFonts w:ascii="Arial" w:hAnsi="Arial" w:cs="Arial"/>
+        </w:rPr>
+        <w:t>;</w:t>
       </w:r>
     </w:p>
     <w:p>
@@ -2381,28 +4396,50 @@
         <w:spacing w:line="240" w:lineRule="auto"/>
         <w:rPr>
           <w:rFonts w:ascii="Arial" w:hAnsi="Arial" w:cs="Arial"/>
-        </w:rPr>
-      </w:pPr>
-      <w:r>
-        <w:rPr>
-          <w:rFonts w:ascii="Arial" w:hAnsi="Arial" w:cs="Arial"/>
-        </w:rPr>
-        <w:t>Valued_Customers with the following attributes:</w:t>
-      </w:r>
-    </w:p>
-    <w:p>
-      <w:pPr>
-        <w:spacing w:line="240" w:lineRule="auto"/>
-        <w:rPr>
-          <w:rFonts w:ascii="Arial" w:hAnsi="Arial" w:cs="Arial"/>
-        </w:rPr>
-      </w:pPr>
-      <w:r>
-        <w:rPr>
-          <w:rFonts w:ascii="Arial" w:hAnsi="Arial" w:cs="Arial"/>
-        </w:rPr>
-        <w:t>alter table bank_customer</w:t>
-      </w:r>
+          <w:b/>
+          <w:bCs/>
+        </w:rPr>
+      </w:pPr>
+      <w:proofErr w:type="spellStart"/>
+      <w:r>
+        <w:rPr>
+          <w:rFonts w:ascii="Arial" w:hAnsi="Arial" w:cs="Arial"/>
+          <w:b/>
+          <w:bCs/>
+        </w:rPr>
+        <w:t>Valued_Customers</w:t>
+      </w:r>
+      <w:proofErr w:type="spellEnd"/>
+      <w:r>
+        <w:rPr>
+          <w:rFonts w:ascii="Arial" w:hAnsi="Arial" w:cs="Arial"/>
+          <w:b/>
+          <w:bCs/>
+        </w:rPr>
+        <w:t xml:space="preserve"> with the following attributes:</w:t>
+      </w:r>
+    </w:p>
+    <w:p>
+      <w:pPr>
+        <w:spacing w:line="240" w:lineRule="auto"/>
+        <w:rPr>
+          <w:rFonts w:ascii="Arial" w:hAnsi="Arial" w:cs="Arial"/>
+        </w:rPr>
+      </w:pPr>
+      <w:r>
+        <w:rPr>
+          <w:rFonts w:ascii="Arial" w:hAnsi="Arial" w:cs="Arial"/>
+        </w:rPr>
+        <w:t xml:space="preserve">alter table </w:t>
+      </w:r>
+      <w:proofErr w:type="spellStart"/>
+      <w:r>
+        <w:rPr>
+          <w:rFonts w:ascii="Arial" w:hAnsi="Arial" w:cs="Arial"/>
+        </w:rPr>
+        <w:t>bank_customer</w:t>
+      </w:r>
+      <w:proofErr w:type="spellEnd"/>
     </w:p>
     <w:p>
       <w:pPr>
@@ -2437,7 +4474,21 @@
         <w:rPr>
           <w:rFonts w:ascii="Arial" w:hAnsi="Arial" w:cs="Arial"/>
         </w:rPr>
-        <w:t>create or replace view Valued_Customers as</w:t>
+        <w:t xml:space="preserve">create or replace view </w:t>
+      </w:r>
+      <w:proofErr w:type="spellStart"/>
+      <w:r>
+        <w:rPr>
+          <w:rFonts w:ascii="Arial" w:hAnsi="Arial" w:cs="Arial"/>
+        </w:rPr>
+        <w:t>Valued_Customers</w:t>
+      </w:r>
+      <w:proofErr w:type="spellEnd"/>
+      <w:r>
+        <w:rPr>
+          <w:rFonts w:ascii="Arial" w:hAnsi="Arial" w:cs="Arial"/>
+        </w:rPr>
+        <w:t xml:space="preserve"> as</w:t>
       </w:r>
     </w:p>
     <w:p>
@@ -2465,21 +4516,63 @@
         <w:rPr>
           <w:rFonts w:ascii="Arial" w:hAnsi="Arial" w:cs="Arial"/>
         </w:rPr>
-        <w:t xml:space="preserve">    bc.ssn,</w:t>
-      </w:r>
-    </w:p>
-    <w:p>
-      <w:pPr>
-        <w:spacing w:line="240" w:lineRule="auto"/>
-        <w:rPr>
-          <w:rFonts w:ascii="Arial" w:hAnsi="Arial" w:cs="Arial"/>
-        </w:rPr>
-      </w:pPr>
-      <w:r>
-        <w:rPr>
-          <w:rFonts w:ascii="Arial" w:hAnsi="Arial" w:cs="Arial"/>
-        </w:rPr>
-        <w:t xml:space="preserve">    bc.fname || '  ' || bc.lname as "name",</w:t>
+        <w:t xml:space="preserve">    </w:t>
+      </w:r>
+      <w:proofErr w:type="spellStart"/>
+      <w:r>
+        <w:rPr>
+          <w:rFonts w:ascii="Arial" w:hAnsi="Arial" w:cs="Arial"/>
+        </w:rPr>
+        <w:t>bc.ssn</w:t>
+      </w:r>
+      <w:proofErr w:type="spellEnd"/>
+      <w:r>
+        <w:rPr>
+          <w:rFonts w:ascii="Arial" w:hAnsi="Arial" w:cs="Arial"/>
+        </w:rPr>
+        <w:t>,</w:t>
+      </w:r>
+    </w:p>
+    <w:p>
+      <w:pPr>
+        <w:spacing w:line="240" w:lineRule="auto"/>
+        <w:rPr>
+          <w:rFonts w:ascii="Arial" w:hAnsi="Arial" w:cs="Arial"/>
+        </w:rPr>
+      </w:pPr>
+      <w:r>
+        <w:rPr>
+          <w:rFonts w:ascii="Arial" w:hAnsi="Arial" w:cs="Arial"/>
+        </w:rPr>
+        <w:t xml:space="preserve">    </w:t>
+      </w:r>
+      <w:proofErr w:type="spellStart"/>
+      <w:r>
+        <w:rPr>
+          <w:rFonts w:ascii="Arial" w:hAnsi="Arial" w:cs="Arial"/>
+        </w:rPr>
+        <w:t>bc.fname</w:t>
+      </w:r>
+      <w:proofErr w:type="spellEnd"/>
+      <w:r>
+        <w:rPr>
+          <w:rFonts w:ascii="Arial" w:hAnsi="Arial" w:cs="Arial"/>
+        </w:rPr>
+        <w:t xml:space="preserve"> || '  ' || </w:t>
+      </w:r>
+      <w:proofErr w:type="spellStart"/>
+      <w:r>
+        <w:rPr>
+          <w:rFonts w:ascii="Arial" w:hAnsi="Arial" w:cs="Arial"/>
+        </w:rPr>
+        <w:t>bc.lname</w:t>
+      </w:r>
+      <w:proofErr w:type="spellEnd"/>
+      <w:r>
+        <w:rPr>
+          <w:rFonts w:ascii="Arial" w:hAnsi="Arial" w:cs="Arial"/>
+        </w:rPr>
+        <w:t xml:space="preserve"> as "name",</w:t>
       </w:r>
     </w:p>
     <w:p>
@@ -2494,49 +4587,161 @@
           <w:rFonts w:ascii="Arial" w:hAnsi="Arial" w:cs="Arial"/>
         </w:rPr>
         <w:lastRenderedPageBreak/>
-        <w:t xml:space="preserve">    trunc(months_between(sysdate, bc.dob)/12, 0) as "age",</w:t>
-      </w:r>
-    </w:p>
-    <w:p>
-      <w:pPr>
-        <w:spacing w:line="240" w:lineRule="auto"/>
-        <w:rPr>
-          <w:rFonts w:ascii="Arial" w:hAnsi="Arial" w:cs="Arial"/>
-        </w:rPr>
-      </w:pPr>
-      <w:r>
-        <w:rPr>
-          <w:rFonts w:ascii="Arial" w:hAnsi="Arial" w:cs="Arial"/>
-        </w:rPr>
-        <w:t xml:space="preserve">    bc.homephone as "home phone",</w:t>
-      </w:r>
-    </w:p>
-    <w:p>
-      <w:pPr>
-        <w:spacing w:line="240" w:lineRule="auto"/>
-        <w:rPr>
-          <w:rFonts w:ascii="Arial" w:hAnsi="Arial" w:cs="Arial"/>
-        </w:rPr>
-      </w:pPr>
-      <w:r>
-        <w:rPr>
-          <w:rFonts w:ascii="Arial" w:hAnsi="Arial" w:cs="Arial"/>
-        </w:rPr>
-        <w:t xml:space="preserve">    bc.workphone as "work phone",</w:t>
-      </w:r>
-    </w:p>
-    <w:p>
-      <w:pPr>
-        <w:spacing w:line="240" w:lineRule="auto"/>
-        <w:rPr>
-          <w:rFonts w:ascii="Arial" w:hAnsi="Arial" w:cs="Arial"/>
-        </w:rPr>
-      </w:pPr>
-      <w:r>
-        <w:rPr>
-          <w:rFonts w:ascii="Arial" w:hAnsi="Arial" w:cs="Arial"/>
-        </w:rPr>
-        <w:t xml:space="preserve">    bc.street || ' ' || bc.city as "address",</w:t>
+        <w:t xml:space="preserve">    </w:t>
+      </w:r>
+      <w:proofErr w:type="spellStart"/>
+      <w:r>
+        <w:rPr>
+          <w:rFonts w:ascii="Arial" w:hAnsi="Arial" w:cs="Arial"/>
+        </w:rPr>
+        <w:t>trunc</w:t>
+      </w:r>
+      <w:proofErr w:type="spellEnd"/>
+      <w:r>
+        <w:rPr>
+          <w:rFonts w:ascii="Arial" w:hAnsi="Arial" w:cs="Arial"/>
+        </w:rPr>
+        <w:t>(</w:t>
+      </w:r>
+      <w:proofErr w:type="spellStart"/>
+      <w:r>
+        <w:rPr>
+          <w:rFonts w:ascii="Arial" w:hAnsi="Arial" w:cs="Arial"/>
+        </w:rPr>
+        <w:t>months_between</w:t>
+      </w:r>
+      <w:proofErr w:type="spellEnd"/>
+      <w:r>
+        <w:rPr>
+          <w:rFonts w:ascii="Arial" w:hAnsi="Arial" w:cs="Arial"/>
+        </w:rPr>
+        <w:t>(</w:t>
+      </w:r>
+      <w:proofErr w:type="spellStart"/>
+      <w:r>
+        <w:rPr>
+          <w:rFonts w:ascii="Arial" w:hAnsi="Arial" w:cs="Arial"/>
+        </w:rPr>
+        <w:t>sysdate</w:t>
+      </w:r>
+      <w:proofErr w:type="spellEnd"/>
+      <w:r>
+        <w:rPr>
+          <w:rFonts w:ascii="Arial" w:hAnsi="Arial" w:cs="Arial"/>
+        </w:rPr>
+        <w:t xml:space="preserve">, </w:t>
+      </w:r>
+      <w:proofErr w:type="spellStart"/>
+      <w:r>
+        <w:rPr>
+          <w:rFonts w:ascii="Arial" w:hAnsi="Arial" w:cs="Arial"/>
+        </w:rPr>
+        <w:t>bc.dob</w:t>
+      </w:r>
+      <w:proofErr w:type="spellEnd"/>
+      <w:r>
+        <w:rPr>
+          <w:rFonts w:ascii="Arial" w:hAnsi="Arial" w:cs="Arial"/>
+        </w:rPr>
+        <w:t>)/12, 0) as "age",</w:t>
+      </w:r>
+    </w:p>
+    <w:p>
+      <w:pPr>
+        <w:spacing w:line="240" w:lineRule="auto"/>
+        <w:rPr>
+          <w:rFonts w:ascii="Arial" w:hAnsi="Arial" w:cs="Arial"/>
+        </w:rPr>
+      </w:pPr>
+      <w:r>
+        <w:rPr>
+          <w:rFonts w:ascii="Arial" w:hAnsi="Arial" w:cs="Arial"/>
+        </w:rPr>
+        <w:t xml:space="preserve">    </w:t>
+      </w:r>
+      <w:proofErr w:type="spellStart"/>
+      <w:r>
+        <w:rPr>
+          <w:rFonts w:ascii="Arial" w:hAnsi="Arial" w:cs="Arial"/>
+        </w:rPr>
+        <w:t>bc.homephone</w:t>
+      </w:r>
+      <w:proofErr w:type="spellEnd"/>
+      <w:r>
+        <w:rPr>
+          <w:rFonts w:ascii="Arial" w:hAnsi="Arial" w:cs="Arial"/>
+        </w:rPr>
+        <w:t xml:space="preserve"> as "home phone",</w:t>
+      </w:r>
+    </w:p>
+    <w:p>
+      <w:pPr>
+        <w:spacing w:line="240" w:lineRule="auto"/>
+        <w:rPr>
+          <w:rFonts w:ascii="Arial" w:hAnsi="Arial" w:cs="Arial"/>
+        </w:rPr>
+      </w:pPr>
+      <w:r>
+        <w:rPr>
+          <w:rFonts w:ascii="Arial" w:hAnsi="Arial" w:cs="Arial"/>
+        </w:rPr>
+        <w:t xml:space="preserve">    </w:t>
+      </w:r>
+      <w:proofErr w:type="spellStart"/>
+      <w:r>
+        <w:rPr>
+          <w:rFonts w:ascii="Arial" w:hAnsi="Arial" w:cs="Arial"/>
+        </w:rPr>
+        <w:t>bc.workphone</w:t>
+      </w:r>
+      <w:proofErr w:type="spellEnd"/>
+      <w:r>
+        <w:rPr>
+          <w:rFonts w:ascii="Arial" w:hAnsi="Arial" w:cs="Arial"/>
+        </w:rPr>
+        <w:t xml:space="preserve"> as "work phone",</w:t>
+      </w:r>
+    </w:p>
+    <w:p>
+      <w:pPr>
+        <w:spacing w:line="240" w:lineRule="auto"/>
+        <w:rPr>
+          <w:rFonts w:ascii="Arial" w:hAnsi="Arial" w:cs="Arial"/>
+        </w:rPr>
+      </w:pPr>
+      <w:r>
+        <w:rPr>
+          <w:rFonts w:ascii="Arial" w:hAnsi="Arial" w:cs="Arial"/>
+        </w:rPr>
+        <w:t xml:space="preserve">    </w:t>
+      </w:r>
+      <w:proofErr w:type="spellStart"/>
+      <w:r>
+        <w:rPr>
+          <w:rFonts w:ascii="Arial" w:hAnsi="Arial" w:cs="Arial"/>
+        </w:rPr>
+        <w:t>bc.street</w:t>
+      </w:r>
+      <w:proofErr w:type="spellEnd"/>
+      <w:r>
+        <w:rPr>
+          <w:rFonts w:ascii="Arial" w:hAnsi="Arial" w:cs="Arial"/>
+        </w:rPr>
+        <w:t xml:space="preserve"> || ' ' || </w:t>
+      </w:r>
+      <w:proofErr w:type="spellStart"/>
+      <w:r>
+        <w:rPr>
+          <w:rFonts w:ascii="Arial" w:hAnsi="Arial" w:cs="Arial"/>
+        </w:rPr>
+        <w:t>bc.city</w:t>
+      </w:r>
+      <w:proofErr w:type="spellEnd"/>
+      <w:r>
+        <w:rPr>
+          <w:rFonts w:ascii="Arial" w:hAnsi="Arial" w:cs="Arial"/>
+        </w:rPr>
+        <w:t xml:space="preserve"> as "address",</w:t>
       </w:r>
     </w:p>
     <w:p>
@@ -2564,91 +4769,231 @@
         <w:rPr>
           <w:rFonts w:ascii="Arial" w:hAnsi="Arial" w:cs="Arial"/>
         </w:rPr>
-        <w:t xml:space="preserve">    bc.email,</w:t>
-      </w:r>
-    </w:p>
-    <w:p>
-      <w:pPr>
-        <w:spacing w:line="240" w:lineRule="auto"/>
-        <w:rPr>
-          <w:rFonts w:ascii="Arial" w:hAnsi="Arial" w:cs="Arial"/>
-        </w:rPr>
-      </w:pPr>
-      <w:r>
-        <w:rPr>
-          <w:rFonts w:ascii="Arial" w:hAnsi="Arial" w:cs="Arial"/>
-        </w:rPr>
-        <w:t xml:space="preserve">    bc.state,</w:t>
-      </w:r>
-    </w:p>
-    <w:p>
-      <w:pPr>
-        <w:spacing w:line="240" w:lineRule="auto"/>
-        <w:rPr>
-          <w:rFonts w:ascii="Arial" w:hAnsi="Arial" w:cs="Arial"/>
-        </w:rPr>
-      </w:pPr>
-      <w:r>
-        <w:rPr>
-          <w:rFonts w:ascii="Arial" w:hAnsi="Arial" w:cs="Arial"/>
-        </w:rPr>
         <w:t xml:space="preserve">    </w:t>
       </w:r>
-    </w:p>
-    <w:p>
-      <w:pPr>
-        <w:spacing w:line="240" w:lineRule="auto"/>
-        <w:rPr>
-          <w:rFonts w:ascii="Arial" w:hAnsi="Arial" w:cs="Arial"/>
-        </w:rPr>
-      </w:pPr>
-      <w:r>
-        <w:rPr>
-          <w:rFonts w:ascii="Arial" w:hAnsi="Arial" w:cs="Arial"/>
-        </w:rPr>
-        <w:t xml:space="preserve">    (select count(cat.amount)</w:t>
-      </w:r>
-    </w:p>
-    <w:p>
-      <w:pPr>
-        <w:spacing w:line="240" w:lineRule="auto"/>
-        <w:rPr>
-          <w:rFonts w:ascii="Arial" w:hAnsi="Arial" w:cs="Arial"/>
-        </w:rPr>
-      </w:pPr>
-      <w:r>
-        <w:rPr>
-          <w:rFonts w:ascii="Arial" w:hAnsi="Arial" w:cs="Arial"/>
-        </w:rPr>
-        <w:t xml:space="preserve">    from credit_acct_transaction cat</w:t>
-      </w:r>
-    </w:p>
-    <w:p>
-      <w:pPr>
-        <w:spacing w:line="240" w:lineRule="auto"/>
-        <w:rPr>
-          <w:rFonts w:ascii="Arial" w:hAnsi="Arial" w:cs="Arial"/>
-        </w:rPr>
-      </w:pPr>
-      <w:r>
-        <w:rPr>
-          <w:rFonts w:ascii="Arial" w:hAnsi="Arial" w:cs="Arial"/>
-        </w:rPr>
-        <w:t xml:space="preserve">    where to_char(cast(cat.transdatetime as date), 'YYYY') = to_char(sysdate, 'YYYY')-1</w:t>
-      </w:r>
-    </w:p>
-    <w:p>
-      <w:pPr>
-        <w:spacing w:line="240" w:lineRule="auto"/>
-        <w:rPr>
-          <w:rFonts w:ascii="Arial" w:hAnsi="Arial" w:cs="Arial"/>
-        </w:rPr>
-      </w:pPr>
-      <w:r>
-        <w:rPr>
-          <w:rFonts w:ascii="Arial" w:hAnsi="Arial" w:cs="Arial"/>
-        </w:rPr>
-        <w:t xml:space="preserve">    and cat.creditacctno = ca.creditacctno)</w:t>
+      <w:proofErr w:type="spellStart"/>
+      <w:r>
+        <w:rPr>
+          <w:rFonts w:ascii="Arial" w:hAnsi="Arial" w:cs="Arial"/>
+        </w:rPr>
+        <w:t>bc.email</w:t>
+      </w:r>
+      <w:proofErr w:type="spellEnd"/>
+      <w:r>
+        <w:rPr>
+          <w:rFonts w:ascii="Arial" w:hAnsi="Arial" w:cs="Arial"/>
+        </w:rPr>
+        <w:t>,</w:t>
+      </w:r>
+    </w:p>
+    <w:p>
+      <w:pPr>
+        <w:spacing w:line="240" w:lineRule="auto"/>
+        <w:rPr>
+          <w:rFonts w:ascii="Arial" w:hAnsi="Arial" w:cs="Arial"/>
+        </w:rPr>
+      </w:pPr>
+      <w:r>
+        <w:rPr>
+          <w:rFonts w:ascii="Arial" w:hAnsi="Arial" w:cs="Arial"/>
+        </w:rPr>
+        <w:t xml:space="preserve">    </w:t>
+      </w:r>
+      <w:proofErr w:type="spellStart"/>
+      <w:r>
+        <w:rPr>
+          <w:rFonts w:ascii="Arial" w:hAnsi="Arial" w:cs="Arial"/>
+        </w:rPr>
+        <w:t>bc.state</w:t>
+      </w:r>
+      <w:proofErr w:type="spellEnd"/>
+      <w:r>
+        <w:rPr>
+          <w:rFonts w:ascii="Arial" w:hAnsi="Arial" w:cs="Arial"/>
+        </w:rPr>
+        <w:t>,</w:t>
+      </w:r>
+    </w:p>
+    <w:p>
+      <w:pPr>
+        <w:spacing w:line="240" w:lineRule="auto"/>
+        <w:rPr>
+          <w:rFonts w:ascii="Arial" w:hAnsi="Arial" w:cs="Arial"/>
+        </w:rPr>
+      </w:pPr>
+      <w:r>
+        <w:rPr>
+          <w:rFonts w:ascii="Arial" w:hAnsi="Arial" w:cs="Arial"/>
+        </w:rPr>
+        <w:t xml:space="preserve">    </w:t>
+      </w:r>
+    </w:p>
+    <w:p>
+      <w:pPr>
+        <w:spacing w:line="240" w:lineRule="auto"/>
+        <w:rPr>
+          <w:rFonts w:ascii="Arial" w:hAnsi="Arial" w:cs="Arial"/>
+        </w:rPr>
+      </w:pPr>
+      <w:r>
+        <w:rPr>
+          <w:rFonts w:ascii="Arial" w:hAnsi="Arial" w:cs="Arial"/>
+        </w:rPr>
+        <w:t xml:space="preserve">    (select count(</w:t>
+      </w:r>
+      <w:proofErr w:type="spellStart"/>
+      <w:r>
+        <w:rPr>
+          <w:rFonts w:ascii="Arial" w:hAnsi="Arial" w:cs="Arial"/>
+        </w:rPr>
+        <w:t>cat.amount</w:t>
+      </w:r>
+      <w:proofErr w:type="spellEnd"/>
+      <w:r>
+        <w:rPr>
+          <w:rFonts w:ascii="Arial" w:hAnsi="Arial" w:cs="Arial"/>
+        </w:rPr>
+        <w:t>)</w:t>
+      </w:r>
+    </w:p>
+    <w:p>
+      <w:pPr>
+        <w:spacing w:line="240" w:lineRule="auto"/>
+        <w:rPr>
+          <w:rFonts w:ascii="Arial" w:hAnsi="Arial" w:cs="Arial"/>
+        </w:rPr>
+      </w:pPr>
+      <w:r>
+        <w:rPr>
+          <w:rFonts w:ascii="Arial" w:hAnsi="Arial" w:cs="Arial"/>
+        </w:rPr>
+        <w:t xml:space="preserve">    from </w:t>
+      </w:r>
+      <w:proofErr w:type="spellStart"/>
+      <w:r>
+        <w:rPr>
+          <w:rFonts w:ascii="Arial" w:hAnsi="Arial" w:cs="Arial"/>
+        </w:rPr>
+        <w:t>credit_acct_transaction</w:t>
+      </w:r>
+      <w:proofErr w:type="spellEnd"/>
+      <w:r>
+        <w:rPr>
+          <w:rFonts w:ascii="Arial" w:hAnsi="Arial" w:cs="Arial"/>
+        </w:rPr>
+        <w:t xml:space="preserve"> cat</w:t>
+      </w:r>
+    </w:p>
+    <w:p>
+      <w:pPr>
+        <w:spacing w:line="240" w:lineRule="auto"/>
+        <w:rPr>
+          <w:rFonts w:ascii="Arial" w:hAnsi="Arial" w:cs="Arial"/>
+        </w:rPr>
+      </w:pPr>
+      <w:r>
+        <w:rPr>
+          <w:rFonts w:ascii="Arial" w:hAnsi="Arial" w:cs="Arial"/>
+        </w:rPr>
+        <w:t xml:space="preserve">    where </w:t>
+      </w:r>
+      <w:proofErr w:type="spellStart"/>
+      <w:r>
+        <w:rPr>
+          <w:rFonts w:ascii="Arial" w:hAnsi="Arial" w:cs="Arial"/>
+        </w:rPr>
+        <w:t>to_char</w:t>
+      </w:r>
+      <w:proofErr w:type="spellEnd"/>
+      <w:r>
+        <w:rPr>
+          <w:rFonts w:ascii="Arial" w:hAnsi="Arial" w:cs="Arial"/>
+        </w:rPr>
+        <w:t>(cast(</w:t>
+      </w:r>
+      <w:proofErr w:type="spellStart"/>
+      <w:r>
+        <w:rPr>
+          <w:rFonts w:ascii="Arial" w:hAnsi="Arial" w:cs="Arial"/>
+        </w:rPr>
+        <w:t>cat.transdatetime</w:t>
+      </w:r>
+      <w:proofErr w:type="spellEnd"/>
+      <w:r>
+        <w:rPr>
+          <w:rFonts w:ascii="Arial" w:hAnsi="Arial" w:cs="Arial"/>
+        </w:rPr>
+        <w:t xml:space="preserve"> as date), 'YYYY') = </w:t>
+      </w:r>
+      <w:proofErr w:type="spellStart"/>
+      <w:r>
+        <w:rPr>
+          <w:rFonts w:ascii="Arial" w:hAnsi="Arial" w:cs="Arial"/>
+        </w:rPr>
+        <w:t>to_char</w:t>
+      </w:r>
+      <w:proofErr w:type="spellEnd"/>
+      <w:r>
+        <w:rPr>
+          <w:rFonts w:ascii="Arial" w:hAnsi="Arial" w:cs="Arial"/>
+        </w:rPr>
+        <w:t>(</w:t>
+      </w:r>
+      <w:proofErr w:type="spellStart"/>
+      <w:r>
+        <w:rPr>
+          <w:rFonts w:ascii="Arial" w:hAnsi="Arial" w:cs="Arial"/>
+        </w:rPr>
+        <w:t>sysdate</w:t>
+      </w:r>
+      <w:proofErr w:type="spellEnd"/>
+      <w:r>
+        <w:rPr>
+          <w:rFonts w:ascii="Arial" w:hAnsi="Arial" w:cs="Arial"/>
+        </w:rPr>
+        <w:t>, 'YYYY')-1</w:t>
+      </w:r>
+    </w:p>
+    <w:p>
+      <w:pPr>
+        <w:spacing w:line="240" w:lineRule="auto"/>
+        <w:rPr>
+          <w:rFonts w:ascii="Arial" w:hAnsi="Arial" w:cs="Arial"/>
+        </w:rPr>
+      </w:pPr>
+      <w:r>
+        <w:rPr>
+          <w:rFonts w:ascii="Arial" w:hAnsi="Arial" w:cs="Arial"/>
+        </w:rPr>
+        <w:t xml:space="preserve">    and </w:t>
+      </w:r>
+      <w:proofErr w:type="spellStart"/>
+      <w:r>
+        <w:rPr>
+          <w:rFonts w:ascii="Arial" w:hAnsi="Arial" w:cs="Arial"/>
+        </w:rPr>
+        <w:t>cat.creditacctno</w:t>
+      </w:r>
+      <w:proofErr w:type="spellEnd"/>
+      <w:r>
+        <w:rPr>
+          <w:rFonts w:ascii="Arial" w:hAnsi="Arial" w:cs="Arial"/>
+        </w:rPr>
+        <w:t xml:space="preserve"> = </w:t>
+      </w:r>
+      <w:proofErr w:type="spellStart"/>
+      <w:r>
+        <w:rPr>
+          <w:rFonts w:ascii="Arial" w:hAnsi="Arial" w:cs="Arial"/>
+        </w:rPr>
+        <w:t>ca.creditacctno</w:t>
+      </w:r>
+      <w:proofErr w:type="spellEnd"/>
+      <w:r>
+        <w:rPr>
+          <w:rFonts w:ascii="Arial" w:hAnsi="Arial" w:cs="Arial"/>
+        </w:rPr>
+        <w:t>)</w:t>
       </w:r>
     </w:p>
     <w:p>
@@ -2676,7 +5021,21 @@
         <w:rPr>
           <w:rFonts w:ascii="Arial" w:hAnsi="Arial" w:cs="Arial"/>
         </w:rPr>
-        <w:t xml:space="preserve">    (select count(dt.amount)</w:t>
+        <w:t xml:space="preserve">    (select count(</w:t>
+      </w:r>
+      <w:proofErr w:type="spellStart"/>
+      <w:r>
+        <w:rPr>
+          <w:rFonts w:ascii="Arial" w:hAnsi="Arial" w:cs="Arial"/>
+        </w:rPr>
+        <w:t>dt.amount</w:t>
+      </w:r>
+      <w:proofErr w:type="spellEnd"/>
+      <w:r>
+        <w:rPr>
+          <w:rFonts w:ascii="Arial" w:hAnsi="Arial" w:cs="Arial"/>
+        </w:rPr>
+        <w:t>)</w:t>
       </w:r>
     </w:p>
     <w:p>
@@ -2704,21 +5063,133 @@
         <w:rPr>
           <w:rFonts w:ascii="Arial" w:hAnsi="Arial" w:cs="Arial"/>
         </w:rPr>
-        <w:t xml:space="preserve">    where to_char(cast(dt.transdatetime as date), 'YYYY') = to_char(sysdate, 'YYYY')-1</w:t>
-      </w:r>
-    </w:p>
-    <w:p>
-      <w:pPr>
-        <w:spacing w:line="240" w:lineRule="auto"/>
-        <w:rPr>
-          <w:rFonts w:ascii="Arial" w:hAnsi="Arial" w:cs="Arial"/>
-        </w:rPr>
-      </w:pPr>
-      <w:r>
-        <w:rPr>
-          <w:rFonts w:ascii="Arial" w:hAnsi="Arial" w:cs="Arial"/>
-        </w:rPr>
-        <w:t xml:space="preserve">    and ltrim(dt.acctno, 'CDEP0') = ltrim(ca.creditacctno, 'CCR0')) as "Total transactions",</w:t>
+        <w:t xml:space="preserve">    where </w:t>
+      </w:r>
+      <w:proofErr w:type="spellStart"/>
+      <w:r>
+        <w:rPr>
+          <w:rFonts w:ascii="Arial" w:hAnsi="Arial" w:cs="Arial"/>
+        </w:rPr>
+        <w:t>to_char</w:t>
+      </w:r>
+      <w:proofErr w:type="spellEnd"/>
+      <w:r>
+        <w:rPr>
+          <w:rFonts w:ascii="Arial" w:hAnsi="Arial" w:cs="Arial"/>
+        </w:rPr>
+        <w:t>(cast(</w:t>
+      </w:r>
+      <w:proofErr w:type="spellStart"/>
+      <w:r>
+        <w:rPr>
+          <w:rFonts w:ascii="Arial" w:hAnsi="Arial" w:cs="Arial"/>
+        </w:rPr>
+        <w:t>dt.transdatetime</w:t>
+      </w:r>
+      <w:proofErr w:type="spellEnd"/>
+      <w:r>
+        <w:rPr>
+          <w:rFonts w:ascii="Arial" w:hAnsi="Arial" w:cs="Arial"/>
+        </w:rPr>
+        <w:t xml:space="preserve"> as date), 'YYYY') = </w:t>
+      </w:r>
+      <w:proofErr w:type="spellStart"/>
+      <w:r>
+        <w:rPr>
+          <w:rFonts w:ascii="Arial" w:hAnsi="Arial" w:cs="Arial"/>
+        </w:rPr>
+        <w:t>to_char</w:t>
+      </w:r>
+      <w:proofErr w:type="spellEnd"/>
+      <w:r>
+        <w:rPr>
+          <w:rFonts w:ascii="Arial" w:hAnsi="Arial" w:cs="Arial"/>
+        </w:rPr>
+        <w:t>(</w:t>
+      </w:r>
+      <w:proofErr w:type="spellStart"/>
+      <w:r>
+        <w:rPr>
+          <w:rFonts w:ascii="Arial" w:hAnsi="Arial" w:cs="Arial"/>
+        </w:rPr>
+        <w:t>sysdate</w:t>
+      </w:r>
+      <w:proofErr w:type="spellEnd"/>
+      <w:r>
+        <w:rPr>
+          <w:rFonts w:ascii="Arial" w:hAnsi="Arial" w:cs="Arial"/>
+        </w:rPr>
+        <w:t>, 'YYYY')-1</w:t>
+      </w:r>
+    </w:p>
+    <w:p>
+      <w:pPr>
+        <w:spacing w:line="240" w:lineRule="auto"/>
+        <w:rPr>
+          <w:rFonts w:ascii="Arial" w:hAnsi="Arial" w:cs="Arial"/>
+        </w:rPr>
+      </w:pPr>
+      <w:r>
+        <w:rPr>
+          <w:rFonts w:ascii="Arial" w:hAnsi="Arial" w:cs="Arial"/>
+        </w:rPr>
+        <w:t xml:space="preserve">    and </w:t>
+      </w:r>
+      <w:proofErr w:type="spellStart"/>
+      <w:r>
+        <w:rPr>
+          <w:rFonts w:ascii="Arial" w:hAnsi="Arial" w:cs="Arial"/>
+        </w:rPr>
+        <w:t>ltrim</w:t>
+      </w:r>
+      <w:proofErr w:type="spellEnd"/>
+      <w:r>
+        <w:rPr>
+          <w:rFonts w:ascii="Arial" w:hAnsi="Arial" w:cs="Arial"/>
+        </w:rPr>
+        <w:t>(</w:t>
+      </w:r>
+      <w:proofErr w:type="spellStart"/>
+      <w:r>
+        <w:rPr>
+          <w:rFonts w:ascii="Arial" w:hAnsi="Arial" w:cs="Arial"/>
+        </w:rPr>
+        <w:t>dt.acctno</w:t>
+      </w:r>
+      <w:proofErr w:type="spellEnd"/>
+      <w:r>
+        <w:rPr>
+          <w:rFonts w:ascii="Arial" w:hAnsi="Arial" w:cs="Arial"/>
+        </w:rPr>
+        <w:t xml:space="preserve">, 'CDEP0') = </w:t>
+      </w:r>
+      <w:proofErr w:type="spellStart"/>
+      <w:r>
+        <w:rPr>
+          <w:rFonts w:ascii="Arial" w:hAnsi="Arial" w:cs="Arial"/>
+        </w:rPr>
+        <w:t>ltrim</w:t>
+      </w:r>
+      <w:proofErr w:type="spellEnd"/>
+      <w:r>
+        <w:rPr>
+          <w:rFonts w:ascii="Arial" w:hAnsi="Arial" w:cs="Arial"/>
+        </w:rPr>
+        <w:t>(</w:t>
+      </w:r>
+      <w:proofErr w:type="spellStart"/>
+      <w:r>
+        <w:rPr>
+          <w:rFonts w:ascii="Arial" w:hAnsi="Arial" w:cs="Arial"/>
+        </w:rPr>
+        <w:t>ca.creditacctno</w:t>
+      </w:r>
+      <w:proofErr w:type="spellEnd"/>
+      <w:r>
+        <w:rPr>
+          <w:rFonts w:ascii="Arial" w:hAnsi="Arial" w:cs="Arial"/>
+        </w:rPr>
+        <w:t>, 'CCR0')) as "Total transactions",</w:t>
       </w:r>
     </w:p>
     <w:p>
@@ -2746,49 +5217,203 @@
         <w:rPr>
           <w:rFonts w:ascii="Arial" w:hAnsi="Arial" w:cs="Arial"/>
         </w:rPr>
-        <w:t xml:space="preserve">    nvl((select sum(dt.amount) </w:t>
-      </w:r>
-    </w:p>
-    <w:p>
-      <w:pPr>
-        <w:spacing w:line="240" w:lineRule="auto"/>
-        <w:rPr>
-          <w:rFonts w:ascii="Arial" w:hAnsi="Arial" w:cs="Arial"/>
-        </w:rPr>
-      </w:pPr>
-      <w:r>
-        <w:rPr>
-          <w:rFonts w:ascii="Arial" w:hAnsi="Arial" w:cs="Arial"/>
-        </w:rPr>
-        <w:t xml:space="preserve">    from deposit_acct_transaction dt</w:t>
-      </w:r>
-    </w:p>
-    <w:p>
-      <w:pPr>
-        <w:spacing w:line="240" w:lineRule="auto"/>
-        <w:rPr>
-          <w:rFonts w:ascii="Arial" w:hAnsi="Arial" w:cs="Arial"/>
-        </w:rPr>
-      </w:pPr>
-      <w:r>
-        <w:rPr>
-          <w:rFonts w:ascii="Arial" w:hAnsi="Arial" w:cs="Arial"/>
-        </w:rPr>
-        <w:t xml:space="preserve">    where to_char(cast(dt.transdatetime as date), 'YYYY') = to_char(sysdate, 'YYYY')-1</w:t>
-      </w:r>
-    </w:p>
-    <w:p>
-      <w:pPr>
-        <w:spacing w:line="240" w:lineRule="auto"/>
-        <w:rPr>
-          <w:rFonts w:ascii="Arial" w:hAnsi="Arial" w:cs="Arial"/>
-        </w:rPr>
-      </w:pPr>
-      <w:r>
-        <w:rPr>
-          <w:rFonts w:ascii="Arial" w:hAnsi="Arial" w:cs="Arial"/>
-        </w:rPr>
-        <w:t xml:space="preserve">    and ltrim(dt.acctno, 'CDEP0') = ltrim(ca.creditacctno, 'CCR0')),0)</w:t>
+        <w:t xml:space="preserve">    </w:t>
+      </w:r>
+      <w:proofErr w:type="spellStart"/>
+      <w:r>
+        <w:rPr>
+          <w:rFonts w:ascii="Arial" w:hAnsi="Arial" w:cs="Arial"/>
+        </w:rPr>
+        <w:t>nvl</w:t>
+      </w:r>
+      <w:proofErr w:type="spellEnd"/>
+      <w:r>
+        <w:rPr>
+          <w:rFonts w:ascii="Arial" w:hAnsi="Arial" w:cs="Arial"/>
+        </w:rPr>
+        <w:t>((select sum(</w:t>
+      </w:r>
+      <w:proofErr w:type="spellStart"/>
+      <w:r>
+        <w:rPr>
+          <w:rFonts w:ascii="Arial" w:hAnsi="Arial" w:cs="Arial"/>
+        </w:rPr>
+        <w:t>dt.amount</w:t>
+      </w:r>
+      <w:proofErr w:type="spellEnd"/>
+      <w:r>
+        <w:rPr>
+          <w:rFonts w:ascii="Arial" w:hAnsi="Arial" w:cs="Arial"/>
+        </w:rPr>
+        <w:t xml:space="preserve">) </w:t>
+      </w:r>
+    </w:p>
+    <w:p>
+      <w:pPr>
+        <w:spacing w:line="240" w:lineRule="auto"/>
+        <w:rPr>
+          <w:rFonts w:ascii="Arial" w:hAnsi="Arial" w:cs="Arial"/>
+        </w:rPr>
+      </w:pPr>
+      <w:r>
+        <w:rPr>
+          <w:rFonts w:ascii="Arial" w:hAnsi="Arial" w:cs="Arial"/>
+        </w:rPr>
+        <w:t xml:space="preserve">    from </w:t>
+      </w:r>
+      <w:proofErr w:type="spellStart"/>
+      <w:r>
+        <w:rPr>
+          <w:rFonts w:ascii="Arial" w:hAnsi="Arial" w:cs="Arial"/>
+        </w:rPr>
+        <w:t>deposit_acct_transaction</w:t>
+      </w:r>
+      <w:proofErr w:type="spellEnd"/>
+      <w:r>
+        <w:rPr>
+          <w:rFonts w:ascii="Arial" w:hAnsi="Arial" w:cs="Arial"/>
+        </w:rPr>
+        <w:t xml:space="preserve"> dt</w:t>
+      </w:r>
+    </w:p>
+    <w:p>
+      <w:pPr>
+        <w:spacing w:line="240" w:lineRule="auto"/>
+        <w:rPr>
+          <w:rFonts w:ascii="Arial" w:hAnsi="Arial" w:cs="Arial"/>
+        </w:rPr>
+      </w:pPr>
+      <w:r>
+        <w:rPr>
+          <w:rFonts w:ascii="Arial" w:hAnsi="Arial" w:cs="Arial"/>
+        </w:rPr>
+        <w:t xml:space="preserve">    where </w:t>
+      </w:r>
+      <w:proofErr w:type="spellStart"/>
+      <w:r>
+        <w:rPr>
+          <w:rFonts w:ascii="Arial" w:hAnsi="Arial" w:cs="Arial"/>
+        </w:rPr>
+        <w:t>to_char</w:t>
+      </w:r>
+      <w:proofErr w:type="spellEnd"/>
+      <w:r>
+        <w:rPr>
+          <w:rFonts w:ascii="Arial" w:hAnsi="Arial" w:cs="Arial"/>
+        </w:rPr>
+        <w:t>(cast(</w:t>
+      </w:r>
+      <w:proofErr w:type="spellStart"/>
+      <w:r>
+        <w:rPr>
+          <w:rFonts w:ascii="Arial" w:hAnsi="Arial" w:cs="Arial"/>
+        </w:rPr>
+        <w:t>dt.transdatetime</w:t>
+      </w:r>
+      <w:proofErr w:type="spellEnd"/>
+      <w:r>
+        <w:rPr>
+          <w:rFonts w:ascii="Arial" w:hAnsi="Arial" w:cs="Arial"/>
+        </w:rPr>
+        <w:t xml:space="preserve"> as date), 'YYYY') = </w:t>
+      </w:r>
+      <w:proofErr w:type="spellStart"/>
+      <w:r>
+        <w:rPr>
+          <w:rFonts w:ascii="Arial" w:hAnsi="Arial" w:cs="Arial"/>
+        </w:rPr>
+        <w:t>to_char</w:t>
+      </w:r>
+      <w:proofErr w:type="spellEnd"/>
+      <w:r>
+        <w:rPr>
+          <w:rFonts w:ascii="Arial" w:hAnsi="Arial" w:cs="Arial"/>
+        </w:rPr>
+        <w:t>(</w:t>
+      </w:r>
+      <w:proofErr w:type="spellStart"/>
+      <w:r>
+        <w:rPr>
+          <w:rFonts w:ascii="Arial" w:hAnsi="Arial" w:cs="Arial"/>
+        </w:rPr>
+        <w:t>sysdate</w:t>
+      </w:r>
+      <w:proofErr w:type="spellEnd"/>
+      <w:r>
+        <w:rPr>
+          <w:rFonts w:ascii="Arial" w:hAnsi="Arial" w:cs="Arial"/>
+        </w:rPr>
+        <w:t>, 'YYYY')-1</w:t>
+      </w:r>
+    </w:p>
+    <w:p>
+      <w:pPr>
+        <w:spacing w:line="240" w:lineRule="auto"/>
+        <w:rPr>
+          <w:rFonts w:ascii="Arial" w:hAnsi="Arial" w:cs="Arial"/>
+        </w:rPr>
+      </w:pPr>
+      <w:r>
+        <w:rPr>
+          <w:rFonts w:ascii="Arial" w:hAnsi="Arial" w:cs="Arial"/>
+        </w:rPr>
+        <w:t xml:space="preserve">    and </w:t>
+      </w:r>
+      <w:proofErr w:type="spellStart"/>
+      <w:r>
+        <w:rPr>
+          <w:rFonts w:ascii="Arial" w:hAnsi="Arial" w:cs="Arial"/>
+        </w:rPr>
+        <w:t>ltrim</w:t>
+      </w:r>
+      <w:proofErr w:type="spellEnd"/>
+      <w:r>
+        <w:rPr>
+          <w:rFonts w:ascii="Arial" w:hAnsi="Arial" w:cs="Arial"/>
+        </w:rPr>
+        <w:t>(</w:t>
+      </w:r>
+      <w:proofErr w:type="spellStart"/>
+      <w:r>
+        <w:rPr>
+          <w:rFonts w:ascii="Arial" w:hAnsi="Arial" w:cs="Arial"/>
+        </w:rPr>
+        <w:t>dt.acctno</w:t>
+      </w:r>
+      <w:proofErr w:type="spellEnd"/>
+      <w:r>
+        <w:rPr>
+          <w:rFonts w:ascii="Arial" w:hAnsi="Arial" w:cs="Arial"/>
+        </w:rPr>
+        <w:t xml:space="preserve">, 'CDEP0') = </w:t>
+      </w:r>
+      <w:proofErr w:type="spellStart"/>
+      <w:r>
+        <w:rPr>
+          <w:rFonts w:ascii="Arial" w:hAnsi="Arial" w:cs="Arial"/>
+        </w:rPr>
+        <w:t>ltrim</w:t>
+      </w:r>
+      <w:proofErr w:type="spellEnd"/>
+      <w:r>
+        <w:rPr>
+          <w:rFonts w:ascii="Arial" w:hAnsi="Arial" w:cs="Arial"/>
+        </w:rPr>
+        <w:t>(</w:t>
+      </w:r>
+      <w:proofErr w:type="spellStart"/>
+      <w:r>
+        <w:rPr>
+          <w:rFonts w:ascii="Arial" w:hAnsi="Arial" w:cs="Arial"/>
+        </w:rPr>
+        <w:t>ca.creditacctno</w:t>
+      </w:r>
+      <w:proofErr w:type="spellEnd"/>
+      <w:r>
+        <w:rPr>
+          <w:rFonts w:ascii="Arial" w:hAnsi="Arial" w:cs="Arial"/>
+        </w:rPr>
+        <w:t>, 'CCR0')),0)</w:t>
       </w:r>
     </w:p>
     <w:p>
@@ -2816,49 +5441,169 @@
         <w:rPr>
           <w:rFonts w:ascii="Arial" w:hAnsi="Arial" w:cs="Arial"/>
         </w:rPr>
-        <w:t xml:space="preserve">    nvl((select sum(cat.amount)</w:t>
-      </w:r>
-    </w:p>
-    <w:p>
-      <w:pPr>
-        <w:spacing w:line="240" w:lineRule="auto"/>
-        <w:rPr>
-          <w:rFonts w:ascii="Arial" w:hAnsi="Arial" w:cs="Arial"/>
-        </w:rPr>
-      </w:pPr>
-      <w:r>
-        <w:rPr>
-          <w:rFonts w:ascii="Arial" w:hAnsi="Arial" w:cs="Arial"/>
-        </w:rPr>
-        <w:t xml:space="preserve">    from credit_acct_transaction cat</w:t>
-      </w:r>
-    </w:p>
-    <w:p>
-      <w:pPr>
-        <w:spacing w:line="240" w:lineRule="auto"/>
-        <w:rPr>
-          <w:rFonts w:ascii="Arial" w:hAnsi="Arial" w:cs="Arial"/>
-        </w:rPr>
-      </w:pPr>
-      <w:r>
-        <w:rPr>
-          <w:rFonts w:ascii="Arial" w:hAnsi="Arial" w:cs="Arial"/>
-        </w:rPr>
-        <w:t xml:space="preserve">    where cat.creditacctno = ca.creditacctno</w:t>
-      </w:r>
-    </w:p>
-    <w:p>
-      <w:pPr>
-        <w:spacing w:line="240" w:lineRule="auto"/>
-        <w:rPr>
-          <w:rFonts w:ascii="Arial" w:hAnsi="Arial" w:cs="Arial"/>
-        </w:rPr>
-      </w:pPr>
-      <w:r>
-        <w:rPr>
-          <w:rFonts w:ascii="Arial" w:hAnsi="Arial" w:cs="Arial"/>
-        </w:rPr>
-        <w:t xml:space="preserve">    and to_char(cast(cat.transdatetime as date), 'YYYY') = to_char(sysdate, 'YYYY')-1),0)</w:t>
+        <w:t xml:space="preserve">    </w:t>
+      </w:r>
+      <w:proofErr w:type="spellStart"/>
+      <w:r>
+        <w:rPr>
+          <w:rFonts w:ascii="Arial" w:hAnsi="Arial" w:cs="Arial"/>
+        </w:rPr>
+        <w:t>nvl</w:t>
+      </w:r>
+      <w:proofErr w:type="spellEnd"/>
+      <w:r>
+        <w:rPr>
+          <w:rFonts w:ascii="Arial" w:hAnsi="Arial" w:cs="Arial"/>
+        </w:rPr>
+        <w:t>((select sum(</w:t>
+      </w:r>
+      <w:proofErr w:type="spellStart"/>
+      <w:r>
+        <w:rPr>
+          <w:rFonts w:ascii="Arial" w:hAnsi="Arial" w:cs="Arial"/>
+        </w:rPr>
+        <w:t>cat.amount</w:t>
+      </w:r>
+      <w:proofErr w:type="spellEnd"/>
+      <w:r>
+        <w:rPr>
+          <w:rFonts w:ascii="Arial" w:hAnsi="Arial" w:cs="Arial"/>
+        </w:rPr>
+        <w:t>)</w:t>
+      </w:r>
+    </w:p>
+    <w:p>
+      <w:pPr>
+        <w:spacing w:line="240" w:lineRule="auto"/>
+        <w:rPr>
+          <w:rFonts w:ascii="Arial" w:hAnsi="Arial" w:cs="Arial"/>
+        </w:rPr>
+      </w:pPr>
+      <w:r>
+        <w:rPr>
+          <w:rFonts w:ascii="Arial" w:hAnsi="Arial" w:cs="Arial"/>
+        </w:rPr>
+        <w:t xml:space="preserve">    from </w:t>
+      </w:r>
+      <w:proofErr w:type="spellStart"/>
+      <w:r>
+        <w:rPr>
+          <w:rFonts w:ascii="Arial" w:hAnsi="Arial" w:cs="Arial"/>
+        </w:rPr>
+        <w:t>credit_acct_transaction</w:t>
+      </w:r>
+      <w:proofErr w:type="spellEnd"/>
+      <w:r>
+        <w:rPr>
+          <w:rFonts w:ascii="Arial" w:hAnsi="Arial" w:cs="Arial"/>
+        </w:rPr>
+        <w:t xml:space="preserve"> cat</w:t>
+      </w:r>
+    </w:p>
+    <w:p>
+      <w:pPr>
+        <w:spacing w:line="240" w:lineRule="auto"/>
+        <w:rPr>
+          <w:rFonts w:ascii="Arial" w:hAnsi="Arial" w:cs="Arial"/>
+        </w:rPr>
+      </w:pPr>
+      <w:r>
+        <w:rPr>
+          <w:rFonts w:ascii="Arial" w:hAnsi="Arial" w:cs="Arial"/>
+        </w:rPr>
+        <w:t xml:space="preserve">    where </w:t>
+      </w:r>
+      <w:proofErr w:type="spellStart"/>
+      <w:r>
+        <w:rPr>
+          <w:rFonts w:ascii="Arial" w:hAnsi="Arial" w:cs="Arial"/>
+        </w:rPr>
+        <w:t>cat.creditacctno</w:t>
+      </w:r>
+      <w:proofErr w:type="spellEnd"/>
+      <w:r>
+        <w:rPr>
+          <w:rFonts w:ascii="Arial" w:hAnsi="Arial" w:cs="Arial"/>
+        </w:rPr>
+        <w:t xml:space="preserve"> = </w:t>
+      </w:r>
+      <w:proofErr w:type="spellStart"/>
+      <w:r>
+        <w:rPr>
+          <w:rFonts w:ascii="Arial" w:hAnsi="Arial" w:cs="Arial"/>
+        </w:rPr>
+        <w:t>ca.creditacctno</w:t>
+      </w:r>
+      <w:proofErr w:type="spellEnd"/>
+    </w:p>
+    <w:p>
+      <w:pPr>
+        <w:spacing w:line="240" w:lineRule="auto"/>
+        <w:rPr>
+          <w:rFonts w:ascii="Arial" w:hAnsi="Arial" w:cs="Arial"/>
+        </w:rPr>
+      </w:pPr>
+      <w:r>
+        <w:rPr>
+          <w:rFonts w:ascii="Arial" w:hAnsi="Arial" w:cs="Arial"/>
+        </w:rPr>
+        <w:t xml:space="preserve">    and </w:t>
+      </w:r>
+      <w:proofErr w:type="spellStart"/>
+      <w:r>
+        <w:rPr>
+          <w:rFonts w:ascii="Arial" w:hAnsi="Arial" w:cs="Arial"/>
+        </w:rPr>
+        <w:t>to_char</w:t>
+      </w:r>
+      <w:proofErr w:type="spellEnd"/>
+      <w:r>
+        <w:rPr>
+          <w:rFonts w:ascii="Arial" w:hAnsi="Arial" w:cs="Arial"/>
+        </w:rPr>
+        <w:t>(cast(</w:t>
+      </w:r>
+      <w:proofErr w:type="spellStart"/>
+      <w:r>
+        <w:rPr>
+          <w:rFonts w:ascii="Arial" w:hAnsi="Arial" w:cs="Arial"/>
+        </w:rPr>
+        <w:t>cat.transdatetime</w:t>
+      </w:r>
+      <w:proofErr w:type="spellEnd"/>
+      <w:r>
+        <w:rPr>
+          <w:rFonts w:ascii="Arial" w:hAnsi="Arial" w:cs="Arial"/>
+        </w:rPr>
+        <w:t xml:space="preserve"> as date), 'YYYY') = </w:t>
+      </w:r>
+      <w:proofErr w:type="spellStart"/>
+      <w:r>
+        <w:rPr>
+          <w:rFonts w:ascii="Arial" w:hAnsi="Arial" w:cs="Arial"/>
+        </w:rPr>
+        <w:t>to_char</w:t>
+      </w:r>
+      <w:proofErr w:type="spellEnd"/>
+      <w:r>
+        <w:rPr>
+          <w:rFonts w:ascii="Arial" w:hAnsi="Arial" w:cs="Arial"/>
+        </w:rPr>
+        <w:t>(</w:t>
+      </w:r>
+      <w:proofErr w:type="spellStart"/>
+      <w:r>
+        <w:rPr>
+          <w:rFonts w:ascii="Arial" w:hAnsi="Arial" w:cs="Arial"/>
+        </w:rPr>
+        <w:t>sysdate</w:t>
+      </w:r>
+      <w:proofErr w:type="spellEnd"/>
+      <w:r>
+        <w:rPr>
+          <w:rFonts w:ascii="Arial" w:hAnsi="Arial" w:cs="Arial"/>
+        </w:rPr>
+        <w:t>, 'YYYY')-1),0)</w:t>
       </w:r>
     </w:p>
     <w:p>
@@ -2900,8 +5645,30 @@
         <w:rPr>
           <w:rFonts w:ascii="Arial" w:hAnsi="Arial" w:cs="Arial"/>
         </w:rPr>
-        <w:t xml:space="preserve">    from bank_customer bc</w:t>
-      </w:r>
+        <w:t xml:space="preserve">    from </w:t>
+      </w:r>
+      <w:proofErr w:type="spellStart"/>
+      <w:r>
+        <w:rPr>
+          <w:rFonts w:ascii="Arial" w:hAnsi="Arial" w:cs="Arial"/>
+        </w:rPr>
+        <w:t>bank_customer</w:t>
+      </w:r>
+      <w:proofErr w:type="spellEnd"/>
+      <w:r>
+        <w:rPr>
+          <w:rFonts w:ascii="Arial" w:hAnsi="Arial" w:cs="Arial"/>
+        </w:rPr>
+        <w:t xml:space="preserve"> </w:t>
+      </w:r>
+      <w:proofErr w:type="spellStart"/>
+      <w:r>
+        <w:rPr>
+          <w:rFonts w:ascii="Arial" w:hAnsi="Arial" w:cs="Arial"/>
+        </w:rPr>
+        <w:t>bc</w:t>
+      </w:r>
+      <w:proofErr w:type="spellEnd"/>
     </w:p>
     <w:p>
       <w:pPr>
@@ -2915,105 +5682,331 @@
           <w:rFonts w:ascii="Arial" w:hAnsi="Arial" w:cs="Arial"/>
         </w:rPr>
         <w:lastRenderedPageBreak/>
-        <w:t xml:space="preserve">    left join credit_account ca</w:t>
-      </w:r>
-    </w:p>
-    <w:p>
-      <w:pPr>
-        <w:spacing w:line="240" w:lineRule="auto"/>
-        <w:rPr>
-          <w:rFonts w:ascii="Arial" w:hAnsi="Arial" w:cs="Arial"/>
-        </w:rPr>
-      </w:pPr>
-      <w:r>
-        <w:rPr>
-          <w:rFonts w:ascii="Arial" w:hAnsi="Arial" w:cs="Arial"/>
-        </w:rPr>
-        <w:t xml:space="preserve">    on bc.custid = ca.primary</w:t>
-      </w:r>
-    </w:p>
-    <w:p>
-      <w:pPr>
-        <w:spacing w:line="240" w:lineRule="auto"/>
-        <w:rPr>
-          <w:rFonts w:ascii="Arial" w:hAnsi="Arial" w:cs="Arial"/>
-        </w:rPr>
-      </w:pPr>
-      <w:r>
-        <w:rPr>
-          <w:rFonts w:ascii="Arial" w:hAnsi="Arial" w:cs="Arial"/>
-        </w:rPr>
-        <w:t xml:space="preserve">    left join DEPOSIT_ACCt da</w:t>
-      </w:r>
-    </w:p>
-    <w:p>
-      <w:pPr>
-        <w:spacing w:line="240" w:lineRule="auto"/>
-        <w:rPr>
-          <w:rFonts w:ascii="Arial" w:hAnsi="Arial" w:cs="Arial"/>
-        </w:rPr>
-      </w:pPr>
-      <w:r>
-        <w:rPr>
-          <w:rFonts w:ascii="Arial" w:hAnsi="Arial" w:cs="Arial"/>
-        </w:rPr>
-        <w:t xml:space="preserve">    on bc.custid =da.primary</w:t>
-      </w:r>
-    </w:p>
-    <w:p>
-      <w:pPr>
-        <w:spacing w:line="240" w:lineRule="auto"/>
-        <w:rPr>
-          <w:rFonts w:ascii="Arial" w:hAnsi="Arial" w:cs="Arial"/>
-        </w:rPr>
-      </w:pPr>
-      <w:r>
-        <w:rPr>
-          <w:rFonts w:ascii="Arial" w:hAnsi="Arial" w:cs="Arial"/>
-        </w:rPr>
-        <w:t xml:space="preserve">    where nvl((select sum(dt.amount) </w:t>
-      </w:r>
-    </w:p>
-    <w:p>
-      <w:pPr>
-        <w:spacing w:line="240" w:lineRule="auto"/>
-        <w:rPr>
-          <w:rFonts w:ascii="Arial" w:hAnsi="Arial" w:cs="Arial"/>
-        </w:rPr>
-      </w:pPr>
-      <w:r>
-        <w:rPr>
-          <w:rFonts w:ascii="Arial" w:hAnsi="Arial" w:cs="Arial"/>
-        </w:rPr>
-        <w:t xml:space="preserve">    from deposit_acct_transaction dt</w:t>
-      </w:r>
-    </w:p>
-    <w:p>
-      <w:pPr>
-        <w:spacing w:line="240" w:lineRule="auto"/>
-        <w:rPr>
-          <w:rFonts w:ascii="Arial" w:hAnsi="Arial" w:cs="Arial"/>
-        </w:rPr>
-      </w:pPr>
-      <w:r>
-        <w:rPr>
-          <w:rFonts w:ascii="Arial" w:hAnsi="Arial" w:cs="Arial"/>
-        </w:rPr>
-        <w:t xml:space="preserve">    where to_char(cast(dt.transdatetime as date), 'YYYY') = to_char(sysdate, 'YYYY')-1</w:t>
-      </w:r>
-    </w:p>
-    <w:p>
-      <w:pPr>
-        <w:spacing w:line="240" w:lineRule="auto"/>
-        <w:rPr>
-          <w:rFonts w:ascii="Arial" w:hAnsi="Arial" w:cs="Arial"/>
-        </w:rPr>
-      </w:pPr>
-      <w:r>
-        <w:rPr>
-          <w:rFonts w:ascii="Arial" w:hAnsi="Arial" w:cs="Arial"/>
-        </w:rPr>
-        <w:t xml:space="preserve">    and ltrim(dt.acctno, 'CDEP0') = ltrim(ca.creditacctno, 'CCR0')),0)</w:t>
+        <w:t xml:space="preserve">    left join </w:t>
+      </w:r>
+      <w:proofErr w:type="spellStart"/>
+      <w:r>
+        <w:rPr>
+          <w:rFonts w:ascii="Arial" w:hAnsi="Arial" w:cs="Arial"/>
+        </w:rPr>
+        <w:t>credit_account</w:t>
+      </w:r>
+      <w:proofErr w:type="spellEnd"/>
+      <w:r>
+        <w:rPr>
+          <w:rFonts w:ascii="Arial" w:hAnsi="Arial" w:cs="Arial"/>
+        </w:rPr>
+        <w:t xml:space="preserve"> ca</w:t>
+      </w:r>
+    </w:p>
+    <w:p>
+      <w:pPr>
+        <w:spacing w:line="240" w:lineRule="auto"/>
+        <w:rPr>
+          <w:rFonts w:ascii="Arial" w:hAnsi="Arial" w:cs="Arial"/>
+        </w:rPr>
+      </w:pPr>
+      <w:r>
+        <w:rPr>
+          <w:rFonts w:ascii="Arial" w:hAnsi="Arial" w:cs="Arial"/>
+        </w:rPr>
+        <w:t xml:space="preserve">    on </w:t>
+      </w:r>
+      <w:proofErr w:type="spellStart"/>
+      <w:r>
+        <w:rPr>
+          <w:rFonts w:ascii="Arial" w:hAnsi="Arial" w:cs="Arial"/>
+        </w:rPr>
+        <w:t>bc.custid</w:t>
+      </w:r>
+      <w:proofErr w:type="spellEnd"/>
+      <w:r>
+        <w:rPr>
+          <w:rFonts w:ascii="Arial" w:hAnsi="Arial" w:cs="Arial"/>
+        </w:rPr>
+        <w:t xml:space="preserve"> = </w:t>
+      </w:r>
+      <w:proofErr w:type="spellStart"/>
+      <w:r>
+        <w:rPr>
+          <w:rFonts w:ascii="Arial" w:hAnsi="Arial" w:cs="Arial"/>
+        </w:rPr>
+        <w:t>ca.primary</w:t>
+      </w:r>
+      <w:proofErr w:type="spellEnd"/>
+    </w:p>
+    <w:p>
+      <w:pPr>
+        <w:spacing w:line="240" w:lineRule="auto"/>
+        <w:rPr>
+          <w:rFonts w:ascii="Arial" w:hAnsi="Arial" w:cs="Arial"/>
+        </w:rPr>
+      </w:pPr>
+      <w:r>
+        <w:rPr>
+          <w:rFonts w:ascii="Arial" w:hAnsi="Arial" w:cs="Arial"/>
+        </w:rPr>
+        <w:t xml:space="preserve">    left join </w:t>
+      </w:r>
+      <w:proofErr w:type="spellStart"/>
+      <w:r>
+        <w:rPr>
+          <w:rFonts w:ascii="Arial" w:hAnsi="Arial" w:cs="Arial"/>
+        </w:rPr>
+        <w:t>DEPOSIT_ACCt</w:t>
+      </w:r>
+      <w:proofErr w:type="spellEnd"/>
+      <w:r>
+        <w:rPr>
+          <w:rFonts w:ascii="Arial" w:hAnsi="Arial" w:cs="Arial"/>
+        </w:rPr>
+        <w:t xml:space="preserve"> da</w:t>
+      </w:r>
+    </w:p>
+    <w:p>
+      <w:pPr>
+        <w:spacing w:line="240" w:lineRule="auto"/>
+        <w:rPr>
+          <w:rFonts w:ascii="Arial" w:hAnsi="Arial" w:cs="Arial"/>
+        </w:rPr>
+      </w:pPr>
+      <w:r>
+        <w:rPr>
+          <w:rFonts w:ascii="Arial" w:hAnsi="Arial" w:cs="Arial"/>
+        </w:rPr>
+        <w:t xml:space="preserve">    on </w:t>
+      </w:r>
+      <w:proofErr w:type="spellStart"/>
+      <w:r>
+        <w:rPr>
+          <w:rFonts w:ascii="Arial" w:hAnsi="Arial" w:cs="Arial"/>
+        </w:rPr>
+        <w:t>bc.custid</w:t>
+      </w:r>
+      <w:proofErr w:type="spellEnd"/>
+      <w:r>
+        <w:rPr>
+          <w:rFonts w:ascii="Arial" w:hAnsi="Arial" w:cs="Arial"/>
+        </w:rPr>
+        <w:t xml:space="preserve"> =</w:t>
+      </w:r>
+      <w:proofErr w:type="spellStart"/>
+      <w:r>
+        <w:rPr>
+          <w:rFonts w:ascii="Arial" w:hAnsi="Arial" w:cs="Arial"/>
+        </w:rPr>
+        <w:t>da.primary</w:t>
+      </w:r>
+      <w:proofErr w:type="spellEnd"/>
+    </w:p>
+    <w:p>
+      <w:pPr>
+        <w:spacing w:line="240" w:lineRule="auto"/>
+        <w:rPr>
+          <w:rFonts w:ascii="Arial" w:hAnsi="Arial" w:cs="Arial"/>
+        </w:rPr>
+      </w:pPr>
+      <w:r>
+        <w:rPr>
+          <w:rFonts w:ascii="Arial" w:hAnsi="Arial" w:cs="Arial"/>
+        </w:rPr>
+        <w:t xml:space="preserve">    where </w:t>
+      </w:r>
+      <w:proofErr w:type="spellStart"/>
+      <w:r>
+        <w:rPr>
+          <w:rFonts w:ascii="Arial" w:hAnsi="Arial" w:cs="Arial"/>
+        </w:rPr>
+        <w:t>nvl</w:t>
+      </w:r>
+      <w:proofErr w:type="spellEnd"/>
+      <w:r>
+        <w:rPr>
+          <w:rFonts w:ascii="Arial" w:hAnsi="Arial" w:cs="Arial"/>
+        </w:rPr>
+        <w:t>((select sum(</w:t>
+      </w:r>
+      <w:proofErr w:type="spellStart"/>
+      <w:r>
+        <w:rPr>
+          <w:rFonts w:ascii="Arial" w:hAnsi="Arial" w:cs="Arial"/>
+        </w:rPr>
+        <w:t>dt.amount</w:t>
+      </w:r>
+      <w:proofErr w:type="spellEnd"/>
+      <w:r>
+        <w:rPr>
+          <w:rFonts w:ascii="Arial" w:hAnsi="Arial" w:cs="Arial"/>
+        </w:rPr>
+        <w:t xml:space="preserve">) </w:t>
+      </w:r>
+    </w:p>
+    <w:p>
+      <w:pPr>
+        <w:spacing w:line="240" w:lineRule="auto"/>
+        <w:rPr>
+          <w:rFonts w:ascii="Arial" w:hAnsi="Arial" w:cs="Arial"/>
+        </w:rPr>
+      </w:pPr>
+      <w:r>
+        <w:rPr>
+          <w:rFonts w:ascii="Arial" w:hAnsi="Arial" w:cs="Arial"/>
+        </w:rPr>
+        <w:t xml:space="preserve">    from </w:t>
+      </w:r>
+      <w:proofErr w:type="spellStart"/>
+      <w:r>
+        <w:rPr>
+          <w:rFonts w:ascii="Arial" w:hAnsi="Arial" w:cs="Arial"/>
+        </w:rPr>
+        <w:t>deposit_acct_transaction</w:t>
+      </w:r>
+      <w:proofErr w:type="spellEnd"/>
+      <w:r>
+        <w:rPr>
+          <w:rFonts w:ascii="Arial" w:hAnsi="Arial" w:cs="Arial"/>
+        </w:rPr>
+        <w:t xml:space="preserve"> dt</w:t>
+      </w:r>
+    </w:p>
+    <w:p>
+      <w:pPr>
+        <w:spacing w:line="240" w:lineRule="auto"/>
+        <w:rPr>
+          <w:rFonts w:ascii="Arial" w:hAnsi="Arial" w:cs="Arial"/>
+        </w:rPr>
+      </w:pPr>
+      <w:r>
+        <w:rPr>
+          <w:rFonts w:ascii="Arial" w:hAnsi="Arial" w:cs="Arial"/>
+        </w:rPr>
+        <w:t xml:space="preserve">    where </w:t>
+      </w:r>
+      <w:proofErr w:type="spellStart"/>
+      <w:r>
+        <w:rPr>
+          <w:rFonts w:ascii="Arial" w:hAnsi="Arial" w:cs="Arial"/>
+        </w:rPr>
+        <w:t>to_char</w:t>
+      </w:r>
+      <w:proofErr w:type="spellEnd"/>
+      <w:r>
+        <w:rPr>
+          <w:rFonts w:ascii="Arial" w:hAnsi="Arial" w:cs="Arial"/>
+        </w:rPr>
+        <w:t>(cast(</w:t>
+      </w:r>
+      <w:proofErr w:type="spellStart"/>
+      <w:r>
+        <w:rPr>
+          <w:rFonts w:ascii="Arial" w:hAnsi="Arial" w:cs="Arial"/>
+        </w:rPr>
+        <w:t>dt.transdatetime</w:t>
+      </w:r>
+      <w:proofErr w:type="spellEnd"/>
+      <w:r>
+        <w:rPr>
+          <w:rFonts w:ascii="Arial" w:hAnsi="Arial" w:cs="Arial"/>
+        </w:rPr>
+        <w:t xml:space="preserve"> as date), 'YYYY') = </w:t>
+      </w:r>
+      <w:proofErr w:type="spellStart"/>
+      <w:r>
+        <w:rPr>
+          <w:rFonts w:ascii="Arial" w:hAnsi="Arial" w:cs="Arial"/>
+        </w:rPr>
+        <w:t>to_char</w:t>
+      </w:r>
+      <w:proofErr w:type="spellEnd"/>
+      <w:r>
+        <w:rPr>
+          <w:rFonts w:ascii="Arial" w:hAnsi="Arial" w:cs="Arial"/>
+        </w:rPr>
+        <w:t>(</w:t>
+      </w:r>
+      <w:proofErr w:type="spellStart"/>
+      <w:r>
+        <w:rPr>
+          <w:rFonts w:ascii="Arial" w:hAnsi="Arial" w:cs="Arial"/>
+        </w:rPr>
+        <w:t>sysdate</w:t>
+      </w:r>
+      <w:proofErr w:type="spellEnd"/>
+      <w:r>
+        <w:rPr>
+          <w:rFonts w:ascii="Arial" w:hAnsi="Arial" w:cs="Arial"/>
+        </w:rPr>
+        <w:t>, 'YYYY')-1</w:t>
+      </w:r>
+    </w:p>
+    <w:p>
+      <w:pPr>
+        <w:spacing w:line="240" w:lineRule="auto"/>
+        <w:rPr>
+          <w:rFonts w:ascii="Arial" w:hAnsi="Arial" w:cs="Arial"/>
+        </w:rPr>
+      </w:pPr>
+      <w:r>
+        <w:rPr>
+          <w:rFonts w:ascii="Arial" w:hAnsi="Arial" w:cs="Arial"/>
+        </w:rPr>
+        <w:t xml:space="preserve">    and </w:t>
+      </w:r>
+      <w:proofErr w:type="spellStart"/>
+      <w:r>
+        <w:rPr>
+          <w:rFonts w:ascii="Arial" w:hAnsi="Arial" w:cs="Arial"/>
+        </w:rPr>
+        <w:t>ltrim</w:t>
+      </w:r>
+      <w:proofErr w:type="spellEnd"/>
+      <w:r>
+        <w:rPr>
+          <w:rFonts w:ascii="Arial" w:hAnsi="Arial" w:cs="Arial"/>
+        </w:rPr>
+        <w:t>(</w:t>
+      </w:r>
+      <w:proofErr w:type="spellStart"/>
+      <w:r>
+        <w:rPr>
+          <w:rFonts w:ascii="Arial" w:hAnsi="Arial" w:cs="Arial"/>
+        </w:rPr>
+        <w:t>dt.acctno</w:t>
+      </w:r>
+      <w:proofErr w:type="spellEnd"/>
+      <w:r>
+        <w:rPr>
+          <w:rFonts w:ascii="Arial" w:hAnsi="Arial" w:cs="Arial"/>
+        </w:rPr>
+        <w:t xml:space="preserve">, 'CDEP0') = </w:t>
+      </w:r>
+      <w:proofErr w:type="spellStart"/>
+      <w:r>
+        <w:rPr>
+          <w:rFonts w:ascii="Arial" w:hAnsi="Arial" w:cs="Arial"/>
+        </w:rPr>
+        <w:t>ltrim</w:t>
+      </w:r>
+      <w:proofErr w:type="spellEnd"/>
+      <w:r>
+        <w:rPr>
+          <w:rFonts w:ascii="Arial" w:hAnsi="Arial" w:cs="Arial"/>
+        </w:rPr>
+        <w:t>(</w:t>
+      </w:r>
+      <w:proofErr w:type="spellStart"/>
+      <w:r>
+        <w:rPr>
+          <w:rFonts w:ascii="Arial" w:hAnsi="Arial" w:cs="Arial"/>
+        </w:rPr>
+        <w:t>ca.creditacctno</w:t>
+      </w:r>
+      <w:proofErr w:type="spellEnd"/>
+      <w:r>
+        <w:rPr>
+          <w:rFonts w:ascii="Arial" w:hAnsi="Arial" w:cs="Arial"/>
+        </w:rPr>
+        <w:t>, 'CCR0')),0)</w:t>
       </w:r>
     </w:p>
     <w:p>
@@ -3041,77 +6034,211 @@
         <w:rPr>
           <w:rFonts w:ascii="Arial" w:hAnsi="Arial" w:cs="Arial"/>
         </w:rPr>
-        <w:t xml:space="preserve">    nvl((select sum(cat.amount)</w:t>
-      </w:r>
-    </w:p>
-    <w:p>
-      <w:pPr>
-        <w:spacing w:line="240" w:lineRule="auto"/>
-        <w:rPr>
-          <w:rFonts w:ascii="Arial" w:hAnsi="Arial" w:cs="Arial"/>
-        </w:rPr>
-      </w:pPr>
-      <w:r>
-        <w:rPr>
-          <w:rFonts w:ascii="Arial" w:hAnsi="Arial" w:cs="Arial"/>
-        </w:rPr>
-        <w:t xml:space="preserve">    from credit_acct_transaction cat</w:t>
-      </w:r>
-    </w:p>
-    <w:p>
-      <w:pPr>
-        <w:spacing w:line="240" w:lineRule="auto"/>
-        <w:rPr>
-          <w:rFonts w:ascii="Arial" w:hAnsi="Arial" w:cs="Arial"/>
-        </w:rPr>
-      </w:pPr>
-      <w:r>
-        <w:rPr>
-          <w:rFonts w:ascii="Arial" w:hAnsi="Arial" w:cs="Arial"/>
-        </w:rPr>
-        <w:t xml:space="preserve">    where cat.creditacctno = ca.creditacctno</w:t>
-      </w:r>
-    </w:p>
-    <w:p>
-      <w:pPr>
-        <w:spacing w:line="240" w:lineRule="auto"/>
-        <w:rPr>
-          <w:rFonts w:ascii="Arial" w:hAnsi="Arial" w:cs="Arial"/>
-        </w:rPr>
-      </w:pPr>
-      <w:r>
-        <w:rPr>
-          <w:rFonts w:ascii="Arial" w:hAnsi="Arial" w:cs="Arial"/>
-        </w:rPr>
-        <w:t xml:space="preserve">    and to_char(cast(cat.transdatetime as date), 'YYYY') = to_char(sysdate, 'YYYY')-1),0) &gt; 500;</w:t>
-      </w:r>
-    </w:p>
-    <w:p>
-      <w:pPr>
-        <w:spacing w:line="240" w:lineRule="auto"/>
-        <w:rPr>
-          <w:rFonts w:ascii="Arial" w:hAnsi="Arial" w:cs="Arial"/>
-        </w:rPr>
-      </w:pPr>
-      <w:r>
-        <w:rPr>
-          <w:rFonts w:ascii="Arial" w:hAnsi="Arial" w:cs="Arial"/>
-        </w:rPr>
         <w:t xml:space="preserve">    </w:t>
       </w:r>
-    </w:p>
-    <w:p>
-      <w:pPr>
-        <w:spacing w:line="240" w:lineRule="auto"/>
-        <w:rPr>
-          <w:rFonts w:ascii="Arial" w:hAnsi="Arial" w:cs="Arial"/>
-        </w:rPr>
-      </w:pPr>
-      <w:r>
-        <w:rPr>
-          <w:rFonts w:ascii="Arial" w:hAnsi="Arial" w:cs="Arial"/>
-        </w:rPr>
-        <w:t xml:space="preserve">    select * from valued_customers;</w:t>
+      <w:proofErr w:type="spellStart"/>
+      <w:r>
+        <w:rPr>
+          <w:rFonts w:ascii="Arial" w:hAnsi="Arial" w:cs="Arial"/>
+        </w:rPr>
+        <w:t>nvl</w:t>
+      </w:r>
+      <w:proofErr w:type="spellEnd"/>
+      <w:r>
+        <w:rPr>
+          <w:rFonts w:ascii="Arial" w:hAnsi="Arial" w:cs="Arial"/>
+        </w:rPr>
+        <w:t>((select sum(</w:t>
+      </w:r>
+      <w:proofErr w:type="spellStart"/>
+      <w:r>
+        <w:rPr>
+          <w:rFonts w:ascii="Arial" w:hAnsi="Arial" w:cs="Arial"/>
+        </w:rPr>
+        <w:t>cat.amount</w:t>
+      </w:r>
+      <w:proofErr w:type="spellEnd"/>
+      <w:r>
+        <w:rPr>
+          <w:rFonts w:ascii="Arial" w:hAnsi="Arial" w:cs="Arial"/>
+        </w:rPr>
+        <w:t>)</w:t>
+      </w:r>
+    </w:p>
+    <w:p>
+      <w:pPr>
+        <w:spacing w:line="240" w:lineRule="auto"/>
+        <w:rPr>
+          <w:rFonts w:ascii="Arial" w:hAnsi="Arial" w:cs="Arial"/>
+        </w:rPr>
+      </w:pPr>
+      <w:r>
+        <w:rPr>
+          <w:rFonts w:ascii="Arial" w:hAnsi="Arial" w:cs="Arial"/>
+        </w:rPr>
+        <w:t xml:space="preserve">    from </w:t>
+      </w:r>
+      <w:proofErr w:type="spellStart"/>
+      <w:r>
+        <w:rPr>
+          <w:rFonts w:ascii="Arial" w:hAnsi="Arial" w:cs="Arial"/>
+        </w:rPr>
+        <w:t>credit_acct_transaction</w:t>
+      </w:r>
+      <w:proofErr w:type="spellEnd"/>
+      <w:r>
+        <w:rPr>
+          <w:rFonts w:ascii="Arial" w:hAnsi="Arial" w:cs="Arial"/>
+        </w:rPr>
+        <w:t xml:space="preserve"> cat</w:t>
+      </w:r>
+    </w:p>
+    <w:p>
+      <w:pPr>
+        <w:spacing w:line="240" w:lineRule="auto"/>
+        <w:rPr>
+          <w:rFonts w:ascii="Arial" w:hAnsi="Arial" w:cs="Arial"/>
+        </w:rPr>
+      </w:pPr>
+      <w:r>
+        <w:rPr>
+          <w:rFonts w:ascii="Arial" w:hAnsi="Arial" w:cs="Arial"/>
+        </w:rPr>
+        <w:t xml:space="preserve">    where </w:t>
+      </w:r>
+      <w:proofErr w:type="spellStart"/>
+      <w:r>
+        <w:rPr>
+          <w:rFonts w:ascii="Arial" w:hAnsi="Arial" w:cs="Arial"/>
+        </w:rPr>
+        <w:t>cat.creditacctno</w:t>
+      </w:r>
+      <w:proofErr w:type="spellEnd"/>
+      <w:r>
+        <w:rPr>
+          <w:rFonts w:ascii="Arial" w:hAnsi="Arial" w:cs="Arial"/>
+        </w:rPr>
+        <w:t xml:space="preserve"> = </w:t>
+      </w:r>
+      <w:proofErr w:type="spellStart"/>
+      <w:r>
+        <w:rPr>
+          <w:rFonts w:ascii="Arial" w:hAnsi="Arial" w:cs="Arial"/>
+        </w:rPr>
+        <w:t>ca.creditacctno</w:t>
+      </w:r>
+      <w:proofErr w:type="spellEnd"/>
+    </w:p>
+    <w:p>
+      <w:pPr>
+        <w:spacing w:line="240" w:lineRule="auto"/>
+        <w:rPr>
+          <w:rFonts w:ascii="Arial" w:hAnsi="Arial" w:cs="Arial"/>
+        </w:rPr>
+      </w:pPr>
+      <w:r>
+        <w:rPr>
+          <w:rFonts w:ascii="Arial" w:hAnsi="Arial" w:cs="Arial"/>
+        </w:rPr>
+        <w:t xml:space="preserve">    and </w:t>
+      </w:r>
+      <w:proofErr w:type="spellStart"/>
+      <w:r>
+        <w:rPr>
+          <w:rFonts w:ascii="Arial" w:hAnsi="Arial" w:cs="Arial"/>
+        </w:rPr>
+        <w:t>to_char</w:t>
+      </w:r>
+      <w:proofErr w:type="spellEnd"/>
+      <w:r>
+        <w:rPr>
+          <w:rFonts w:ascii="Arial" w:hAnsi="Arial" w:cs="Arial"/>
+        </w:rPr>
+        <w:t>(cast(</w:t>
+      </w:r>
+      <w:proofErr w:type="spellStart"/>
+      <w:r>
+        <w:rPr>
+          <w:rFonts w:ascii="Arial" w:hAnsi="Arial" w:cs="Arial"/>
+        </w:rPr>
+        <w:t>cat.transdatetime</w:t>
+      </w:r>
+      <w:proofErr w:type="spellEnd"/>
+      <w:r>
+        <w:rPr>
+          <w:rFonts w:ascii="Arial" w:hAnsi="Arial" w:cs="Arial"/>
+        </w:rPr>
+        <w:t xml:space="preserve"> as date), 'YYYY') = </w:t>
+      </w:r>
+      <w:proofErr w:type="spellStart"/>
+      <w:r>
+        <w:rPr>
+          <w:rFonts w:ascii="Arial" w:hAnsi="Arial" w:cs="Arial"/>
+        </w:rPr>
+        <w:t>to_char</w:t>
+      </w:r>
+      <w:proofErr w:type="spellEnd"/>
+      <w:r>
+        <w:rPr>
+          <w:rFonts w:ascii="Arial" w:hAnsi="Arial" w:cs="Arial"/>
+        </w:rPr>
+        <w:t>(</w:t>
+      </w:r>
+      <w:proofErr w:type="spellStart"/>
+      <w:r>
+        <w:rPr>
+          <w:rFonts w:ascii="Arial" w:hAnsi="Arial" w:cs="Arial"/>
+        </w:rPr>
+        <w:t>sysdate</w:t>
+      </w:r>
+      <w:proofErr w:type="spellEnd"/>
+      <w:r>
+        <w:rPr>
+          <w:rFonts w:ascii="Arial" w:hAnsi="Arial" w:cs="Arial"/>
+        </w:rPr>
+        <w:t>, 'YYYY')-1),0) &gt; 500;</w:t>
+      </w:r>
+    </w:p>
+    <w:p>
+      <w:pPr>
+        <w:spacing w:line="240" w:lineRule="auto"/>
+        <w:rPr>
+          <w:rFonts w:ascii="Arial" w:hAnsi="Arial" w:cs="Arial"/>
+        </w:rPr>
+      </w:pPr>
+      <w:r>
+        <w:rPr>
+          <w:rFonts w:ascii="Arial" w:hAnsi="Arial" w:cs="Arial"/>
+        </w:rPr>
+        <w:t xml:space="preserve">    </w:t>
+      </w:r>
+    </w:p>
+    <w:p>
+      <w:pPr>
+        <w:spacing w:line="240" w:lineRule="auto"/>
+        <w:rPr>
+          <w:rFonts w:ascii="Arial" w:hAnsi="Arial" w:cs="Arial"/>
+        </w:rPr>
+      </w:pPr>
+      <w:r>
+        <w:rPr>
+          <w:rFonts w:ascii="Arial" w:hAnsi="Arial" w:cs="Arial"/>
+        </w:rPr>
+        <w:t xml:space="preserve">    select * from </w:t>
+      </w:r>
+      <w:proofErr w:type="spellStart"/>
+      <w:r>
+        <w:rPr>
+          <w:rFonts w:ascii="Arial" w:hAnsi="Arial" w:cs="Arial"/>
+        </w:rPr>
+        <w:t>valued_customers</w:t>
+      </w:r>
+      <w:proofErr w:type="spellEnd"/>
+      <w:r>
+        <w:rPr>
+          <w:rFonts w:ascii="Arial" w:hAnsi="Arial" w:cs="Arial"/>
+        </w:rPr>
+        <w:t>;</w:t>
       </w:r>
     </w:p>
     <w:p>
@@ -3189,6 +6316,714 @@
           <w:rFonts w:ascii="Arial" w:hAnsi="Arial" w:cs="Arial"/>
         </w:rPr>
       </w:pPr>
+    </w:p>
+    <w:p>
+      <w:pPr>
+        <w:pStyle w:val="ListParagraph"/>
+        <w:numPr>
+          <w:ilvl w:val="0"/>
+          <w:numId w:val="1"/>
+        </w:numPr>
+        <w:spacing w:line="240" w:lineRule="auto"/>
+        <w:rPr>
+          <w:rFonts w:ascii="Arial" w:hAnsi="Arial" w:cs="Arial"/>
+          <w:b/>
+          <w:bCs/>
+        </w:rPr>
+      </w:pPr>
+      <w:proofErr w:type="spellStart"/>
+      <w:r>
+        <w:rPr>
+          <w:rFonts w:ascii="Arial" w:hAnsi="Arial" w:cs="Arial"/>
+          <w:b/>
+          <w:bCs/>
+        </w:rPr>
+        <w:t>Statistics_by_Branch</w:t>
+      </w:r>
+      <w:proofErr w:type="spellEnd"/>
+      <w:r>
+        <w:rPr>
+          <w:rFonts w:ascii="Arial" w:hAnsi="Arial" w:cs="Arial"/>
+          <w:b/>
+          <w:bCs/>
+        </w:rPr>
+        <w:t xml:space="preserve"> with the following attributes (Read only view):</w:t>
+      </w:r>
+    </w:p>
+    <w:p>
+      <w:pPr>
+        <w:spacing w:line="240" w:lineRule="auto"/>
+        <w:rPr>
+          <w:rFonts w:ascii="Arial" w:hAnsi="Arial" w:cs="Arial"/>
+        </w:rPr>
+      </w:pPr>
+      <w:r>
+        <w:rPr>
+          <w:rFonts w:ascii="Arial" w:hAnsi="Arial" w:cs="Arial"/>
+        </w:rPr>
+        <w:t xml:space="preserve">create or replace view </w:t>
+      </w:r>
+      <w:proofErr w:type="spellStart"/>
+      <w:r>
+        <w:rPr>
+          <w:rFonts w:ascii="Arial" w:hAnsi="Arial" w:cs="Arial"/>
+        </w:rPr>
+        <w:t>Statistics_by_Branch</w:t>
+      </w:r>
+      <w:proofErr w:type="spellEnd"/>
+      <w:r>
+        <w:rPr>
+          <w:rFonts w:ascii="Arial" w:hAnsi="Arial" w:cs="Arial"/>
+        </w:rPr>
+        <w:t xml:space="preserve"> as</w:t>
+      </w:r>
+    </w:p>
+    <w:p>
+      <w:pPr>
+        <w:spacing w:line="240" w:lineRule="auto"/>
+        <w:rPr>
+          <w:rFonts w:ascii="Arial" w:hAnsi="Arial" w:cs="Arial"/>
+        </w:rPr>
+      </w:pPr>
+      <w:r>
+        <w:rPr>
+          <w:rFonts w:ascii="Arial" w:hAnsi="Arial" w:cs="Arial"/>
+        </w:rPr>
+        <w:t xml:space="preserve">    select </w:t>
+      </w:r>
+    </w:p>
+    <w:p>
+      <w:pPr>
+        <w:spacing w:line="240" w:lineRule="auto"/>
+        <w:rPr>
+          <w:rFonts w:ascii="Arial" w:hAnsi="Arial" w:cs="Arial"/>
+        </w:rPr>
+      </w:pPr>
+      <w:r>
+        <w:rPr>
+          <w:rFonts w:ascii="Arial" w:hAnsi="Arial" w:cs="Arial"/>
+        </w:rPr>
+        <w:t xml:space="preserve">    </w:t>
+      </w:r>
+      <w:proofErr w:type="spellStart"/>
+      <w:r>
+        <w:rPr>
+          <w:rFonts w:ascii="Arial" w:hAnsi="Arial" w:cs="Arial"/>
+        </w:rPr>
+        <w:t>b.branchid</w:t>
+      </w:r>
+      <w:proofErr w:type="spellEnd"/>
+      <w:r>
+        <w:rPr>
+          <w:rFonts w:ascii="Arial" w:hAnsi="Arial" w:cs="Arial"/>
+        </w:rPr>
+        <w:t>,</w:t>
+      </w:r>
+    </w:p>
+    <w:p>
+      <w:pPr>
+        <w:spacing w:line="240" w:lineRule="auto"/>
+        <w:rPr>
+          <w:rFonts w:ascii="Arial" w:hAnsi="Arial" w:cs="Arial"/>
+        </w:rPr>
+      </w:pPr>
+      <w:r>
+        <w:rPr>
+          <w:rFonts w:ascii="Arial" w:hAnsi="Arial" w:cs="Arial"/>
+        </w:rPr>
+        <w:t xml:space="preserve">    </w:t>
+      </w:r>
+      <w:proofErr w:type="spellStart"/>
+      <w:r>
+        <w:rPr>
+          <w:rFonts w:ascii="Arial" w:hAnsi="Arial" w:cs="Arial"/>
+        </w:rPr>
+        <w:t>b.b_name</w:t>
+      </w:r>
+      <w:proofErr w:type="spellEnd"/>
+      <w:r>
+        <w:rPr>
+          <w:rFonts w:ascii="Arial" w:hAnsi="Arial" w:cs="Arial"/>
+        </w:rPr>
+        <w:t>,</w:t>
+      </w:r>
+    </w:p>
+    <w:p>
+      <w:pPr>
+        <w:spacing w:line="240" w:lineRule="auto"/>
+        <w:rPr>
+          <w:rFonts w:ascii="Arial" w:hAnsi="Arial" w:cs="Arial"/>
+        </w:rPr>
+      </w:pPr>
+      <w:r>
+        <w:rPr>
+          <w:rFonts w:ascii="Arial" w:hAnsi="Arial" w:cs="Arial"/>
+        </w:rPr>
+        <w:t xml:space="preserve">    </w:t>
+      </w:r>
+      <w:proofErr w:type="spellStart"/>
+      <w:r>
+        <w:rPr>
+          <w:rFonts w:ascii="Arial" w:hAnsi="Arial" w:cs="Arial"/>
+        </w:rPr>
+        <w:t>to_char</w:t>
+      </w:r>
+      <w:proofErr w:type="spellEnd"/>
+      <w:r>
+        <w:rPr>
+          <w:rFonts w:ascii="Arial" w:hAnsi="Arial" w:cs="Arial"/>
+        </w:rPr>
+        <w:t>(</w:t>
+      </w:r>
+      <w:proofErr w:type="spellStart"/>
+      <w:r>
+        <w:rPr>
+          <w:rFonts w:ascii="Arial" w:hAnsi="Arial" w:cs="Arial"/>
+        </w:rPr>
+        <w:t>sysdate</w:t>
+      </w:r>
+      <w:proofErr w:type="spellEnd"/>
+      <w:r>
+        <w:rPr>
+          <w:rFonts w:ascii="Arial" w:hAnsi="Arial" w:cs="Arial"/>
+        </w:rPr>
+        <w:t>, '</w:t>
+      </w:r>
+      <w:proofErr w:type="spellStart"/>
+      <w:r>
+        <w:rPr>
+          <w:rFonts w:ascii="Arial" w:hAnsi="Arial" w:cs="Arial"/>
+        </w:rPr>
+        <w:t>yyyy</w:t>
+      </w:r>
+      <w:proofErr w:type="spellEnd"/>
+      <w:r>
+        <w:rPr>
+          <w:rFonts w:ascii="Arial" w:hAnsi="Arial" w:cs="Arial"/>
+        </w:rPr>
+        <w:t>') as  "year",</w:t>
+      </w:r>
+    </w:p>
+    <w:p>
+      <w:pPr>
+        <w:spacing w:line="240" w:lineRule="auto"/>
+        <w:rPr>
+          <w:rFonts w:ascii="Arial" w:hAnsi="Arial" w:cs="Arial"/>
+        </w:rPr>
+      </w:pPr>
+      <w:r>
+        <w:rPr>
+          <w:rFonts w:ascii="Arial" w:hAnsi="Arial" w:cs="Arial"/>
+        </w:rPr>
+        <w:t xml:space="preserve">    (select count(*) </w:t>
+      </w:r>
+    </w:p>
+    <w:p>
+      <w:pPr>
+        <w:spacing w:line="240" w:lineRule="auto"/>
+        <w:rPr>
+          <w:rFonts w:ascii="Arial" w:hAnsi="Arial" w:cs="Arial"/>
+        </w:rPr>
+      </w:pPr>
+      <w:r>
+        <w:rPr>
+          <w:rFonts w:ascii="Arial" w:hAnsi="Arial" w:cs="Arial"/>
+        </w:rPr>
+        <w:t xml:space="preserve">    from DEPOSIT_ACCT_TRANSACTION da</w:t>
+      </w:r>
+    </w:p>
+    <w:p>
+      <w:pPr>
+        <w:spacing w:line="240" w:lineRule="auto"/>
+        <w:rPr>
+          <w:rFonts w:ascii="Arial" w:hAnsi="Arial" w:cs="Arial"/>
+        </w:rPr>
+      </w:pPr>
+      <w:r>
+        <w:rPr>
+          <w:rFonts w:ascii="Arial" w:hAnsi="Arial" w:cs="Arial"/>
+        </w:rPr>
+        <w:t xml:space="preserve">    left join </w:t>
+      </w:r>
+      <w:proofErr w:type="spellStart"/>
+      <w:r>
+        <w:rPr>
+          <w:rFonts w:ascii="Arial" w:hAnsi="Arial" w:cs="Arial"/>
+        </w:rPr>
+        <w:t>branch_access_points</w:t>
+      </w:r>
+      <w:proofErr w:type="spellEnd"/>
+      <w:r>
+        <w:rPr>
+          <w:rFonts w:ascii="Arial" w:hAnsi="Arial" w:cs="Arial"/>
+        </w:rPr>
+        <w:t xml:space="preserve"> bap</w:t>
+      </w:r>
+    </w:p>
+    <w:p>
+      <w:pPr>
+        <w:spacing w:line="240" w:lineRule="auto"/>
+        <w:rPr>
+          <w:rFonts w:ascii="Arial" w:hAnsi="Arial" w:cs="Arial"/>
+        </w:rPr>
+      </w:pPr>
+      <w:r>
+        <w:rPr>
+          <w:rFonts w:ascii="Arial" w:hAnsi="Arial" w:cs="Arial"/>
+        </w:rPr>
+        <w:t xml:space="preserve">    on </w:t>
+      </w:r>
+      <w:proofErr w:type="spellStart"/>
+      <w:r>
+        <w:rPr>
+          <w:rFonts w:ascii="Arial" w:hAnsi="Arial" w:cs="Arial"/>
+        </w:rPr>
+        <w:t>da.accessptid</w:t>
+      </w:r>
+      <w:proofErr w:type="spellEnd"/>
+      <w:r>
+        <w:rPr>
+          <w:rFonts w:ascii="Arial" w:hAnsi="Arial" w:cs="Arial"/>
+        </w:rPr>
+        <w:t xml:space="preserve"> = </w:t>
+      </w:r>
+      <w:proofErr w:type="spellStart"/>
+      <w:r>
+        <w:rPr>
+          <w:rFonts w:ascii="Arial" w:hAnsi="Arial" w:cs="Arial"/>
+        </w:rPr>
+        <w:t>bap.accesspointid</w:t>
+      </w:r>
+      <w:proofErr w:type="spellEnd"/>
+    </w:p>
+    <w:p>
+      <w:pPr>
+        <w:spacing w:line="240" w:lineRule="auto"/>
+        <w:rPr>
+          <w:rFonts w:ascii="Arial" w:hAnsi="Arial" w:cs="Arial"/>
+        </w:rPr>
+      </w:pPr>
+      <w:r>
+        <w:rPr>
+          <w:rFonts w:ascii="Arial" w:hAnsi="Arial" w:cs="Arial"/>
+        </w:rPr>
+        <w:lastRenderedPageBreak/>
+        <w:t xml:space="preserve">    where </w:t>
+      </w:r>
+      <w:proofErr w:type="spellStart"/>
+      <w:r>
+        <w:rPr>
+          <w:rFonts w:ascii="Arial" w:hAnsi="Arial" w:cs="Arial"/>
+        </w:rPr>
+        <w:t>bap.branchid</w:t>
+      </w:r>
+      <w:proofErr w:type="spellEnd"/>
+      <w:r>
+        <w:rPr>
+          <w:rFonts w:ascii="Arial" w:hAnsi="Arial" w:cs="Arial"/>
+        </w:rPr>
+        <w:t xml:space="preserve"> = </w:t>
+      </w:r>
+      <w:proofErr w:type="spellStart"/>
+      <w:r>
+        <w:rPr>
+          <w:rFonts w:ascii="Arial" w:hAnsi="Arial" w:cs="Arial"/>
+        </w:rPr>
+        <w:t>b.branchid</w:t>
+      </w:r>
+      <w:proofErr w:type="spellEnd"/>
+      <w:r>
+        <w:rPr>
+          <w:rFonts w:ascii="Arial" w:hAnsi="Arial" w:cs="Arial"/>
+        </w:rPr>
+        <w:t>) as "deposits at branch",</w:t>
+      </w:r>
+    </w:p>
+    <w:p>
+      <w:pPr>
+        <w:spacing w:line="240" w:lineRule="auto"/>
+        <w:rPr>
+          <w:rFonts w:ascii="Arial" w:hAnsi="Arial" w:cs="Arial"/>
+        </w:rPr>
+      </w:pPr>
+      <w:r>
+        <w:rPr>
+          <w:rFonts w:ascii="Arial" w:hAnsi="Arial" w:cs="Arial"/>
+        </w:rPr>
+        <w:t xml:space="preserve">    </w:t>
+      </w:r>
+    </w:p>
+    <w:p>
+      <w:pPr>
+        <w:spacing w:line="240" w:lineRule="auto"/>
+        <w:rPr>
+          <w:rFonts w:ascii="Arial" w:hAnsi="Arial" w:cs="Arial"/>
+        </w:rPr>
+      </w:pPr>
+      <w:r>
+        <w:rPr>
+          <w:rFonts w:ascii="Arial" w:hAnsi="Arial" w:cs="Arial"/>
+        </w:rPr>
+        <w:t xml:space="preserve">    ((select count(*)</w:t>
+      </w:r>
+    </w:p>
+    <w:p>
+      <w:pPr>
+        <w:spacing w:line="240" w:lineRule="auto"/>
+        <w:rPr>
+          <w:rFonts w:ascii="Arial" w:hAnsi="Arial" w:cs="Arial"/>
+        </w:rPr>
+      </w:pPr>
+      <w:r>
+        <w:rPr>
+          <w:rFonts w:ascii="Arial" w:hAnsi="Arial" w:cs="Arial"/>
+        </w:rPr>
+        <w:t xml:space="preserve">    from </w:t>
+      </w:r>
+      <w:proofErr w:type="spellStart"/>
+      <w:r>
+        <w:rPr>
+          <w:rFonts w:ascii="Arial" w:hAnsi="Arial" w:cs="Arial"/>
+        </w:rPr>
+        <w:t>credit_acct_transaction</w:t>
+      </w:r>
+      <w:proofErr w:type="spellEnd"/>
+      <w:r>
+        <w:rPr>
+          <w:rFonts w:ascii="Arial" w:hAnsi="Arial" w:cs="Arial"/>
+        </w:rPr>
+        <w:t xml:space="preserve"> cat)</w:t>
+      </w:r>
+    </w:p>
+    <w:p>
+      <w:pPr>
+        <w:spacing w:line="240" w:lineRule="auto"/>
+        <w:rPr>
+          <w:rFonts w:ascii="Arial" w:hAnsi="Arial" w:cs="Arial"/>
+        </w:rPr>
+      </w:pPr>
+      <w:r>
+        <w:rPr>
+          <w:rFonts w:ascii="Arial" w:hAnsi="Arial" w:cs="Arial"/>
+        </w:rPr>
+        <w:t xml:space="preserve">    +</w:t>
+      </w:r>
+    </w:p>
+    <w:p>
+      <w:pPr>
+        <w:spacing w:line="240" w:lineRule="auto"/>
+        <w:rPr>
+          <w:rFonts w:ascii="Arial" w:hAnsi="Arial" w:cs="Arial"/>
+        </w:rPr>
+      </w:pPr>
+      <w:r>
+        <w:rPr>
+          <w:rFonts w:ascii="Arial" w:hAnsi="Arial" w:cs="Arial"/>
+        </w:rPr>
+        <w:t xml:space="preserve">    (select count(*)</w:t>
+      </w:r>
+    </w:p>
+    <w:p>
+      <w:pPr>
+        <w:spacing w:line="240" w:lineRule="auto"/>
+        <w:rPr>
+          <w:rFonts w:ascii="Arial" w:hAnsi="Arial" w:cs="Arial"/>
+        </w:rPr>
+      </w:pPr>
+      <w:r>
+        <w:rPr>
+          <w:rFonts w:ascii="Arial" w:hAnsi="Arial" w:cs="Arial"/>
+        </w:rPr>
+        <w:t xml:space="preserve">    from DEPOSIT_ACCT_TRANSACTION dt</w:t>
+      </w:r>
+    </w:p>
+    <w:p>
+      <w:pPr>
+        <w:spacing w:line="240" w:lineRule="auto"/>
+        <w:rPr>
+          <w:rFonts w:ascii="Arial" w:hAnsi="Arial" w:cs="Arial"/>
+        </w:rPr>
+      </w:pPr>
+      <w:r>
+        <w:rPr>
+          <w:rFonts w:ascii="Arial" w:hAnsi="Arial" w:cs="Arial"/>
+        </w:rPr>
+        <w:t xml:space="preserve">    )) as "total transactions",</w:t>
+      </w:r>
+    </w:p>
+    <w:p>
+      <w:pPr>
+        <w:spacing w:line="240" w:lineRule="auto"/>
+        <w:rPr>
+          <w:rFonts w:ascii="Arial" w:hAnsi="Arial" w:cs="Arial"/>
+        </w:rPr>
+      </w:pPr>
+      <w:r>
+        <w:rPr>
+          <w:rFonts w:ascii="Arial" w:hAnsi="Arial" w:cs="Arial"/>
+        </w:rPr>
+        <w:t xml:space="preserve">    </w:t>
+      </w:r>
+    </w:p>
+    <w:p>
+      <w:pPr>
+        <w:spacing w:line="240" w:lineRule="auto"/>
+        <w:rPr>
+          <w:rFonts w:ascii="Arial" w:hAnsi="Arial" w:cs="Arial"/>
+        </w:rPr>
+      </w:pPr>
+      <w:r>
+        <w:rPr>
+          <w:rFonts w:ascii="Arial" w:hAnsi="Arial" w:cs="Arial"/>
+        </w:rPr>
+        <w:t xml:space="preserve">    (select count(*) </w:t>
+      </w:r>
+    </w:p>
+    <w:p>
+      <w:pPr>
+        <w:spacing w:line="240" w:lineRule="auto"/>
+        <w:rPr>
+          <w:rFonts w:ascii="Arial" w:hAnsi="Arial" w:cs="Arial"/>
+        </w:rPr>
+      </w:pPr>
+      <w:r>
+        <w:rPr>
+          <w:rFonts w:ascii="Arial" w:hAnsi="Arial" w:cs="Arial"/>
+        </w:rPr>
+        <w:t xml:space="preserve">    from </w:t>
+      </w:r>
+      <w:proofErr w:type="spellStart"/>
+      <w:r>
+        <w:rPr>
+          <w:rFonts w:ascii="Arial" w:hAnsi="Arial" w:cs="Arial"/>
+        </w:rPr>
+        <w:t>bank_employee</w:t>
+      </w:r>
+      <w:proofErr w:type="spellEnd"/>
+      <w:r>
+        <w:rPr>
+          <w:rFonts w:ascii="Arial" w:hAnsi="Arial" w:cs="Arial"/>
+        </w:rPr>
+        <w:t xml:space="preserve"> be</w:t>
+      </w:r>
+    </w:p>
+    <w:p>
+      <w:pPr>
+        <w:spacing w:line="240" w:lineRule="auto"/>
+        <w:rPr>
+          <w:rFonts w:ascii="Arial" w:hAnsi="Arial" w:cs="Arial"/>
+        </w:rPr>
+      </w:pPr>
+      <w:r>
+        <w:rPr>
+          <w:rFonts w:ascii="Arial" w:hAnsi="Arial" w:cs="Arial"/>
+        </w:rPr>
+        <w:t xml:space="preserve">    left join </w:t>
+      </w:r>
+      <w:proofErr w:type="spellStart"/>
+      <w:r>
+        <w:rPr>
+          <w:rFonts w:ascii="Arial" w:hAnsi="Arial" w:cs="Arial"/>
+        </w:rPr>
+        <w:t>branch_employee</w:t>
+      </w:r>
+      <w:proofErr w:type="spellEnd"/>
+      <w:r>
+        <w:rPr>
+          <w:rFonts w:ascii="Arial" w:hAnsi="Arial" w:cs="Arial"/>
+        </w:rPr>
+        <w:t xml:space="preserve"> </w:t>
+      </w:r>
+      <w:proofErr w:type="spellStart"/>
+      <w:r>
+        <w:rPr>
+          <w:rFonts w:ascii="Arial" w:hAnsi="Arial" w:cs="Arial"/>
+        </w:rPr>
+        <w:t>br</w:t>
+      </w:r>
+      <w:proofErr w:type="spellEnd"/>
+    </w:p>
+    <w:p>
+      <w:pPr>
+        <w:spacing w:line="240" w:lineRule="auto"/>
+        <w:rPr>
+          <w:rFonts w:ascii="Arial" w:hAnsi="Arial" w:cs="Arial"/>
+        </w:rPr>
+      </w:pPr>
+      <w:r>
+        <w:rPr>
+          <w:rFonts w:ascii="Arial" w:hAnsi="Arial" w:cs="Arial"/>
+        </w:rPr>
+        <w:t xml:space="preserve">    on </w:t>
+      </w:r>
+      <w:proofErr w:type="spellStart"/>
+      <w:r>
+        <w:rPr>
+          <w:rFonts w:ascii="Arial" w:hAnsi="Arial" w:cs="Arial"/>
+        </w:rPr>
+        <w:t>be.empid</w:t>
+      </w:r>
+      <w:proofErr w:type="spellEnd"/>
+      <w:r>
+        <w:rPr>
+          <w:rFonts w:ascii="Arial" w:hAnsi="Arial" w:cs="Arial"/>
+        </w:rPr>
+        <w:t xml:space="preserve"> =</w:t>
+      </w:r>
+      <w:proofErr w:type="spellStart"/>
+      <w:r>
+        <w:rPr>
+          <w:rFonts w:ascii="Arial" w:hAnsi="Arial" w:cs="Arial"/>
+        </w:rPr>
+        <w:t>br.empid</w:t>
+      </w:r>
+      <w:proofErr w:type="spellEnd"/>
+    </w:p>
+    <w:p>
+      <w:pPr>
+        <w:spacing w:line="240" w:lineRule="auto"/>
+        <w:rPr>
+          <w:rFonts w:ascii="Arial" w:hAnsi="Arial" w:cs="Arial"/>
+        </w:rPr>
+      </w:pPr>
+      <w:r>
+        <w:rPr>
+          <w:rFonts w:ascii="Arial" w:hAnsi="Arial" w:cs="Arial"/>
+        </w:rPr>
+        <w:t xml:space="preserve">    where </w:t>
+      </w:r>
+      <w:proofErr w:type="spellStart"/>
+      <w:r>
+        <w:rPr>
+          <w:rFonts w:ascii="Arial" w:hAnsi="Arial" w:cs="Arial"/>
+        </w:rPr>
+        <w:t>br.branchid</w:t>
+      </w:r>
+      <w:proofErr w:type="spellEnd"/>
+      <w:r>
+        <w:rPr>
+          <w:rFonts w:ascii="Arial" w:hAnsi="Arial" w:cs="Arial"/>
+        </w:rPr>
+        <w:t xml:space="preserve"> = </w:t>
+      </w:r>
+      <w:proofErr w:type="spellStart"/>
+      <w:r>
+        <w:rPr>
+          <w:rFonts w:ascii="Arial" w:hAnsi="Arial" w:cs="Arial"/>
+        </w:rPr>
+        <w:t>b.branchid</w:t>
+      </w:r>
+      <w:proofErr w:type="spellEnd"/>
+      <w:r>
+        <w:rPr>
+          <w:rFonts w:ascii="Arial" w:hAnsi="Arial" w:cs="Arial"/>
+        </w:rPr>
+        <w:t>) as "total employees at branch"</w:t>
+      </w:r>
+    </w:p>
+    <w:p>
+      <w:pPr>
+        <w:spacing w:line="240" w:lineRule="auto"/>
+        <w:rPr>
+          <w:rFonts w:ascii="Arial" w:hAnsi="Arial" w:cs="Arial"/>
+        </w:rPr>
+      </w:pPr>
+      <w:r>
+        <w:rPr>
+          <w:rFonts w:ascii="Arial" w:hAnsi="Arial" w:cs="Arial"/>
+        </w:rPr>
+        <w:t xml:space="preserve">    from branch b;</w:t>
+      </w:r>
+    </w:p>
+    <w:p>
+      <w:pPr>
+        <w:spacing w:line="240" w:lineRule="auto"/>
+        <w:rPr>
+          <w:rFonts w:ascii="Arial" w:hAnsi="Arial" w:cs="Arial"/>
+        </w:rPr>
+      </w:pPr>
+      <w:r>
+        <w:rPr>
+          <w:rFonts w:ascii="Arial" w:hAnsi="Arial" w:cs="Arial"/>
+        </w:rPr>
+        <w:t xml:space="preserve">    </w:t>
+      </w:r>
+    </w:p>
+    <w:p>
+      <w:pPr>
+        <w:spacing w:line="240" w:lineRule="auto"/>
+        <w:rPr>
+          <w:rFonts w:ascii="Arial" w:hAnsi="Arial" w:cs="Arial"/>
+        </w:rPr>
+      </w:pPr>
+      <w:r>
+        <w:rPr>
+          <w:rFonts w:ascii="Arial" w:hAnsi="Arial" w:cs="Arial"/>
+        </w:rPr>
+        <w:t xml:space="preserve">    select * from </w:t>
+      </w:r>
+      <w:proofErr w:type="spellStart"/>
+      <w:r>
+        <w:rPr>
+          <w:rFonts w:ascii="Arial" w:hAnsi="Arial" w:cs="Arial"/>
+        </w:rPr>
+        <w:t>Statistics_by_Branch</w:t>
+      </w:r>
+      <w:proofErr w:type="spellEnd"/>
+      <w:r>
+        <w:rPr>
+          <w:rFonts w:ascii="Arial" w:hAnsi="Arial" w:cs="Arial"/>
+        </w:rPr>
+        <w:t>;</w:t>
+      </w:r>
+    </w:p>
+    <w:p>
+      <w:pPr>
+        <w:spacing w:line="240" w:lineRule="auto"/>
+        <w:rPr>
+          <w:rFonts w:ascii="Arial" w:hAnsi="Arial" w:cs="Arial"/>
+        </w:rPr>
+      </w:pPr>
+      <w:r>
+        <w:rPr>
+          <w:noProof/>
+        </w:rPr>
+        <w:drawing>
+          <wp:inline distT="0" distB="0" distL="0" distR="0" wp14:anchorId="340A4048" wp14:editId="19B26860">
+            <wp:extent cx="5943600" cy="942340"/>
+            <wp:effectExtent l="0" t="0" r="0" b="0"/>
+            <wp:docPr id="7" name="Picture 7"/>
+            <wp:cNvGraphicFramePr>
+              <a:graphicFrameLocks xmlns:a="http://schemas.openxmlformats.org/drawingml/2006/main" noChangeAspect="1"/>
+            </wp:cNvGraphicFramePr>
+            <a:graphic xmlns:a="http://schemas.openxmlformats.org/drawingml/2006/main">
+              <a:graphicData uri="http://schemas.openxmlformats.org/drawingml/2006/picture">
+                <pic:pic xmlns:pic="http://schemas.openxmlformats.org/drawingml/2006/picture">
+                  <pic:nvPicPr>
+                    <pic:cNvPr id="1" name=""/>
+                    <pic:cNvPicPr/>
+                  </pic:nvPicPr>
+                  <pic:blipFill>
+                    <a:blip r:embed="rId10"/>
+                    <a:stretch>
+                      <a:fillRect/>
+                    </a:stretch>
+                  </pic:blipFill>
+                  <pic:spPr>
+                    <a:xfrm>
+                      <a:off x="0" y="0"/>
+                      <a:ext cx="5943600" cy="942340"/>
+                    </a:xfrm>
+                    <a:prstGeom prst="rect">
+                      <a:avLst/>
+                    </a:prstGeom>
+                  </pic:spPr>
+                </pic:pic>
+              </a:graphicData>
+            </a:graphic>
+          </wp:inline>
+        </w:drawing>
+      </w:r>
     </w:p>
     <w:sectPr>
       <w:pgSz w:w="12240" w:h="15840"/>
